--- a/CMT116 Cyber Security and Risk Management/WEEK 3/Lecture Notes.docx
+++ b/CMT116 Cyber Security and Risk Management/WEEK 3/Lecture Notes.docx
@@ -55,7 +55,7 @@
         <w:pStyle w:val="ListParagraph"/>
         <w:numPr>
           <w:ilvl w:val="0"/>
-          <w:numId w:val="41"/>
+          <w:numId w:val="2"/>
         </w:numPr>
       </w:pPr>
       <w:r>
@@ -67,7 +67,7 @@
         <w:pStyle w:val="ListParagraph"/>
         <w:numPr>
           <w:ilvl w:val="0"/>
-          <w:numId w:val="41"/>
+          <w:numId w:val="2"/>
         </w:numPr>
       </w:pPr>
       <w:r>
@@ -95,7 +95,7 @@
         <w:pStyle w:val="ListParagraph"/>
         <w:numPr>
           <w:ilvl w:val="0"/>
-          <w:numId w:val="40"/>
+          <w:numId w:val="1"/>
         </w:numPr>
       </w:pPr>
       <w:r>
@@ -107,7 +107,7 @@
         <w:pStyle w:val="ListParagraph"/>
         <w:numPr>
           <w:ilvl w:val="0"/>
-          <w:numId w:val="40"/>
+          <w:numId w:val="1"/>
         </w:numPr>
       </w:pPr>
       <w:r>
@@ -135,7 +135,7 @@
         <w:pStyle w:val="ListParagraph"/>
         <w:numPr>
           <w:ilvl w:val="0"/>
-          <w:numId w:val="42"/>
+          <w:numId w:val="3"/>
         </w:numPr>
       </w:pPr>
       <w:r>
@@ -160,11 +160,19 @@
         <w:pStyle w:val="ListParagraph"/>
         <w:numPr>
           <w:ilvl w:val="0"/>
-          <w:numId w:val="42"/>
-        </w:numPr>
-      </w:pPr>
-      <w:r>
-        <w:t>The strategic fit enables organizations to meet IS customers’ needs by implementing resources that can respond to their fast changing demands</w:t>
+          <w:numId w:val="3"/>
+        </w:numPr>
+      </w:pPr>
+      <w:r>
+        <w:t xml:space="preserve">The strategic fit enables organizations to meet IS customers’ needs by implementing resources that can respond to their </w:t>
+      </w:r>
+      <w:proofErr w:type="gramStart"/>
+      <w:r>
+        <w:t>fast changing</w:t>
+      </w:r>
+      <w:proofErr w:type="gramEnd"/>
+      <w:r>
+        <w:t xml:space="preserve"> demands</w:t>
       </w:r>
       <w:r>
         <w:t>.</w:t>
@@ -201,7 +209,7 @@
         <w:pStyle w:val="ListParagraph"/>
         <w:numPr>
           <w:ilvl w:val="0"/>
-          <w:numId w:val="42"/>
+          <w:numId w:val="3"/>
         </w:numPr>
       </w:pPr>
       <w:r>
@@ -249,7 +257,7 @@
         <w:pStyle w:val="ListParagraph"/>
         <w:numPr>
           <w:ilvl w:val="0"/>
-          <w:numId w:val="42"/>
+          <w:numId w:val="3"/>
         </w:numPr>
       </w:pPr>
       <w:r>
@@ -279,11 +287,19 @@
         <w:pStyle w:val="ListParagraph"/>
         <w:numPr>
           <w:ilvl w:val="0"/>
-          <w:numId w:val="42"/>
-        </w:numPr>
-      </w:pPr>
-      <w:r>
-        <w:t xml:space="preserve">ITIL has the ability to </w:t>
+          <w:numId w:val="3"/>
+        </w:numPr>
+      </w:pPr>
+      <w:r>
+        <w:t xml:space="preserve">ITIL </w:t>
+      </w:r>
+      <w:proofErr w:type="gramStart"/>
+      <w:r>
+        <w:t>has the ability to</w:t>
+      </w:r>
+      <w:proofErr w:type="gramEnd"/>
+      <w:r>
+        <w:t xml:space="preserve"> </w:t>
       </w:r>
       <w:r>
         <w:rPr>
@@ -309,7 +325,7 @@
         <w:pStyle w:val="ListParagraph"/>
         <w:numPr>
           <w:ilvl w:val="0"/>
-          <w:numId w:val="42"/>
+          <w:numId w:val="3"/>
         </w:numPr>
       </w:pPr>
       <w:r>
@@ -330,7 +346,7 @@
         <w:pStyle w:val="ListParagraph"/>
         <w:numPr>
           <w:ilvl w:val="0"/>
-          <w:numId w:val="42"/>
+          <w:numId w:val="3"/>
         </w:numPr>
       </w:pPr>
       <w:r>
@@ -415,7 +431,7 @@
         <w:pStyle w:val="ListParagraph"/>
         <w:numPr>
           <w:ilvl w:val="0"/>
-          <w:numId w:val="42"/>
+          <w:numId w:val="3"/>
         </w:numPr>
       </w:pPr>
       <w:r>
@@ -787,7 +803,7 @@
         <w:pStyle w:val="ListParagraph"/>
         <w:numPr>
           <w:ilvl w:val="0"/>
-          <w:numId w:val="43"/>
+          <w:numId w:val="4"/>
         </w:numPr>
       </w:pPr>
       <w:r>
@@ -802,7 +818,7 @@
         <w:pStyle w:val="ListParagraph"/>
         <w:numPr>
           <w:ilvl w:val="0"/>
-          <w:numId w:val="43"/>
+          <w:numId w:val="4"/>
         </w:numPr>
       </w:pPr>
       <w:r>
@@ -817,7 +833,7 @@
         <w:pStyle w:val="ListParagraph"/>
         <w:numPr>
           <w:ilvl w:val="0"/>
-          <w:numId w:val="43"/>
+          <w:numId w:val="4"/>
         </w:numPr>
       </w:pPr>
       <w:r>
@@ -832,7 +848,7 @@
         <w:pStyle w:val="ListParagraph"/>
         <w:numPr>
           <w:ilvl w:val="0"/>
-          <w:numId w:val="43"/>
+          <w:numId w:val="4"/>
         </w:numPr>
       </w:pPr>
       <w:r>
@@ -847,7 +863,7 @@
         <w:pStyle w:val="ListParagraph"/>
         <w:numPr>
           <w:ilvl w:val="0"/>
-          <w:numId w:val="43"/>
+          <w:numId w:val="4"/>
         </w:numPr>
       </w:pPr>
       <w:r>
@@ -862,7 +878,7 @@
         <w:pStyle w:val="ListParagraph"/>
         <w:numPr>
           <w:ilvl w:val="0"/>
-          <w:numId w:val="43"/>
+          <w:numId w:val="4"/>
         </w:numPr>
       </w:pPr>
       <w:r>
@@ -877,7 +893,7 @@
         <w:pStyle w:val="ListParagraph"/>
         <w:numPr>
           <w:ilvl w:val="0"/>
-          <w:numId w:val="43"/>
+          <w:numId w:val="4"/>
         </w:numPr>
       </w:pPr>
       <w:r>
@@ -895,7 +911,7 @@
         <w:pStyle w:val="ListParagraph"/>
         <w:numPr>
           <w:ilvl w:val="0"/>
-          <w:numId w:val="43"/>
+          <w:numId w:val="4"/>
         </w:numPr>
       </w:pPr>
       <w:r>
@@ -910,7 +926,7 @@
         <w:pStyle w:val="ListParagraph"/>
         <w:numPr>
           <w:ilvl w:val="0"/>
-          <w:numId w:val="43"/>
+          <w:numId w:val="4"/>
         </w:numPr>
       </w:pPr>
       <w:r>
@@ -1092,7 +1108,7 @@
         <w:pStyle w:val="ListParagraph"/>
         <w:numPr>
           <w:ilvl w:val="0"/>
-          <w:numId w:val="42"/>
+          <w:numId w:val="3"/>
         </w:numPr>
       </w:pPr>
       <w:r>
@@ -1104,7 +1120,7 @@
         <w:pStyle w:val="ListParagraph"/>
         <w:numPr>
           <w:ilvl w:val="0"/>
-          <w:numId w:val="42"/>
+          <w:numId w:val="3"/>
         </w:numPr>
       </w:pPr>
       <w:r>
@@ -1116,7 +1132,7 @@
         <w:pStyle w:val="ListParagraph"/>
         <w:numPr>
           <w:ilvl w:val="1"/>
-          <w:numId w:val="42"/>
+          <w:numId w:val="3"/>
         </w:numPr>
       </w:pPr>
       <w:r>
@@ -1143,7 +1159,7 @@
         <w:pStyle w:val="ListParagraph"/>
         <w:numPr>
           <w:ilvl w:val="0"/>
-          <w:numId w:val="42"/>
+          <w:numId w:val="3"/>
         </w:numPr>
       </w:pPr>
       <w:r>
@@ -1182,7 +1198,7 @@
         <w:pStyle w:val="ListParagraph"/>
         <w:numPr>
           <w:ilvl w:val="0"/>
-          <w:numId w:val="42"/>
+          <w:numId w:val="3"/>
         </w:numPr>
       </w:pPr>
       <w:r>
@@ -1194,7 +1210,7 @@
         <w:pStyle w:val="ListParagraph"/>
         <w:numPr>
           <w:ilvl w:val="0"/>
-          <w:numId w:val="42"/>
+          <w:numId w:val="3"/>
         </w:numPr>
       </w:pPr>
       <w:r>
@@ -1206,7 +1222,7 @@
         <w:pStyle w:val="ListParagraph"/>
         <w:numPr>
           <w:ilvl w:val="0"/>
-          <w:numId w:val="42"/>
+          <w:numId w:val="3"/>
         </w:numPr>
       </w:pPr>
       <w:r>
@@ -1236,7 +1252,7 @@
         <w:pStyle w:val="ListParagraph"/>
         <w:numPr>
           <w:ilvl w:val="0"/>
-          <w:numId w:val="42"/>
+          <w:numId w:val="3"/>
         </w:numPr>
       </w:pPr>
       <w:r>
@@ -1248,7 +1264,7 @@
         <w:pStyle w:val="ListParagraph"/>
         <w:numPr>
           <w:ilvl w:val="0"/>
-          <w:numId w:val="42"/>
+          <w:numId w:val="3"/>
         </w:numPr>
       </w:pPr>
       <w:r>
@@ -1324,7 +1340,7 @@
         <w:pStyle w:val="ListParagraph"/>
         <w:numPr>
           <w:ilvl w:val="0"/>
-          <w:numId w:val="42"/>
+          <w:numId w:val="3"/>
         </w:numPr>
         <w:rPr>
           <w:i/>
@@ -1420,7 +1436,7 @@
         <w:pStyle w:val="ListParagraph"/>
         <w:numPr>
           <w:ilvl w:val="0"/>
-          <w:numId w:val="42"/>
+          <w:numId w:val="3"/>
         </w:numPr>
       </w:pPr>
       <w:r>
@@ -1432,7 +1448,7 @@
         <w:pStyle w:val="ListParagraph"/>
         <w:numPr>
           <w:ilvl w:val="0"/>
-          <w:numId w:val="42"/>
+          <w:numId w:val="3"/>
         </w:numPr>
       </w:pPr>
       <w:r>
@@ -1444,7 +1460,7 @@
         <w:pStyle w:val="ListParagraph"/>
         <w:numPr>
           <w:ilvl w:val="0"/>
-          <w:numId w:val="42"/>
+          <w:numId w:val="3"/>
         </w:numPr>
       </w:pPr>
       <w:r>
@@ -1462,7 +1478,7 @@
         <w:pStyle w:val="ListParagraph"/>
         <w:numPr>
           <w:ilvl w:val="0"/>
-          <w:numId w:val="42"/>
+          <w:numId w:val="3"/>
         </w:numPr>
       </w:pPr>
       <w:r>
@@ -1544,23 +1560,31 @@
         <w:pStyle w:val="ListParagraph"/>
         <w:numPr>
           <w:ilvl w:val="0"/>
-          <w:numId w:val="42"/>
-        </w:numPr>
-        <w:rPr>
-          <w:b/>
-          <w:i/>
-        </w:rPr>
-      </w:pPr>
-      <w:r>
-        <w:t>Rank risks f(likelihood, impact).</w:t>
-      </w:r>
-    </w:p>
-    <w:p>
-      <w:pPr>
-        <w:pStyle w:val="ListParagraph"/>
-        <w:numPr>
-          <w:ilvl w:val="0"/>
-          <w:numId w:val="42"/>
+          <w:numId w:val="3"/>
+        </w:numPr>
+        <w:rPr>
+          <w:b/>
+          <w:i/>
+        </w:rPr>
+      </w:pPr>
+      <w:r>
+        <w:t xml:space="preserve">Rank risks </w:t>
+      </w:r>
+      <w:proofErr w:type="gramStart"/>
+      <w:r>
+        <w:t>f(</w:t>
+      </w:r>
+      <w:proofErr w:type="gramEnd"/>
+      <w:r>
+        <w:t>likelihood, impact).</w:t>
+      </w:r>
+    </w:p>
+    <w:p>
+      <w:pPr>
+        <w:pStyle w:val="ListParagraph"/>
+        <w:numPr>
+          <w:ilvl w:val="0"/>
+          <w:numId w:val="3"/>
         </w:numPr>
         <w:rPr>
           <w:i/>
@@ -1578,7 +1602,7 @@
         <w:pStyle w:val="ListParagraph"/>
         <w:numPr>
           <w:ilvl w:val="0"/>
-          <w:numId w:val="42"/>
+          <w:numId w:val="3"/>
         </w:numPr>
         <w:rPr>
           <w:i/>
@@ -1593,7 +1617,7 @@
         <w:pStyle w:val="ListParagraph"/>
         <w:numPr>
           <w:ilvl w:val="0"/>
-          <w:numId w:val="42"/>
+          <w:numId w:val="3"/>
         </w:numPr>
         <w:rPr>
           <w:i/>
@@ -1623,7 +1647,7 @@
         <w:pStyle w:val="ListParagraph"/>
         <w:numPr>
           <w:ilvl w:val="0"/>
-          <w:numId w:val="42"/>
+          <w:numId w:val="3"/>
         </w:numPr>
         <w:rPr>
           <w:b/>
@@ -1638,7 +1662,7 @@
         <w:pStyle w:val="ListParagraph"/>
         <w:numPr>
           <w:ilvl w:val="0"/>
-          <w:numId w:val="42"/>
+          <w:numId w:val="3"/>
         </w:numPr>
       </w:pPr>
       <w:r>
@@ -1653,7 +1677,7 @@
         <w:pStyle w:val="ListParagraph"/>
         <w:numPr>
           <w:ilvl w:val="0"/>
-          <w:numId w:val="42"/>
+          <w:numId w:val="3"/>
         </w:numPr>
       </w:pPr>
       <w:r>
@@ -1702,7 +1726,7 @@
         <w:pStyle w:val="ListParagraph"/>
         <w:numPr>
           <w:ilvl w:val="0"/>
-          <w:numId w:val="42"/>
+          <w:numId w:val="3"/>
         </w:numPr>
       </w:pPr>
       <w:r>
@@ -1778,7 +1802,7 @@
         <w:pStyle w:val="ListParagraph"/>
         <w:numPr>
           <w:ilvl w:val="0"/>
-          <w:numId w:val="42"/>
+          <w:numId w:val="3"/>
         </w:numPr>
       </w:pPr>
       <w:r>
@@ -1852,7 +1876,7 @@
         <w:pStyle w:val="ListParagraph"/>
         <w:numPr>
           <w:ilvl w:val="0"/>
-          <w:numId w:val="45"/>
+          <w:numId w:val="5"/>
         </w:numPr>
       </w:pPr>
       <w:r>
@@ -1867,7 +1891,7 @@
         <w:pStyle w:val="ListParagraph"/>
         <w:numPr>
           <w:ilvl w:val="0"/>
-          <w:numId w:val="45"/>
+          <w:numId w:val="5"/>
         </w:numPr>
       </w:pPr>
       <w:r>
@@ -1879,7 +1903,7 @@
         <w:pStyle w:val="ListParagraph"/>
         <w:numPr>
           <w:ilvl w:val="0"/>
-          <w:numId w:val="45"/>
+          <w:numId w:val="5"/>
         </w:numPr>
       </w:pPr>
       <w:r>
@@ -2058,7 +2082,7 @@
         <w:pStyle w:val="ListParagraph"/>
         <w:numPr>
           <w:ilvl w:val="0"/>
-          <w:numId w:val="42"/>
+          <w:numId w:val="3"/>
         </w:numPr>
         <w:rPr>
           <w:i/>
@@ -2076,7 +2100,7 @@
         <w:pStyle w:val="ListParagraph"/>
         <w:numPr>
           <w:ilvl w:val="0"/>
-          <w:numId w:val="42"/>
+          <w:numId w:val="3"/>
         </w:numPr>
         <w:rPr>
           <w:i/>
@@ -2236,7 +2260,15 @@
     </w:p>
     <w:p>
       <w:r>
-        <w:t>The ROSI equation integrates the risks and costs associated with a security incident, and combines that with the impact of a security solution.</w:t>
+        <w:t xml:space="preserve">The ROSI equation integrates the risks and costs associated with a security </w:t>
+      </w:r>
+      <w:proofErr w:type="gramStart"/>
+      <w:r>
+        <w:t>incident, and</w:t>
+      </w:r>
+      <w:proofErr w:type="gramEnd"/>
+      <w:r>
+        <w:t xml:space="preserve"> combines that with the impact of a security solution.</w:t>
       </w:r>
     </w:p>
     <w:p>
@@ -2313,7 +2345,7 @@
         <w:pStyle w:val="ListParagraph"/>
         <w:numPr>
           <w:ilvl w:val="0"/>
-          <w:numId w:val="42"/>
+          <w:numId w:val="3"/>
         </w:numPr>
       </w:pPr>
       <w:r>
@@ -2325,7 +2357,7 @@
         <w:pStyle w:val="ListParagraph"/>
         <w:numPr>
           <w:ilvl w:val="0"/>
-          <w:numId w:val="42"/>
+          <w:numId w:val="3"/>
         </w:numPr>
       </w:pPr>
       <w:r>
@@ -2345,7 +2377,23 @@
           <w:b/>
           <w:color w:val="FF0000"/>
         </w:rPr>
-        <w:t xml:space="preserve">ARO=10, SLE=20,000,mitigation ratio = 90, Cost of Solution $50,000 per year. </w:t>
+        <w:t>ARO=10, SLE=</w:t>
+      </w:r>
+      <w:proofErr w:type="gramStart"/>
+      <w:r>
+        <w:rPr>
+          <w:b/>
+          <w:color w:val="FF0000"/>
+        </w:rPr>
+        <w:t>20,000,mitigation</w:t>
+      </w:r>
+      <w:proofErr w:type="gramEnd"/>
+      <w:r>
+        <w:rPr>
+          <w:b/>
+          <w:color w:val="FF0000"/>
+        </w:rPr>
+        <w:t xml:space="preserve"> ratio = 90, Cost of Solution $50,000 per year. </w:t>
       </w:r>
     </w:p>
     <w:p>
@@ -2396,7 +2444,7 @@
         <w:pStyle w:val="ListParagraph"/>
         <w:numPr>
           <w:ilvl w:val="0"/>
-          <w:numId w:val="47"/>
+          <w:numId w:val="6"/>
         </w:numPr>
       </w:pPr>
       <w:r>
@@ -2426,7 +2474,7 @@
         <w:pStyle w:val="ListParagraph"/>
         <w:numPr>
           <w:ilvl w:val="0"/>
-          <w:numId w:val="47"/>
+          <w:numId w:val="6"/>
         </w:numPr>
       </w:pPr>
       <w:r>
@@ -2456,7 +2504,7 @@
         <w:pStyle w:val="ListParagraph"/>
         <w:numPr>
           <w:ilvl w:val="0"/>
-          <w:numId w:val="47"/>
+          <w:numId w:val="6"/>
         </w:numPr>
       </w:pPr>
       <w:r>
@@ -2468,7 +2516,7 @@
         <w:pStyle w:val="ListParagraph"/>
         <w:numPr>
           <w:ilvl w:val="0"/>
-          <w:numId w:val="47"/>
+          <w:numId w:val="6"/>
         </w:numPr>
       </w:pPr>
       <w:r>
@@ -2543,7 +2591,7 @@
         <w:pStyle w:val="ListParagraph"/>
         <w:numPr>
           <w:ilvl w:val="0"/>
-          <w:numId w:val="47"/>
+          <w:numId w:val="6"/>
         </w:numPr>
       </w:pPr>
       <w:r>
@@ -2676,7 +2724,7 @@
         <w:pStyle w:val="ListParagraph"/>
         <w:numPr>
           <w:ilvl w:val="0"/>
-          <w:numId w:val="48"/>
+          <w:numId w:val="7"/>
         </w:numPr>
       </w:pPr>
       <w:r>
@@ -2688,7 +2736,7 @@
         <w:pStyle w:val="ListParagraph"/>
         <w:numPr>
           <w:ilvl w:val="1"/>
-          <w:numId w:val="48"/>
+          <w:numId w:val="7"/>
         </w:numPr>
         <w:rPr>
           <w:i/>
@@ -2706,7 +2754,7 @@
         <w:pStyle w:val="ListParagraph"/>
         <w:numPr>
           <w:ilvl w:val="1"/>
-          <w:numId w:val="48"/>
+          <w:numId w:val="7"/>
         </w:numPr>
         <w:rPr>
           <w:i/>
@@ -2730,7 +2778,7 @@
         <w:pStyle w:val="ListParagraph"/>
         <w:numPr>
           <w:ilvl w:val="1"/>
-          <w:numId w:val="48"/>
+          <w:numId w:val="7"/>
         </w:numPr>
         <w:rPr>
           <w:i/>
@@ -2754,7 +2802,7 @@
         <w:pStyle w:val="ListParagraph"/>
         <w:numPr>
           <w:ilvl w:val="1"/>
-          <w:numId w:val="48"/>
+          <w:numId w:val="7"/>
         </w:numPr>
         <w:rPr>
           <w:i/>
@@ -2778,7 +2826,7 @@
         <w:pStyle w:val="ListParagraph"/>
         <w:numPr>
           <w:ilvl w:val="1"/>
-          <w:numId w:val="48"/>
+          <w:numId w:val="7"/>
         </w:numPr>
         <w:rPr>
           <w:i/>
@@ -2802,7 +2850,7 @@
         <w:pStyle w:val="ListParagraph"/>
         <w:numPr>
           <w:ilvl w:val="0"/>
-          <w:numId w:val="48"/>
+          <w:numId w:val="7"/>
         </w:numPr>
       </w:pPr>
       <w:r>
@@ -2863,7 +2911,7 @@
         <w:pStyle w:val="ListParagraph"/>
         <w:numPr>
           <w:ilvl w:val="0"/>
-          <w:numId w:val="49"/>
+          <w:numId w:val="8"/>
         </w:numPr>
       </w:pPr>
       <w:r>
@@ -2898,7 +2946,7 @@
         <w:pStyle w:val="ListParagraph"/>
         <w:numPr>
           <w:ilvl w:val="0"/>
-          <w:numId w:val="49"/>
+          <w:numId w:val="8"/>
         </w:numPr>
       </w:pPr>
       <w:r>
@@ -2961,7 +3009,7 @@
         <w:pStyle w:val="ListParagraph"/>
         <w:numPr>
           <w:ilvl w:val="0"/>
-          <w:numId w:val="49"/>
+          <w:numId w:val="8"/>
         </w:numPr>
       </w:pPr>
       <w:r>
@@ -2978,12 +3026,2274 @@
       </w:r>
     </w:p>
     <w:p>
+      <w:pPr>
+        <w:rPr>
+          <w:rStyle w:val="IntenseReference"/>
+        </w:rPr>
+      </w:pPr>
+      <w:r>
+        <w:rPr>
+          <w:rStyle w:val="IntenseReference"/>
+        </w:rPr>
+        <w:t>Control Selection</w:t>
+      </w:r>
+    </w:p>
+    <w:p>
+      <w:pPr>
+        <w:pStyle w:val="ListParagraph"/>
+        <w:numPr>
+          <w:ilvl w:val="0"/>
+          <w:numId w:val="3"/>
+        </w:numPr>
+      </w:pPr>
+      <w:r>
+        <w:t>Things to consider while calculating cost for countermeasures</w:t>
+      </w:r>
+      <w:r>
+        <w:t>:</w:t>
+      </w:r>
+    </w:p>
+    <w:p>
+      <w:pPr>
+        <w:pStyle w:val="ListParagraph"/>
+        <w:numPr>
+          <w:ilvl w:val="0"/>
+          <w:numId w:val="9"/>
+        </w:numPr>
+        <w:rPr>
+          <w:i/>
+          <w:iCs/>
+        </w:rPr>
+      </w:pPr>
+      <w:r>
+        <w:rPr>
+          <w:i/>
+          <w:iCs/>
+        </w:rPr>
+        <w:t>Product costs</w:t>
+      </w:r>
+    </w:p>
+    <w:p>
+      <w:pPr>
+        <w:pStyle w:val="ListParagraph"/>
+        <w:numPr>
+          <w:ilvl w:val="0"/>
+          <w:numId w:val="9"/>
+        </w:numPr>
+        <w:rPr>
+          <w:i/>
+          <w:iCs/>
+        </w:rPr>
+      </w:pPr>
+      <w:r>
+        <w:rPr>
+          <w:i/>
+          <w:iCs/>
+        </w:rPr>
+        <w:t>Design/planning costs</w:t>
+      </w:r>
+    </w:p>
+    <w:p>
+      <w:pPr>
+        <w:pStyle w:val="ListParagraph"/>
+        <w:numPr>
+          <w:ilvl w:val="0"/>
+          <w:numId w:val="9"/>
+        </w:numPr>
+        <w:rPr>
+          <w:i/>
+          <w:iCs/>
+        </w:rPr>
+      </w:pPr>
+      <w:r>
+        <w:rPr>
+          <w:i/>
+          <w:iCs/>
+        </w:rPr>
+        <w:t>Implementation costs</w:t>
+      </w:r>
+    </w:p>
+    <w:p>
+      <w:pPr>
+        <w:pStyle w:val="ListParagraph"/>
+        <w:numPr>
+          <w:ilvl w:val="0"/>
+          <w:numId w:val="9"/>
+        </w:numPr>
+        <w:rPr>
+          <w:i/>
+          <w:iCs/>
+        </w:rPr>
+      </w:pPr>
+      <w:r>
+        <w:rPr>
+          <w:i/>
+          <w:iCs/>
+        </w:rPr>
+        <w:t>Environment modifications</w:t>
+      </w:r>
+    </w:p>
+    <w:p>
+      <w:pPr>
+        <w:pStyle w:val="ListParagraph"/>
+        <w:numPr>
+          <w:ilvl w:val="0"/>
+          <w:numId w:val="9"/>
+        </w:numPr>
+        <w:rPr>
+          <w:i/>
+          <w:iCs/>
+        </w:rPr>
+      </w:pPr>
+      <w:r>
+        <w:rPr>
+          <w:i/>
+          <w:iCs/>
+        </w:rPr>
+        <w:t>Compatibility with other countermeasures</w:t>
+      </w:r>
+    </w:p>
+    <w:p>
+      <w:pPr>
+        <w:pStyle w:val="ListParagraph"/>
+        <w:numPr>
+          <w:ilvl w:val="0"/>
+          <w:numId w:val="9"/>
+        </w:numPr>
+        <w:rPr>
+          <w:i/>
+          <w:iCs/>
+        </w:rPr>
+      </w:pPr>
+      <w:r>
+        <w:rPr>
+          <w:i/>
+          <w:iCs/>
+        </w:rPr>
+        <w:t>Maintenance requirements</w:t>
+      </w:r>
+    </w:p>
+    <w:p>
+      <w:pPr>
+        <w:pStyle w:val="ListParagraph"/>
+        <w:numPr>
+          <w:ilvl w:val="0"/>
+          <w:numId w:val="9"/>
+        </w:numPr>
+        <w:rPr>
+          <w:i/>
+          <w:iCs/>
+        </w:rPr>
+      </w:pPr>
+      <w:r>
+        <w:rPr>
+          <w:i/>
+          <w:iCs/>
+        </w:rPr>
+        <w:t>Testing requirements</w:t>
+      </w:r>
+    </w:p>
+    <w:p>
+      <w:pPr>
+        <w:pStyle w:val="ListParagraph"/>
+        <w:numPr>
+          <w:ilvl w:val="0"/>
+          <w:numId w:val="9"/>
+        </w:numPr>
+        <w:rPr>
+          <w:i/>
+          <w:iCs/>
+        </w:rPr>
+      </w:pPr>
+      <w:r>
+        <w:rPr>
+          <w:i/>
+          <w:iCs/>
+        </w:rPr>
+        <w:t>Repair, replacement, or update costs</w:t>
+      </w:r>
+    </w:p>
+    <w:p>
+      <w:pPr>
+        <w:pStyle w:val="ListParagraph"/>
+        <w:numPr>
+          <w:ilvl w:val="0"/>
+          <w:numId w:val="9"/>
+        </w:numPr>
+        <w:rPr>
+          <w:i/>
+          <w:iCs/>
+        </w:rPr>
+      </w:pPr>
+      <w:r>
+        <w:rPr>
+          <w:i/>
+          <w:iCs/>
+        </w:rPr>
+        <w:t>Operating and support costs</w:t>
+      </w:r>
+    </w:p>
+    <w:p>
+      <w:pPr>
+        <w:pStyle w:val="ListParagraph"/>
+        <w:numPr>
+          <w:ilvl w:val="0"/>
+          <w:numId w:val="9"/>
+        </w:numPr>
+        <w:rPr>
+          <w:i/>
+          <w:iCs/>
+        </w:rPr>
+      </w:pPr>
+      <w:r>
+        <w:rPr>
+          <w:i/>
+          <w:iCs/>
+        </w:rPr>
+        <w:t>Effects on productivity</w:t>
+      </w:r>
+    </w:p>
+    <w:p>
+      <w:pPr>
+        <w:pStyle w:val="ListParagraph"/>
+        <w:numPr>
+          <w:ilvl w:val="0"/>
+          <w:numId w:val="9"/>
+        </w:numPr>
+        <w:rPr>
+          <w:i/>
+          <w:iCs/>
+        </w:rPr>
+      </w:pPr>
+      <w:r>
+        <w:rPr>
+          <w:i/>
+          <w:iCs/>
+        </w:rPr>
+        <w:t>Subscription costs</w:t>
+      </w:r>
+    </w:p>
+    <w:p>
+      <w:pPr>
+        <w:pStyle w:val="ListParagraph"/>
+        <w:numPr>
+          <w:ilvl w:val="0"/>
+          <w:numId w:val="9"/>
+        </w:numPr>
+        <w:rPr>
+          <w:i/>
+          <w:iCs/>
+        </w:rPr>
+      </w:pPr>
+      <w:r>
+        <w:rPr>
+          <w:i/>
+          <w:iCs/>
+        </w:rPr>
+        <w:t>Extra man-hours for monitoring and responding to alerts</w:t>
+      </w:r>
+    </w:p>
+    <w:p>
+      <w:pPr>
+        <w:rPr>
+          <w:i/>
+          <w:iCs/>
+        </w:rPr>
+      </w:pPr>
+    </w:p>
+    <w:p>
+      <w:pPr>
+        <w:rPr>
+          <w:i/>
+          <w:iCs/>
+        </w:rPr>
+      </w:pPr>
+    </w:p>
+    <w:p>
+      <w:pPr>
+        <w:rPr>
+          <w:i/>
+          <w:iCs/>
+        </w:rPr>
+      </w:pPr>
+    </w:p>
+    <w:p>
+      <w:pPr>
+        <w:rPr>
+          <w:rStyle w:val="IntenseReference"/>
+        </w:rPr>
+      </w:pPr>
+      <w:r>
+        <w:rPr>
+          <w:rStyle w:val="IntenseReference"/>
+        </w:rPr>
+        <w:lastRenderedPageBreak/>
+        <w:t>Assessing Functionality and Effectiveness of</w:t>
+      </w:r>
+      <w:r>
+        <w:rPr>
+          <w:rStyle w:val="IntenseReference"/>
+        </w:rPr>
+        <w:t xml:space="preserve"> </w:t>
+      </w:r>
+      <w:r>
+        <w:rPr>
+          <w:rStyle w:val="IntenseReference"/>
+        </w:rPr>
+        <w:t>Control</w:t>
+      </w:r>
+    </w:p>
+    <w:p>
+      <w:pPr>
+        <w:jc w:val="both"/>
+        <w:rPr>
+          <w:rStyle w:val="IntenseReference"/>
+        </w:rPr>
+      </w:pPr>
+      <w:r>
+        <w:rPr>
+          <w:noProof/>
+        </w:rPr>
+        <w:drawing>
+          <wp:inline distT="0" distB="0" distL="0" distR="0" wp14:anchorId="0FB35CD9" wp14:editId="0FACE4D2">
+            <wp:extent cx="5731510" cy="4352290"/>
+            <wp:effectExtent l="0" t="0" r="2540" b="0"/>
+            <wp:docPr id="1" name="Picture 1"/>
+            <wp:cNvGraphicFramePr>
+              <a:graphicFrameLocks xmlns:a="http://schemas.openxmlformats.org/drawingml/2006/main" noChangeAspect="1"/>
+            </wp:cNvGraphicFramePr>
+            <a:graphic xmlns:a="http://schemas.openxmlformats.org/drawingml/2006/main">
+              <a:graphicData uri="http://schemas.openxmlformats.org/drawingml/2006/picture">
+                <pic:pic xmlns:pic="http://schemas.openxmlformats.org/drawingml/2006/picture">
+                  <pic:nvPicPr>
+                    <pic:cNvPr id="1" name=""/>
+                    <pic:cNvPicPr/>
+                  </pic:nvPicPr>
+                  <pic:blipFill>
+                    <a:blip r:embed="rId16"/>
+                    <a:stretch>
+                      <a:fillRect/>
+                    </a:stretch>
+                  </pic:blipFill>
+                  <pic:spPr>
+                    <a:xfrm>
+                      <a:off x="0" y="0"/>
+                      <a:ext cx="5731510" cy="4352290"/>
+                    </a:xfrm>
+                    <a:prstGeom prst="rect">
+                      <a:avLst/>
+                    </a:prstGeom>
+                  </pic:spPr>
+                </pic:pic>
+              </a:graphicData>
+            </a:graphic>
+          </wp:inline>
+        </w:drawing>
+      </w:r>
+    </w:p>
+    <w:p>
+      <w:r>
+        <w:rPr>
+          <w:rStyle w:val="IntenseReference"/>
+        </w:rPr>
+        <w:t xml:space="preserve">Risk company is exposed to </w:t>
+      </w:r>
+    </w:p>
+    <w:p>
+      <w:r>
+        <w:rPr>
+          <w:b/>
+          <w:bCs/>
+        </w:rPr>
+        <w:t>Total Risk</w:t>
+      </w:r>
+      <w:r>
+        <w:t xml:space="preserve"> is the risk the company faces if it chooses not to apply control</w:t>
+      </w:r>
+    </w:p>
+    <w:p>
+      <w:pPr>
+        <w:pStyle w:val="ListParagraph"/>
+        <w:numPr>
+          <w:ilvl w:val="0"/>
+          <w:numId w:val="3"/>
+        </w:numPr>
+        <w:rPr>
+          <w:b/>
+          <w:bCs/>
+        </w:rPr>
+      </w:pPr>
+      <w:r>
+        <w:rPr>
+          <w:b/>
+          <w:bCs/>
+        </w:rPr>
+        <w:t>TOTAL RISK = THREATS * VULNERABILITY * ASSET VALUE</w:t>
+      </w:r>
+    </w:p>
+    <w:p>
+      <w:pPr>
+        <w:pStyle w:val="ListParagraph"/>
+        <w:numPr>
+          <w:ilvl w:val="0"/>
+          <w:numId w:val="3"/>
+        </w:numPr>
+      </w:pPr>
+      <w:r>
+        <w:t>Which is possibility of a vulnerability being exploited multiply by assets value.</w:t>
+      </w:r>
+    </w:p>
+    <w:p>
+      <w:r>
+        <w:rPr>
+          <w:b/>
+          <w:bCs/>
+        </w:rPr>
+        <w:t xml:space="preserve">Residual </w:t>
+      </w:r>
+      <w:r>
+        <w:rPr>
+          <w:b/>
+          <w:bCs/>
+        </w:rPr>
+        <w:t>R</w:t>
+      </w:r>
+      <w:r>
+        <w:rPr>
+          <w:b/>
+          <w:bCs/>
+        </w:rPr>
+        <w:t>isk</w:t>
+      </w:r>
+      <w:r>
+        <w:t xml:space="preserve"> is the risk left after control is places.</w:t>
+      </w:r>
+    </w:p>
+    <w:p>
+      <w:pPr>
+        <w:pStyle w:val="ListParagraph"/>
+        <w:numPr>
+          <w:ilvl w:val="0"/>
+          <w:numId w:val="3"/>
+        </w:numPr>
+        <w:rPr>
+          <w:b/>
+          <w:bCs/>
+        </w:rPr>
+      </w:pPr>
+      <w:r>
+        <w:rPr>
+          <w:b/>
+          <w:bCs/>
+        </w:rPr>
+        <w:t>TOTAL RISK – COUNTERMEASURE = RESIDUAL RISK</w:t>
+      </w:r>
+    </w:p>
+    <w:p>
+      <w:pPr>
+        <w:rPr>
+          <w:rStyle w:val="IntenseReference"/>
+        </w:rPr>
+      </w:pPr>
+      <w:r>
+        <w:rPr>
+          <w:rStyle w:val="IntenseReference"/>
+        </w:rPr>
+        <w:t>Handling Risk</w:t>
+      </w:r>
+    </w:p>
+    <w:p>
+      <w:pPr>
+        <w:pStyle w:val="ListParagraph"/>
+        <w:numPr>
+          <w:ilvl w:val="0"/>
+          <w:numId w:val="3"/>
+        </w:numPr>
+        <w:rPr>
+          <w:b/>
+          <w:bCs/>
+          <w:i/>
+          <w:iCs/>
+        </w:rPr>
+      </w:pPr>
+      <w:r>
+        <w:rPr>
+          <w:b/>
+          <w:bCs/>
+          <w:i/>
+          <w:iCs/>
+        </w:rPr>
+        <w:t>Risk Mitigation</w:t>
+      </w:r>
+    </w:p>
+    <w:p>
+      <w:pPr>
+        <w:pStyle w:val="ListParagraph"/>
+        <w:numPr>
+          <w:ilvl w:val="1"/>
+          <w:numId w:val="3"/>
+        </w:numPr>
+      </w:pPr>
+      <w:r>
+        <w:t>Control Selection</w:t>
+      </w:r>
+    </w:p>
+    <w:p>
+      <w:pPr>
+        <w:pStyle w:val="ListParagraph"/>
+        <w:numPr>
+          <w:ilvl w:val="1"/>
+          <w:numId w:val="3"/>
+        </w:numPr>
+      </w:pPr>
+      <w:r>
+        <w:t>Implementation</w:t>
+      </w:r>
+    </w:p>
+    <w:p>
+      <w:pPr>
+        <w:pStyle w:val="ListParagraph"/>
+        <w:numPr>
+          <w:ilvl w:val="1"/>
+          <w:numId w:val="3"/>
+        </w:numPr>
+      </w:pPr>
+      <w:r>
+        <w:t>Monitoring</w:t>
+      </w:r>
+    </w:p>
+    <w:p>
+      <w:pPr>
+        <w:pStyle w:val="ListParagraph"/>
+        <w:numPr>
+          <w:ilvl w:val="0"/>
+          <w:numId w:val="3"/>
+        </w:numPr>
+        <w:rPr>
+          <w:b/>
+          <w:bCs/>
+          <w:i/>
+          <w:iCs/>
+        </w:rPr>
+      </w:pPr>
+      <w:r>
+        <w:rPr>
+          <w:b/>
+          <w:bCs/>
+          <w:i/>
+          <w:iCs/>
+        </w:rPr>
+        <w:t>Risk Transference</w:t>
+      </w:r>
+    </w:p>
+    <w:p>
+      <w:pPr>
+        <w:pStyle w:val="ListParagraph"/>
+        <w:numPr>
+          <w:ilvl w:val="1"/>
+          <w:numId w:val="3"/>
+        </w:numPr>
+      </w:pPr>
+      <w:r>
+        <w:t>Purchase insurance</w:t>
+      </w:r>
+    </w:p>
+    <w:p>
+      <w:pPr>
+        <w:pStyle w:val="ListParagraph"/>
+        <w:numPr>
+          <w:ilvl w:val="0"/>
+          <w:numId w:val="3"/>
+        </w:numPr>
+        <w:rPr>
+          <w:b/>
+          <w:bCs/>
+          <w:i/>
+          <w:iCs/>
+        </w:rPr>
+      </w:pPr>
+      <w:r>
+        <w:rPr>
+          <w:b/>
+          <w:bCs/>
+          <w:i/>
+          <w:iCs/>
+        </w:rPr>
+        <w:t>Risk Acceptance</w:t>
+      </w:r>
+    </w:p>
+    <w:p>
+      <w:pPr>
+        <w:pStyle w:val="ListParagraph"/>
+        <w:numPr>
+          <w:ilvl w:val="1"/>
+          <w:numId w:val="3"/>
+        </w:numPr>
+      </w:pPr>
+      <w:r>
+        <w:t>Do nothing</w:t>
+      </w:r>
+    </w:p>
+    <w:p>
+      <w:pPr>
+        <w:pStyle w:val="ListParagraph"/>
+        <w:numPr>
+          <w:ilvl w:val="0"/>
+          <w:numId w:val="3"/>
+        </w:numPr>
+        <w:rPr>
+          <w:b/>
+          <w:bCs/>
+          <w:i/>
+          <w:iCs/>
+        </w:rPr>
+      </w:pPr>
+      <w:r>
+        <w:rPr>
+          <w:b/>
+          <w:bCs/>
+          <w:i/>
+          <w:iCs/>
+        </w:rPr>
+        <w:t>Risk Avoidance</w:t>
+      </w:r>
+    </w:p>
+    <w:p>
+      <w:pPr>
+        <w:pStyle w:val="ListParagraph"/>
+        <w:numPr>
+          <w:ilvl w:val="1"/>
+          <w:numId w:val="3"/>
+        </w:numPr>
+      </w:pPr>
+      <w:r>
+        <w:t>Discontinue Activity</w:t>
+      </w:r>
+    </w:p>
+    <w:p/>
+    <w:p>
+      <w:pPr>
+        <w:rPr>
+          <w:rStyle w:val="IntenseReference"/>
+        </w:rPr>
+      </w:pPr>
+      <w:r>
+        <w:rPr>
+          <w:rStyle w:val="IntenseReference"/>
+        </w:rPr>
+        <w:lastRenderedPageBreak/>
+        <w:t>Computer Misuse Act 1990</w:t>
+      </w:r>
+      <w:r>
+        <w:rPr>
+          <w:rStyle w:val="IntenseReference"/>
+        </w:rPr>
+        <w:cr/>
+      </w:r>
+    </w:p>
+    <w:p>
+      <w:r>
+        <w:t>Background</w:t>
+      </w:r>
+    </w:p>
+    <w:p>
+      <w:pPr>
+        <w:pStyle w:val="ListParagraph"/>
+        <w:numPr>
+          <w:ilvl w:val="0"/>
+          <w:numId w:val="3"/>
+        </w:numPr>
+      </w:pPr>
+      <w:r>
+        <w:t>The law was introduced following the 1987 case of Regina v Gold and Schifreen.</w:t>
+      </w:r>
+    </w:p>
+    <w:p>
+      <w:pPr>
+        <w:pStyle w:val="ListParagraph"/>
+        <w:numPr>
+          <w:ilvl w:val="0"/>
+          <w:numId w:val="3"/>
+        </w:numPr>
+      </w:pPr>
+      <w:r>
+        <w:t>The hackers were charged and convicted under Frogery and Counterfeiting Act</w:t>
+      </w:r>
+      <w:r>
+        <w:t xml:space="preserve"> </w:t>
+      </w:r>
+      <w:r>
+        <w:t>1981 however, their conviction was overturned on appeal, where they</w:t>
+      </w:r>
+      <w:r>
+        <w:t xml:space="preserve"> </w:t>
+      </w:r>
+      <w:r>
+        <w:t>demonstrated that they hadn</w:t>
+      </w:r>
+      <w:r>
+        <w:t>’</w:t>
+      </w:r>
+      <w:r>
+        <w:t>t attempted to profit from hacking.</w:t>
+      </w:r>
+    </w:p>
+    <w:p>
+      <w:pPr>
+        <w:rPr>
+          <w:i/>
+          <w:iCs/>
+        </w:rPr>
+      </w:pPr>
+      <w:r>
+        <w:rPr>
+          <w:i/>
+          <w:iCs/>
+        </w:rPr>
+        <w:t xml:space="preserve">This </w:t>
+      </w:r>
+      <w:proofErr w:type="gramStart"/>
+      <w:r>
+        <w:rPr>
+          <w:i/>
+          <w:iCs/>
+        </w:rPr>
+        <w:t>lead</w:t>
+      </w:r>
+      <w:proofErr w:type="gramEnd"/>
+      <w:r>
+        <w:rPr>
+          <w:i/>
+          <w:iCs/>
+        </w:rPr>
+        <w:t xml:space="preserve"> to the design and introduction of Computer misuse act</w:t>
+      </w:r>
+    </w:p>
+    <w:p>
+      <w:pPr>
+        <w:pStyle w:val="ListParagraph"/>
+        <w:numPr>
+          <w:ilvl w:val="0"/>
+          <w:numId w:val="3"/>
+        </w:numPr>
+      </w:pPr>
+      <w:r>
+        <w:rPr>
+          <w:b/>
+          <w:bCs/>
+        </w:rPr>
+        <w:t>Unauthorised</w:t>
+      </w:r>
+      <w:r>
+        <w:t xml:space="preserve"> </w:t>
+      </w:r>
+      <w:r>
+        <w:rPr>
+          <w:b/>
+          <w:bCs/>
+        </w:rPr>
+        <w:t>access</w:t>
+      </w:r>
+      <w:r>
+        <w:t xml:space="preserve"> to </w:t>
+      </w:r>
+      <w:r>
+        <w:rPr>
+          <w:b/>
+          <w:bCs/>
+        </w:rPr>
+        <w:t>computer</w:t>
+      </w:r>
+      <w:r>
+        <w:t xml:space="preserve"> </w:t>
+      </w:r>
+      <w:r>
+        <w:rPr>
+          <w:b/>
+          <w:bCs/>
+        </w:rPr>
+        <w:t>material</w:t>
+      </w:r>
+      <w:r>
+        <w:t xml:space="preserve">, </w:t>
+      </w:r>
+      <w:r>
+        <w:rPr>
+          <w:b/>
+          <w:bCs/>
+        </w:rPr>
+        <w:t>punishable</w:t>
+      </w:r>
+      <w:r>
+        <w:t xml:space="preserve"> by </w:t>
+      </w:r>
+      <w:r>
+        <w:rPr>
+          <w:b/>
+          <w:bCs/>
+        </w:rPr>
+        <w:t>twelve</w:t>
+      </w:r>
+      <w:r>
+        <w:t xml:space="preserve"> </w:t>
+      </w:r>
+      <w:r>
+        <w:rPr>
+          <w:b/>
+          <w:bCs/>
+        </w:rPr>
+        <w:t>months'</w:t>
+      </w:r>
+      <w:r>
+        <w:t xml:space="preserve"> </w:t>
+      </w:r>
+      <w:r>
+        <w:t>imprisonment (</w:t>
+      </w:r>
+      <w:r>
+        <w:rPr>
+          <w:i/>
+          <w:iCs/>
+        </w:rPr>
+        <w:t>or six months in Scotland</w:t>
+      </w:r>
+      <w:r>
+        <w:t>) and/or a fine "</w:t>
+      </w:r>
+      <w:r>
+        <w:rPr>
+          <w:i/>
+          <w:iCs/>
+        </w:rPr>
+        <w:t>not exceeding level</w:t>
+      </w:r>
+      <w:r>
+        <w:rPr>
+          <w:i/>
+          <w:iCs/>
+        </w:rPr>
+        <w:t xml:space="preserve"> </w:t>
+      </w:r>
+      <w:r>
+        <w:rPr>
+          <w:i/>
+          <w:iCs/>
+        </w:rPr>
+        <w:t>5</w:t>
+      </w:r>
+      <w:r>
+        <w:rPr>
+          <w:i/>
+          <w:iCs/>
+        </w:rPr>
+        <w:t xml:space="preserve"> </w:t>
+      </w:r>
+      <w:r>
+        <w:rPr>
+          <w:i/>
+          <w:iCs/>
+        </w:rPr>
+        <w:t>(unlimited) on the standard scale</w:t>
+      </w:r>
+      <w:r>
+        <w:t>"</w:t>
+      </w:r>
+    </w:p>
+    <w:p>
+      <w:pPr>
+        <w:pStyle w:val="ListParagraph"/>
+        <w:numPr>
+          <w:ilvl w:val="0"/>
+          <w:numId w:val="3"/>
+        </w:numPr>
+      </w:pPr>
+      <w:r>
+        <w:t xml:space="preserve">Unauthorised access with </w:t>
+      </w:r>
+      <w:r>
+        <w:rPr>
+          <w:b/>
+          <w:bCs/>
+        </w:rPr>
+        <w:t>intent to commit</w:t>
+      </w:r>
+      <w:r>
+        <w:t xml:space="preserve"> or </w:t>
+      </w:r>
+      <w:r>
+        <w:rPr>
+          <w:b/>
+          <w:bCs/>
+        </w:rPr>
+        <w:t>facilitate</w:t>
+      </w:r>
+      <w:r>
+        <w:t xml:space="preserve"> </w:t>
+      </w:r>
+      <w:r>
+        <w:rPr>
+          <w:b/>
+          <w:bCs/>
+        </w:rPr>
+        <w:t>commission</w:t>
+      </w:r>
+      <w:r>
+        <w:t xml:space="preserve"> of </w:t>
+      </w:r>
+      <w:r>
+        <w:rPr>
+          <w:b/>
+          <w:bCs/>
+        </w:rPr>
+        <w:t>further</w:t>
+      </w:r>
+      <w:r>
+        <w:t xml:space="preserve"> </w:t>
+      </w:r>
+      <w:r>
+        <w:rPr>
+          <w:b/>
+          <w:bCs/>
+        </w:rPr>
+        <w:t>offences</w:t>
+      </w:r>
+      <w:r>
+        <w:t>, punishable by twelve months/maximum fine (</w:t>
+      </w:r>
+      <w:r>
+        <w:rPr>
+          <w:i/>
+          <w:iCs/>
+        </w:rPr>
+        <w:t>or six months in Scotland</w:t>
+      </w:r>
+      <w:r>
+        <w:t>)</w:t>
+      </w:r>
+      <w:r>
+        <w:t xml:space="preserve"> </w:t>
+      </w:r>
+      <w:r>
+        <w:t>on summary conviction and/or five years/fine on indictment;</w:t>
+      </w:r>
+    </w:p>
+    <w:p>
+      <w:pPr>
+        <w:pStyle w:val="ListParagraph"/>
+        <w:numPr>
+          <w:ilvl w:val="0"/>
+          <w:numId w:val="3"/>
+        </w:numPr>
+      </w:pPr>
+      <w:r>
+        <w:t xml:space="preserve">Unauthorised </w:t>
+      </w:r>
+      <w:r>
+        <w:rPr>
+          <w:b/>
+          <w:bCs/>
+        </w:rPr>
+        <w:t>modification</w:t>
+      </w:r>
+      <w:r>
+        <w:t xml:space="preserve"> </w:t>
+      </w:r>
+      <w:r>
+        <w:rPr>
+          <w:b/>
+          <w:bCs/>
+        </w:rPr>
+        <w:t>of</w:t>
+      </w:r>
+      <w:r>
+        <w:t xml:space="preserve"> </w:t>
+      </w:r>
+      <w:r>
+        <w:rPr>
+          <w:b/>
+          <w:bCs/>
+        </w:rPr>
+        <w:t>computer</w:t>
+      </w:r>
+      <w:r>
+        <w:t xml:space="preserve"> </w:t>
+      </w:r>
+      <w:r>
+        <w:rPr>
+          <w:b/>
+          <w:bCs/>
+        </w:rPr>
+        <w:t>material</w:t>
+      </w:r>
+      <w:r>
+        <w:t>, punishable by twelve</w:t>
+      </w:r>
+      <w:r>
+        <w:t xml:space="preserve"> </w:t>
+      </w:r>
+      <w:r>
+        <w:t>months/maximum fine (</w:t>
+      </w:r>
+      <w:r>
+        <w:rPr>
+          <w:i/>
+          <w:iCs/>
+        </w:rPr>
+        <w:t>or six months in Scotland</w:t>
+      </w:r>
+      <w:r>
+        <w:t>) on summary conviction and/or</w:t>
+      </w:r>
+      <w:r>
+        <w:t xml:space="preserve"> </w:t>
+      </w:r>
+      <w:r>
+        <w:t>ten years/fine on indictment</w:t>
+      </w:r>
+      <w:r>
+        <w:t>.</w:t>
+      </w:r>
+    </w:p>
+    <w:p>
+      <w:pPr>
+        <w:rPr>
+          <w:b/>
+          <w:bCs/>
+          <w:smallCaps/>
+          <w:color w:val="4472C4" w:themeColor="accent1"/>
+          <w:spacing w:val="5"/>
+        </w:rPr>
+      </w:pPr>
+      <w:r>
+        <w:rPr>
+          <w:rStyle w:val="IntenseReference"/>
+        </w:rPr>
+        <w:t>Data Protection Act 1998</w:t>
+      </w:r>
+    </w:p>
+    <w:p>
+      <w:pPr>
+        <w:pStyle w:val="ListParagraph"/>
+        <w:numPr>
+          <w:ilvl w:val="0"/>
+          <w:numId w:val="3"/>
+        </w:numPr>
+        <w:rPr>
+          <w:b/>
+          <w:bCs/>
+          <w:smallCaps/>
+          <w:color w:val="4472C4" w:themeColor="accent1"/>
+          <w:spacing w:val="5"/>
+        </w:rPr>
+      </w:pPr>
+      <w:r>
+        <w:t>The Data Protection Act 1998 was a United Kingdom Act of Parliament designed to</w:t>
+      </w:r>
+      <w:r>
+        <w:rPr>
+          <w:b/>
+          <w:bCs/>
+          <w:smallCaps/>
+          <w:color w:val="4472C4" w:themeColor="accent1"/>
+          <w:spacing w:val="5"/>
+        </w:rPr>
+        <w:t xml:space="preserve"> </w:t>
+      </w:r>
+      <w:r>
+        <w:t>protect personal data stored on computers or in an organised paper filing system.</w:t>
+      </w:r>
+    </w:p>
+    <w:p>
+      <w:pPr>
+        <w:pStyle w:val="ListParagraph"/>
+        <w:numPr>
+          <w:ilvl w:val="0"/>
+          <w:numId w:val="3"/>
+        </w:numPr>
+      </w:pPr>
+      <w:r>
+        <w:t>It was superseded by the Data Protection Act 2018 and supplements the GDPR which</w:t>
+      </w:r>
+      <w:r>
+        <w:t xml:space="preserve"> </w:t>
+      </w:r>
+      <w:r>
+        <w:t>regulates the collection, storage and use of personal data significantly more strictly.</w:t>
+      </w:r>
+    </w:p>
+    <w:p>
+      <w:pPr>
+        <w:rPr>
+          <w:rStyle w:val="IntenseReference"/>
+        </w:rPr>
+      </w:pPr>
+      <w:r>
+        <w:rPr>
+          <w:rStyle w:val="IntenseReference"/>
+        </w:rPr>
+        <w:t>Data Protection Act 1998</w:t>
+      </w:r>
+      <w:r>
+        <w:rPr>
+          <w:rStyle w:val="IntenseReference"/>
+        </w:rPr>
+        <w:t xml:space="preserve"> </w:t>
+      </w:r>
+      <w:r>
+        <w:rPr>
+          <w:rStyle w:val="IntenseReference"/>
+        </w:rPr>
+        <w:t>Principles</w:t>
+      </w:r>
+    </w:p>
+    <w:p>
+      <w:pPr>
+        <w:pStyle w:val="ListParagraph"/>
+        <w:numPr>
+          <w:ilvl w:val="0"/>
+          <w:numId w:val="10"/>
+        </w:numPr>
+      </w:pPr>
+      <w:r>
+        <w:t xml:space="preserve">Personal data shall be processed </w:t>
+      </w:r>
+      <w:r>
+        <w:rPr>
+          <w:b/>
+          <w:bCs/>
+        </w:rPr>
+        <w:t>fairly</w:t>
+      </w:r>
+      <w:r>
+        <w:t xml:space="preserve"> and </w:t>
+      </w:r>
+      <w:r>
+        <w:rPr>
+          <w:b/>
+          <w:bCs/>
+        </w:rPr>
+        <w:t>lawfully</w:t>
+      </w:r>
+      <w:r>
+        <w:t xml:space="preserve"> and</w:t>
+      </w:r>
+      <w:r>
+        <w:t xml:space="preserve"> shall</w:t>
+      </w:r>
+      <w:r>
+        <w:t xml:space="preserve"> </w:t>
+      </w:r>
+      <w:r>
+        <w:rPr>
+          <w:b/>
+          <w:bCs/>
+        </w:rPr>
+        <w:t>not</w:t>
+      </w:r>
+      <w:r>
+        <w:t xml:space="preserve"> be</w:t>
+      </w:r>
+      <w:r>
+        <w:t xml:space="preserve"> </w:t>
+      </w:r>
+      <w:r>
+        <w:rPr>
+          <w:b/>
+          <w:bCs/>
+        </w:rPr>
+        <w:t>processed</w:t>
+      </w:r>
+      <w:r>
+        <w:t xml:space="preserve"> unless</w:t>
+      </w:r>
+    </w:p>
+    <w:p>
+      <w:pPr>
+        <w:pStyle w:val="ListParagraph"/>
+        <w:numPr>
+          <w:ilvl w:val="0"/>
+          <w:numId w:val="10"/>
+        </w:numPr>
+      </w:pPr>
+      <w:r>
+        <w:t xml:space="preserve">Personal data shall be </w:t>
+      </w:r>
+      <w:r>
+        <w:rPr>
+          <w:b/>
+          <w:bCs/>
+        </w:rPr>
+        <w:t>obtained</w:t>
+      </w:r>
+      <w:r>
+        <w:t xml:space="preserve"> only for </w:t>
+      </w:r>
+      <w:r>
+        <w:rPr>
+          <w:b/>
+          <w:bCs/>
+        </w:rPr>
+        <w:t>one or more specified and lawful</w:t>
+      </w:r>
+      <w:r>
+        <w:rPr>
+          <w:b/>
+          <w:bCs/>
+        </w:rPr>
+        <w:t xml:space="preserve"> </w:t>
+      </w:r>
+      <w:r>
+        <w:rPr>
+          <w:b/>
+          <w:bCs/>
+        </w:rPr>
+        <w:t>purposes</w:t>
+      </w:r>
+      <w:r>
+        <w:t xml:space="preserve"> and</w:t>
+      </w:r>
+      <w:r>
+        <w:t xml:space="preserve"> </w:t>
+      </w:r>
+      <w:r>
+        <w:rPr>
+          <w:b/>
+          <w:bCs/>
+        </w:rPr>
+        <w:t>shall not be further processed in any manner incompatible</w:t>
+      </w:r>
+      <w:r>
+        <w:t xml:space="preserve"> with</w:t>
+      </w:r>
+      <w:r>
+        <w:t xml:space="preserve"> </w:t>
+      </w:r>
+      <w:r>
+        <w:t xml:space="preserve">that </w:t>
+      </w:r>
+      <w:r>
+        <w:rPr>
+          <w:b/>
+          <w:bCs/>
+        </w:rPr>
+        <w:t>purpose</w:t>
+      </w:r>
+      <w:r>
+        <w:t xml:space="preserve"> or </w:t>
+      </w:r>
+      <w:r>
+        <w:rPr>
+          <w:b/>
+          <w:bCs/>
+        </w:rPr>
+        <w:t>those</w:t>
+      </w:r>
+      <w:r>
+        <w:t xml:space="preserve"> </w:t>
+      </w:r>
+      <w:r>
+        <w:rPr>
+          <w:b/>
+          <w:bCs/>
+        </w:rPr>
+        <w:t>purposes</w:t>
+      </w:r>
+      <w:r>
+        <w:t>.</w:t>
+      </w:r>
+    </w:p>
+    <w:p>
+      <w:pPr>
+        <w:pStyle w:val="ListParagraph"/>
+        <w:numPr>
+          <w:ilvl w:val="0"/>
+          <w:numId w:val="10"/>
+        </w:numPr>
+      </w:pPr>
+      <w:r>
+        <w:t xml:space="preserve">Personal data shall be </w:t>
+      </w:r>
+      <w:r>
+        <w:rPr>
+          <w:b/>
+          <w:bCs/>
+        </w:rPr>
+        <w:t>adequate</w:t>
+      </w:r>
+      <w:r>
+        <w:t xml:space="preserve">, </w:t>
+      </w:r>
+      <w:r>
+        <w:rPr>
+          <w:b/>
+          <w:bCs/>
+        </w:rPr>
+        <w:t>relevant</w:t>
+      </w:r>
+      <w:r>
+        <w:t xml:space="preserve"> and not </w:t>
+      </w:r>
+      <w:r>
+        <w:rPr>
+          <w:b/>
+          <w:bCs/>
+        </w:rPr>
+        <w:t>excessive</w:t>
+      </w:r>
+      <w:r>
+        <w:t xml:space="preserve"> in relation to the</w:t>
+      </w:r>
+      <w:r>
+        <w:t xml:space="preserve"> </w:t>
+      </w:r>
+      <w:r>
+        <w:t>purpose or purposes for which they are processed.</w:t>
+      </w:r>
+    </w:p>
+    <w:p>
+      <w:pPr>
+        <w:pStyle w:val="ListParagraph"/>
+        <w:numPr>
+          <w:ilvl w:val="0"/>
+          <w:numId w:val="10"/>
+        </w:numPr>
+      </w:pPr>
+      <w:r>
+        <w:t xml:space="preserve">Personal data shall be </w:t>
+      </w:r>
+      <w:r>
+        <w:rPr>
+          <w:b/>
+          <w:bCs/>
+        </w:rPr>
+        <w:t>accurate</w:t>
+      </w:r>
+      <w:r>
+        <w:t xml:space="preserve"> and, where necessary, kept </w:t>
+      </w:r>
+      <w:r>
+        <w:rPr>
+          <w:b/>
+          <w:bCs/>
+        </w:rPr>
+        <w:t>up to date</w:t>
+      </w:r>
+      <w:r>
+        <w:t>.</w:t>
+      </w:r>
+    </w:p>
+    <w:p>
+      <w:pPr>
+        <w:pStyle w:val="ListParagraph"/>
+        <w:numPr>
+          <w:ilvl w:val="0"/>
+          <w:numId w:val="10"/>
+        </w:numPr>
+      </w:pPr>
+      <w:r>
+        <w:t xml:space="preserve">Personal data processed for any purpose or purposes shall </w:t>
+      </w:r>
+      <w:r>
+        <w:rPr>
+          <w:b/>
+          <w:bCs/>
+        </w:rPr>
+        <w:t>not be kept for longer</w:t>
+      </w:r>
+      <w:r>
+        <w:rPr>
+          <w:b/>
+          <w:bCs/>
+        </w:rPr>
+        <w:t xml:space="preserve"> </w:t>
+      </w:r>
+      <w:r>
+        <w:rPr>
+          <w:b/>
+          <w:bCs/>
+        </w:rPr>
+        <w:t>than is necessary</w:t>
+      </w:r>
+      <w:r>
+        <w:t xml:space="preserve"> for that purpose or those purposes.</w:t>
+      </w:r>
+    </w:p>
+    <w:p>
+      <w:pPr>
+        <w:pStyle w:val="ListParagraph"/>
+        <w:numPr>
+          <w:ilvl w:val="0"/>
+          <w:numId w:val="10"/>
+        </w:numPr>
+      </w:pPr>
+      <w:r>
+        <w:t xml:space="preserve">About the rights of individuals e.g. </w:t>
+      </w:r>
+      <w:r>
+        <w:rPr>
+          <w:b/>
+          <w:bCs/>
+        </w:rPr>
+        <w:t>personal data shall be processed in accordance</w:t>
+      </w:r>
+      <w:r>
+        <w:rPr>
+          <w:b/>
+          <w:bCs/>
+        </w:rPr>
+        <w:t xml:space="preserve"> </w:t>
+      </w:r>
+      <w:r>
+        <w:rPr>
+          <w:b/>
+          <w:bCs/>
+        </w:rPr>
+        <w:t>with the rights of data subjects</w:t>
+      </w:r>
+      <w:r>
+        <w:t xml:space="preserve"> (</w:t>
+      </w:r>
+      <w:r>
+        <w:rPr>
+          <w:i/>
+          <w:iCs/>
+        </w:rPr>
+        <w:t>individuals</w:t>
+      </w:r>
+      <w:r>
+        <w:t>).</w:t>
+      </w:r>
+    </w:p>
+    <w:p>
+      <w:pPr>
+        <w:pStyle w:val="ListParagraph"/>
+        <w:numPr>
+          <w:ilvl w:val="0"/>
+          <w:numId w:val="10"/>
+        </w:numPr>
+      </w:pPr>
+      <w:r>
+        <w:t xml:space="preserve">Appropriate </w:t>
+      </w:r>
+      <w:r>
+        <w:rPr>
+          <w:b/>
+          <w:bCs/>
+        </w:rPr>
+        <w:t>technical</w:t>
+      </w:r>
+      <w:r>
+        <w:t xml:space="preserve"> and </w:t>
+      </w:r>
+      <w:r>
+        <w:rPr>
+          <w:b/>
+          <w:bCs/>
+        </w:rPr>
+        <w:t>organisational</w:t>
+      </w:r>
+      <w:r>
+        <w:t xml:space="preserve"> </w:t>
+      </w:r>
+      <w:r>
+        <w:rPr>
+          <w:b/>
+          <w:bCs/>
+        </w:rPr>
+        <w:t>measures</w:t>
+      </w:r>
+      <w:r>
+        <w:t xml:space="preserve"> shall be taken against</w:t>
+      </w:r>
+      <w:r>
+        <w:t xml:space="preserve"> </w:t>
+      </w:r>
+      <w:r>
+        <w:rPr>
+          <w:b/>
+          <w:bCs/>
+        </w:rPr>
+        <w:t>unauthorised</w:t>
+      </w:r>
+      <w:r>
+        <w:t xml:space="preserve"> or </w:t>
+      </w:r>
+      <w:r>
+        <w:rPr>
+          <w:b/>
+          <w:bCs/>
+        </w:rPr>
+        <w:t>unlawful processing of personal data</w:t>
+      </w:r>
+      <w:r>
+        <w:t xml:space="preserve"> and against </w:t>
+      </w:r>
+      <w:r>
+        <w:rPr>
+          <w:b/>
+          <w:bCs/>
+        </w:rPr>
+        <w:t>accidental</w:t>
+      </w:r>
+      <w:r>
+        <w:t xml:space="preserve"> </w:t>
+      </w:r>
+      <w:r>
+        <w:rPr>
+          <w:b/>
+          <w:bCs/>
+        </w:rPr>
+        <w:t>loss</w:t>
+      </w:r>
+      <w:r>
+        <w:t xml:space="preserve"> </w:t>
+      </w:r>
+      <w:r>
+        <w:t xml:space="preserve">or </w:t>
+      </w:r>
+      <w:r>
+        <w:rPr>
+          <w:b/>
+          <w:bCs/>
+        </w:rPr>
+        <w:t>destruction</w:t>
+      </w:r>
+      <w:r>
+        <w:t xml:space="preserve"> of, or </w:t>
+      </w:r>
+      <w:r>
+        <w:rPr>
+          <w:b/>
+          <w:bCs/>
+        </w:rPr>
+        <w:t>damage</w:t>
+      </w:r>
+      <w:r>
+        <w:t xml:space="preserve"> </w:t>
+      </w:r>
+      <w:r>
+        <w:rPr>
+          <w:b/>
+          <w:bCs/>
+        </w:rPr>
+        <w:t>to</w:t>
+      </w:r>
+      <w:r>
+        <w:t xml:space="preserve">, personal </w:t>
+      </w:r>
+      <w:r>
+        <w:rPr>
+          <w:b/>
+          <w:bCs/>
+        </w:rPr>
+        <w:t>data</w:t>
+      </w:r>
+      <w:r>
+        <w:t>.</w:t>
+      </w:r>
+    </w:p>
+    <w:p>
+      <w:pPr>
+        <w:pStyle w:val="ListParagraph"/>
+        <w:numPr>
+          <w:ilvl w:val="0"/>
+          <w:numId w:val="10"/>
+        </w:numPr>
+      </w:pPr>
+      <w:r>
+        <w:t xml:space="preserve">Personal data shall </w:t>
+      </w:r>
+      <w:r>
+        <w:rPr>
+          <w:b/>
+          <w:bCs/>
+        </w:rPr>
+        <w:t>not be transferred to a country or territory outside the</w:t>
+      </w:r>
+      <w:r>
+        <w:rPr>
+          <w:b/>
+          <w:bCs/>
+        </w:rPr>
+        <w:t xml:space="preserve"> </w:t>
+      </w:r>
+      <w:r>
+        <w:rPr>
+          <w:b/>
+          <w:bCs/>
+        </w:rPr>
+        <w:t>European Economic</w:t>
+      </w:r>
+      <w:r>
+        <w:rPr>
+          <w:b/>
+          <w:bCs/>
+        </w:rPr>
+        <w:t xml:space="preserve"> </w:t>
+      </w:r>
+      <w:r>
+        <w:rPr>
+          <w:b/>
+          <w:bCs/>
+        </w:rPr>
+        <w:t>Area</w:t>
+      </w:r>
+      <w:r>
+        <w:t xml:space="preserve"> </w:t>
+      </w:r>
+      <w:r>
+        <w:rPr>
+          <w:b/>
+          <w:bCs/>
+        </w:rPr>
+        <w:t>unless</w:t>
+      </w:r>
+      <w:r>
+        <w:t xml:space="preserve"> that country or </w:t>
+      </w:r>
+      <w:r>
+        <w:rPr>
+          <w:b/>
+          <w:bCs/>
+        </w:rPr>
+        <w:t>territory ensures an adequate</w:t>
+      </w:r>
+      <w:r>
+        <w:rPr>
+          <w:b/>
+          <w:bCs/>
+        </w:rPr>
+        <w:t xml:space="preserve"> </w:t>
+      </w:r>
+      <w:r>
+        <w:rPr>
+          <w:b/>
+          <w:bCs/>
+        </w:rPr>
+        <w:t>level of protection</w:t>
+      </w:r>
+      <w:r>
+        <w:t xml:space="preserve"> for the rights and freedoms of data subjects in relation to the</w:t>
+      </w:r>
+      <w:r>
+        <w:t xml:space="preserve"> </w:t>
+      </w:r>
+      <w:r>
+        <w:t>processing of personal data.</w:t>
+      </w:r>
+    </w:p>
+    <w:p/>
+    <w:p/>
+    <w:p/>
+    <w:p>
+      <w:pPr>
+        <w:rPr>
+          <w:rStyle w:val="IntenseReference"/>
+        </w:rPr>
+      </w:pPr>
+      <w:r>
+        <w:rPr>
+          <w:rStyle w:val="IntenseReference"/>
+        </w:rPr>
+        <w:lastRenderedPageBreak/>
+        <w:t>General Data Protection Regulation</w:t>
+      </w:r>
+      <w:r>
+        <w:rPr>
+          <w:rStyle w:val="IntenseReference"/>
+        </w:rPr>
+        <w:cr/>
+      </w:r>
+    </w:p>
+    <w:p>
+      <w:pPr>
+        <w:pStyle w:val="ListParagraph"/>
+        <w:numPr>
+          <w:ilvl w:val="0"/>
+          <w:numId w:val="3"/>
+        </w:numPr>
+      </w:pPr>
+      <w:r>
+        <w:t xml:space="preserve">Companies </w:t>
+      </w:r>
+      <w:r>
+        <w:t>must</w:t>
+      </w:r>
+      <w:r>
+        <w:t xml:space="preserve"> fully compl</w:t>
+      </w:r>
+      <w:r>
+        <w:t>y</w:t>
+      </w:r>
+      <w:r>
+        <w:t xml:space="preserve"> with GDPR from 25 May2018</w:t>
+      </w:r>
+      <w:r>
+        <w:t>.</w:t>
+      </w:r>
+    </w:p>
+    <w:p>
+      <w:pPr>
+        <w:pStyle w:val="ListParagraph"/>
+        <w:numPr>
+          <w:ilvl w:val="0"/>
+          <w:numId w:val="3"/>
+        </w:numPr>
+        <w:rPr>
+          <w:b/>
+          <w:bCs/>
+        </w:rPr>
+      </w:pPr>
+      <w:r>
+        <w:rPr>
+          <w:b/>
+          <w:bCs/>
+        </w:rPr>
+        <w:t>Personal Data</w:t>
+      </w:r>
+    </w:p>
+    <w:p>
+      <w:pPr>
+        <w:pStyle w:val="ListParagraph"/>
+        <w:numPr>
+          <w:ilvl w:val="1"/>
+          <w:numId w:val="3"/>
+        </w:numPr>
+      </w:pPr>
+      <w:r>
+        <w:t>Is defined as any information relation to a person that can be used to identify</w:t>
+      </w:r>
+      <w:r>
+        <w:t xml:space="preserve"> </w:t>
+      </w:r>
+      <w:r>
+        <w:t>the person directly or indirectly.</w:t>
+      </w:r>
+    </w:p>
+    <w:p>
+      <w:pPr>
+        <w:pStyle w:val="ListParagraph"/>
+        <w:numPr>
+          <w:ilvl w:val="1"/>
+          <w:numId w:val="3"/>
+        </w:numPr>
+      </w:pPr>
+      <w:r>
+        <w:t>Included online identifiers such as IP and cookies, if they are capable to be</w:t>
+      </w:r>
+      <w:r>
+        <w:t xml:space="preserve"> </w:t>
+      </w:r>
+      <w:r>
+        <w:t>linked back to user.</w:t>
+      </w:r>
+    </w:p>
+    <w:p>
+      <w:pPr>
+        <w:pStyle w:val="ListParagraph"/>
+        <w:numPr>
+          <w:ilvl w:val="1"/>
+          <w:numId w:val="3"/>
+        </w:numPr>
+      </w:pPr>
+      <w:r>
+        <w:t>T</w:t>
+      </w:r>
+      <w:r>
+        <w:t>here is no distinction between personal data about an individual in their</w:t>
+      </w:r>
+      <w:r>
+        <w:t xml:space="preserve"> </w:t>
+      </w:r>
+      <w:r>
+        <w:t>private, public or work roles.</w:t>
+      </w:r>
+    </w:p>
+    <w:p>
+      <w:pPr>
+        <w:pStyle w:val="ListParagraph"/>
+        <w:numPr>
+          <w:ilvl w:val="0"/>
+          <w:numId w:val="3"/>
+        </w:numPr>
+        <w:rPr>
+          <w:b/>
+          <w:bCs/>
+        </w:rPr>
+      </w:pPr>
+      <w:r>
+        <w:rPr>
+          <w:b/>
+          <w:bCs/>
+        </w:rPr>
+        <w:t>Penalties</w:t>
+      </w:r>
+    </w:p>
+    <w:p>
+      <w:pPr>
+        <w:pStyle w:val="ListParagraph"/>
+        <w:numPr>
+          <w:ilvl w:val="1"/>
+          <w:numId w:val="3"/>
+        </w:numPr>
+      </w:pPr>
+      <w:r>
+        <w:t>10 million Euro’s or two percent of global gross turnover for violation of</w:t>
+      </w:r>
+      <w:r>
+        <w:t xml:space="preserve"> </w:t>
+      </w:r>
+      <w:r>
+        <w:t>record keeping, security breach notification and privacy impact assessment</w:t>
+      </w:r>
+      <w:r>
+        <w:t xml:space="preserve"> </w:t>
+      </w:r>
+      <w:r>
+        <w:t>obligation.</w:t>
+      </w:r>
+    </w:p>
+    <w:p>
+      <w:pPr>
+        <w:pStyle w:val="ListParagraph"/>
+        <w:numPr>
+          <w:ilvl w:val="1"/>
+          <w:numId w:val="3"/>
+        </w:numPr>
+      </w:pPr>
+      <w:r>
+        <w:t>20 million Euro’s or 4% of turnover for violation related to legal justification</w:t>
+      </w:r>
+      <w:r>
+        <w:t xml:space="preserve"> </w:t>
+      </w:r>
+      <w:r>
+        <w:t>for processing, lack of consent, data subject rights and cross-border data</w:t>
+      </w:r>
+      <w:r>
+        <w:t xml:space="preserve"> </w:t>
+      </w:r>
+      <w:r>
+        <w:t>transfer.</w:t>
+      </w:r>
+    </w:p>
+    <w:p>
+      <w:pPr>
+        <w:pStyle w:val="ListParagraph"/>
+        <w:numPr>
+          <w:ilvl w:val="0"/>
+          <w:numId w:val="3"/>
+        </w:numPr>
+        <w:rPr>
+          <w:b/>
+          <w:bCs/>
+        </w:rPr>
+      </w:pPr>
+      <w:r>
+        <w:rPr>
+          <w:b/>
+          <w:bCs/>
+        </w:rPr>
+        <w:t>Companies are required to implement appropriate technical and organisational</w:t>
+      </w:r>
+      <w:r>
+        <w:rPr>
+          <w:b/>
+          <w:bCs/>
+        </w:rPr>
+        <w:t xml:space="preserve"> </w:t>
+      </w:r>
+      <w:r>
+        <w:rPr>
+          <w:b/>
+          <w:bCs/>
+        </w:rPr>
+        <w:t>measures in relation to the nature, scope, context and purpose of handling and</w:t>
+      </w:r>
+      <w:r>
+        <w:rPr>
+          <w:b/>
+          <w:bCs/>
+        </w:rPr>
+        <w:t xml:space="preserve"> </w:t>
+      </w:r>
+      <w:r>
+        <w:rPr>
+          <w:b/>
+          <w:bCs/>
+        </w:rPr>
+        <w:t>processing personal data.</w:t>
+      </w:r>
+    </w:p>
+    <w:p>
+      <w:pPr>
+        <w:pStyle w:val="ListParagraph"/>
+        <w:numPr>
+          <w:ilvl w:val="1"/>
+          <w:numId w:val="3"/>
+        </w:numPr>
+        <w:rPr>
+          <w:i/>
+          <w:iCs/>
+        </w:rPr>
+      </w:pPr>
+      <w:r>
+        <w:rPr>
+          <w:i/>
+          <w:iCs/>
+        </w:rPr>
+        <w:t>These safeguards must be appropriate to the degree of risk and might include</w:t>
+      </w:r>
+      <w:r>
+        <w:rPr>
+          <w:i/>
+          <w:iCs/>
+        </w:rPr>
+        <w:t>:</w:t>
+      </w:r>
+    </w:p>
+    <w:p>
+      <w:pPr>
+        <w:pStyle w:val="ListParagraph"/>
+        <w:numPr>
+          <w:ilvl w:val="2"/>
+          <w:numId w:val="3"/>
+        </w:numPr>
+      </w:pPr>
+      <w:r>
+        <w:rPr>
+          <w:b/>
+          <w:bCs/>
+        </w:rPr>
+        <w:t>Encryption</w:t>
+      </w:r>
+      <w:r>
+        <w:t xml:space="preserve"> of </w:t>
+      </w:r>
+      <w:r>
+        <w:rPr>
+          <w:b/>
+          <w:bCs/>
+        </w:rPr>
+        <w:t>personal</w:t>
+      </w:r>
+      <w:r>
+        <w:t xml:space="preserve"> </w:t>
+      </w:r>
+      <w:r>
+        <w:rPr>
+          <w:b/>
+          <w:bCs/>
+        </w:rPr>
+        <w:t>data</w:t>
+      </w:r>
+    </w:p>
+    <w:p>
+      <w:pPr>
+        <w:pStyle w:val="ListParagraph"/>
+        <w:numPr>
+          <w:ilvl w:val="2"/>
+          <w:numId w:val="3"/>
+        </w:numPr>
+      </w:pPr>
+      <w:r>
+        <w:t xml:space="preserve">Ensuring </w:t>
+      </w:r>
+      <w:r>
+        <w:rPr>
+          <w:b/>
+          <w:bCs/>
+        </w:rPr>
+        <w:t>CIA</w:t>
+      </w:r>
+      <w:r>
+        <w:t xml:space="preserve"> and </w:t>
+      </w:r>
+      <w:r>
+        <w:rPr>
+          <w:b/>
+          <w:bCs/>
+        </w:rPr>
+        <w:t>resilience</w:t>
+      </w:r>
+      <w:r>
+        <w:t xml:space="preserve"> of </w:t>
+      </w:r>
+      <w:r>
+        <w:rPr>
+          <w:b/>
+          <w:bCs/>
+        </w:rPr>
+        <w:t>system</w:t>
+      </w:r>
+    </w:p>
+    <w:p>
+      <w:pPr>
+        <w:pStyle w:val="ListParagraph"/>
+        <w:numPr>
+          <w:ilvl w:val="2"/>
+          <w:numId w:val="3"/>
+        </w:numPr>
+      </w:pPr>
+      <w:r>
+        <w:rPr>
+          <w:b/>
+          <w:bCs/>
+        </w:rPr>
+        <w:t>Restoring</w:t>
+      </w:r>
+      <w:r>
+        <w:t xml:space="preserve"> </w:t>
+      </w:r>
+      <w:r>
+        <w:rPr>
+          <w:b/>
+          <w:bCs/>
+        </w:rPr>
+        <w:t>data</w:t>
+      </w:r>
+      <w:r>
+        <w:t xml:space="preserve"> in a </w:t>
+      </w:r>
+      <w:r>
+        <w:rPr>
+          <w:b/>
+          <w:bCs/>
+        </w:rPr>
+        <w:t>timely</w:t>
+      </w:r>
+      <w:r>
+        <w:t xml:space="preserve"> </w:t>
+      </w:r>
+      <w:r>
+        <w:rPr>
+          <w:b/>
+          <w:bCs/>
+        </w:rPr>
+        <w:t>manner</w:t>
+      </w:r>
+    </w:p>
+    <w:p>
+      <w:pPr>
+        <w:pStyle w:val="ListParagraph"/>
+        <w:numPr>
+          <w:ilvl w:val="2"/>
+          <w:numId w:val="3"/>
+        </w:numPr>
+      </w:pPr>
+      <w:r>
+        <w:t xml:space="preserve">Process to </w:t>
+      </w:r>
+      <w:r>
+        <w:rPr>
+          <w:b/>
+          <w:bCs/>
+        </w:rPr>
+        <w:t>test</w:t>
+      </w:r>
+      <w:r>
+        <w:t xml:space="preserve">, </w:t>
+      </w:r>
+      <w:r>
+        <w:rPr>
+          <w:b/>
+          <w:bCs/>
+        </w:rPr>
+        <w:t>assess</w:t>
+      </w:r>
+      <w:r>
+        <w:t xml:space="preserve"> and </w:t>
+      </w:r>
+      <w:r>
+        <w:rPr>
+          <w:b/>
+          <w:bCs/>
+        </w:rPr>
+        <w:t>evaluate</w:t>
+      </w:r>
+      <w:r>
+        <w:t xml:space="preserve"> the </w:t>
+      </w:r>
+      <w:r>
+        <w:rPr>
+          <w:b/>
+          <w:bCs/>
+        </w:rPr>
+        <w:t>effectiveness</w:t>
+      </w:r>
+      <w:r>
+        <w:t xml:space="preserve"> of </w:t>
+      </w:r>
+      <w:r>
+        <w:rPr>
+          <w:b/>
+          <w:bCs/>
+        </w:rPr>
+        <w:t>system</w:t>
+      </w:r>
+      <w:r>
+        <w:t>.</w:t>
+      </w:r>
+    </w:p>
+    <w:p>
+      <w:pPr>
+        <w:pStyle w:val="ListParagraph"/>
+        <w:numPr>
+          <w:ilvl w:val="1"/>
+          <w:numId w:val="3"/>
+        </w:numPr>
+      </w:pPr>
+      <w:r>
+        <w:t>Consent to be taken by individual whose data is held.</w:t>
+      </w:r>
+    </w:p>
+    <w:p>
+      <w:pPr>
+        <w:pStyle w:val="ListParagraph"/>
+        <w:numPr>
+          <w:ilvl w:val="2"/>
+          <w:numId w:val="3"/>
+        </w:numPr>
+        <w:rPr>
+          <w:b/>
+          <w:bCs/>
+        </w:rPr>
+      </w:pPr>
+      <w:r>
+        <w:t xml:space="preserve">Organisation must be able to </w:t>
+      </w:r>
+      <w:r>
+        <w:rPr>
+          <w:b/>
+          <w:bCs/>
+        </w:rPr>
+        <w:t>show how consent was obtained</w:t>
+      </w:r>
+    </w:p>
+    <w:p>
+      <w:pPr>
+        <w:pStyle w:val="ListParagraph"/>
+        <w:numPr>
+          <w:ilvl w:val="2"/>
+          <w:numId w:val="3"/>
+        </w:numPr>
+      </w:pPr>
+      <w:r>
+        <w:t xml:space="preserve">Data obtained must be </w:t>
+      </w:r>
+      <w:r>
+        <w:rPr>
+          <w:b/>
+          <w:bCs/>
+        </w:rPr>
+        <w:t>specific</w:t>
+      </w:r>
+      <w:r>
+        <w:t xml:space="preserve">, </w:t>
+      </w:r>
+      <w:r>
+        <w:rPr>
+          <w:b/>
+          <w:bCs/>
+        </w:rPr>
+        <w:t>explicit</w:t>
+      </w:r>
+      <w:r>
+        <w:t xml:space="preserve"> and of </w:t>
+      </w:r>
+      <w:r>
+        <w:rPr>
+          <w:b/>
+          <w:bCs/>
+        </w:rPr>
+        <w:t>legitimate</w:t>
+      </w:r>
+      <w:r>
+        <w:t xml:space="preserve"> </w:t>
+      </w:r>
+      <w:r>
+        <w:rPr>
+          <w:b/>
+          <w:bCs/>
+        </w:rPr>
+        <w:t>purpose</w:t>
+      </w:r>
+    </w:p>
+    <w:p>
+      <w:pPr>
+        <w:pStyle w:val="ListParagraph"/>
+        <w:numPr>
+          <w:ilvl w:val="2"/>
+          <w:numId w:val="3"/>
+        </w:numPr>
+      </w:pPr>
+      <w:r>
+        <w:t>User must be able to withdraw consent</w:t>
+      </w:r>
+    </w:p>
+    <w:p>
+      <w:pPr>
+        <w:pStyle w:val="ListParagraph"/>
+        <w:numPr>
+          <w:ilvl w:val="0"/>
+          <w:numId w:val="3"/>
+        </w:numPr>
+      </w:pPr>
+      <w:r>
+        <w:t>Individual must have full access to information on how their data is processed.</w:t>
+      </w:r>
+    </w:p>
+    <w:p>
+      <w:pPr>
+        <w:pStyle w:val="ListParagraph"/>
+        <w:numPr>
+          <w:ilvl w:val="0"/>
+          <w:numId w:val="3"/>
+        </w:numPr>
+      </w:pPr>
+      <w:r>
+        <w:t>Companies must report breaches of security.</w:t>
+      </w:r>
+    </w:p>
+    <w:p>
+      <w:pPr>
+        <w:pStyle w:val="ListParagraph"/>
+        <w:numPr>
+          <w:ilvl w:val="2"/>
+          <w:numId w:val="3"/>
+        </w:numPr>
+      </w:pPr>
+      <w:r>
+        <w:t>In the event of personal data breach companies must notify the appropriate</w:t>
+      </w:r>
+      <w:r>
+        <w:t xml:space="preserve"> </w:t>
+      </w:r>
+      <w:r>
+        <w:t xml:space="preserve">supervisory authority with </w:t>
+      </w:r>
+      <w:r>
+        <w:rPr>
+          <w:b/>
+          <w:bCs/>
+        </w:rPr>
+        <w:t>72 hours</w:t>
+      </w:r>
+      <w:r>
+        <w:t>.</w:t>
+      </w:r>
+    </w:p>
+    <w:p>
+      <w:pPr>
+        <w:pBdr>
+          <w:bottom w:val="dashed" w:sz="4" w:space="1" w:color="auto"/>
+        </w:pBdr>
+      </w:pPr>
       <w:bookmarkStart w:id="0" w:name="_GoBack"/>
       <w:bookmarkEnd w:id="0"/>
     </w:p>
-    <w:p/>
     <w:sectPr>
-      <w:headerReference w:type="default" r:id="rId16"/>
+      <w:headerReference w:type="default" r:id="rId17"/>
       <w:pgSz w:w="11906" w:h="16838"/>
       <w:pgMar w:top="1440" w:right="1440" w:bottom="1440" w:left="1440" w:header="708" w:footer="708" w:gutter="0"/>
       <w:cols w:space="708"/>
@@ -3171,208 +5481,6 @@
 <file path=word/numbering.xml><?xml version="1.0" encoding="utf-8"?>
 <w:numbering xmlns:wpc="http://schemas.microsoft.com/office/word/2010/wordprocessingCanvas" xmlns:cx="http://schemas.microsoft.com/office/drawing/2014/chartex" xmlns:cx1="http://schemas.microsoft.com/office/drawing/2015/9/8/chartex" xmlns:cx2="http://schemas.microsoft.com/office/drawing/2015/10/21/chartex" xmlns:cx3="http://schemas.microsoft.com/office/drawing/2016/5/9/chartex" xmlns:cx4="http://schemas.microsoft.com/office/drawing/2016/5/10/chartex" xmlns:cx5="http://schemas.microsoft.com/office/drawing/2016/5/11/chartex" xmlns:cx6="http://schemas.microsoft.com/office/drawing/2016/5/12/chartex" xmlns:cx7="http://schemas.microsoft.com/office/drawing/2016/5/13/chartex" xmlns:cx8="http://schemas.microsoft.com/office/drawing/2016/5/14/chartex" xmlns:mc="http://schemas.openxmlformats.org/markup-compatibility/2006" xmlns:aink="http://schemas.microsoft.com/office/drawing/2016/ink" xmlns:am3d="http://schemas.microsoft.com/office/drawing/2017/model3d" xmlns:o="urn:schemas-microsoft-com:office:office" xmlns:r="http://schemas.openxmlformats.org/officeDocument/2006/relationships" xmlns:m="http://schemas.openxmlformats.org/officeDocument/2006/math" xmlns:v="urn:schemas-microsoft-com:vml" xmlns:wp14="http://schemas.microsoft.com/office/word/2010/wordprocessingDrawing" xmlns:wp="http://schemas.openxmlformats.org/drawingml/2006/wordprocessingDrawing" xmlns:w10="urn:schemas-microsoft-com:office:word" xmlns:w="http://schemas.openxmlformats.org/wordprocessingml/2006/main" xmlns:w14="http://schemas.microsoft.com/office/word/2010/wordml" xmlns:w15="http://schemas.microsoft.com/office/word/2012/wordml" xmlns:w16cid="http://schemas.microsoft.com/office/word/2016/wordml/cid" xmlns:w16se="http://schemas.microsoft.com/office/word/2015/wordml/symex" xmlns:wpg="http://schemas.microsoft.com/office/word/2010/wordprocessingGroup" xmlns:wpi="http://schemas.microsoft.com/office/word/2010/wordprocessingInk" xmlns:wne="http://schemas.microsoft.com/office/word/2006/wordml" xmlns:wps="http://schemas.microsoft.com/office/word/2010/wordprocessingShape" mc:Ignorable="w14 w15 w16se w16cid wp14">
   <w:abstractNum w:abstractNumId="0" w15:restartNumberingAfterBreak="0">
-    <w:nsid w:val="003175D1"/>
-    <w:multiLevelType w:val="hybridMultilevel"/>
-    <w:tmpl w:val="64B4B660"/>
-    <w:lvl w:ilvl="0" w:tplc="256C0DCA">
-      <w:start w:val="1"/>
-      <w:numFmt w:val="decimal"/>
-      <w:lvlText w:val="%1."/>
-      <w:lvlJc w:val="left"/>
-      <w:pPr>
-        <w:ind w:left="1080" w:hanging="360"/>
-      </w:pPr>
-      <w:rPr>
-        <w:rFonts w:hint="default"/>
-      </w:rPr>
-    </w:lvl>
-    <w:lvl w:ilvl="1" w:tplc="04090019" w:tentative="1">
-      <w:start w:val="1"/>
-      <w:numFmt w:val="lowerLetter"/>
-      <w:lvlText w:val="%2."/>
-      <w:lvlJc w:val="left"/>
-      <w:pPr>
-        <w:ind w:left="1800" w:hanging="360"/>
-      </w:pPr>
-    </w:lvl>
-    <w:lvl w:ilvl="2" w:tplc="0409001B" w:tentative="1">
-      <w:start w:val="1"/>
-      <w:numFmt w:val="lowerRoman"/>
-      <w:lvlText w:val="%3."/>
-      <w:lvlJc w:val="right"/>
-      <w:pPr>
-        <w:ind w:left="2520" w:hanging="180"/>
-      </w:pPr>
-    </w:lvl>
-    <w:lvl w:ilvl="3" w:tplc="0409000F" w:tentative="1">
-      <w:start w:val="1"/>
-      <w:numFmt w:val="decimal"/>
-      <w:lvlText w:val="%4."/>
-      <w:lvlJc w:val="left"/>
-      <w:pPr>
-        <w:ind w:left="3240" w:hanging="360"/>
-      </w:pPr>
-    </w:lvl>
-    <w:lvl w:ilvl="4" w:tplc="04090019" w:tentative="1">
-      <w:start w:val="1"/>
-      <w:numFmt w:val="lowerLetter"/>
-      <w:lvlText w:val="%5."/>
-      <w:lvlJc w:val="left"/>
-      <w:pPr>
-        <w:ind w:left="3960" w:hanging="360"/>
-      </w:pPr>
-    </w:lvl>
-    <w:lvl w:ilvl="5" w:tplc="0409001B" w:tentative="1">
-      <w:start w:val="1"/>
-      <w:numFmt w:val="lowerRoman"/>
-      <w:lvlText w:val="%6."/>
-      <w:lvlJc w:val="right"/>
-      <w:pPr>
-        <w:ind w:left="4680" w:hanging="180"/>
-      </w:pPr>
-    </w:lvl>
-    <w:lvl w:ilvl="6" w:tplc="0409000F" w:tentative="1">
-      <w:start w:val="1"/>
-      <w:numFmt w:val="decimal"/>
-      <w:lvlText w:val="%7."/>
-      <w:lvlJc w:val="left"/>
-      <w:pPr>
-        <w:ind w:left="5400" w:hanging="360"/>
-      </w:pPr>
-    </w:lvl>
-    <w:lvl w:ilvl="7" w:tplc="04090019" w:tentative="1">
-      <w:start w:val="1"/>
-      <w:numFmt w:val="lowerLetter"/>
-      <w:lvlText w:val="%8."/>
-      <w:lvlJc w:val="left"/>
-      <w:pPr>
-        <w:ind w:left="6120" w:hanging="360"/>
-      </w:pPr>
-    </w:lvl>
-    <w:lvl w:ilvl="8" w:tplc="0409001B" w:tentative="1">
-      <w:start w:val="1"/>
-      <w:numFmt w:val="lowerRoman"/>
-      <w:lvlText w:val="%9."/>
-      <w:lvlJc w:val="right"/>
-      <w:pPr>
-        <w:ind w:left="6840" w:hanging="180"/>
-      </w:pPr>
-    </w:lvl>
-  </w:abstractNum>
-  <w:abstractNum w:abstractNumId="1" w15:restartNumberingAfterBreak="0">
-    <w:nsid w:val="01BD5DDF"/>
-    <w:multiLevelType w:val="hybridMultilevel"/>
-    <w:tmpl w:val="0048152E"/>
-    <w:lvl w:ilvl="0" w:tplc="DBCEF4C8">
-      <w:start w:val="1"/>
-      <w:numFmt w:val="bullet"/>
-      <w:lvlText w:val="-"/>
-      <w:lvlJc w:val="left"/>
-      <w:pPr>
-        <w:ind w:left="360" w:hanging="360"/>
-      </w:pPr>
-      <w:rPr>
-        <w:rFonts w:ascii="Calibri" w:eastAsiaTheme="minorHAnsi" w:hAnsi="Calibri" w:cstheme="minorBidi" w:hint="default"/>
-      </w:rPr>
-    </w:lvl>
-    <w:lvl w:ilvl="1" w:tplc="04090003" w:tentative="1">
-      <w:start w:val="1"/>
-      <w:numFmt w:val="bullet"/>
-      <w:lvlText w:val="o"/>
-      <w:lvlJc w:val="left"/>
-      <w:pPr>
-        <w:ind w:left="720" w:hanging="360"/>
-      </w:pPr>
-      <w:rPr>
-        <w:rFonts w:ascii="Courier New" w:hAnsi="Courier New" w:cs="Courier New" w:hint="default"/>
-      </w:rPr>
-    </w:lvl>
-    <w:lvl w:ilvl="2" w:tplc="04090005" w:tentative="1">
-      <w:start w:val="1"/>
-      <w:numFmt w:val="bullet"/>
-      <w:lvlText w:val=""/>
-      <w:lvlJc w:val="left"/>
-      <w:pPr>
-        <w:ind w:left="1440" w:hanging="360"/>
-      </w:pPr>
-      <w:rPr>
-        <w:rFonts w:ascii="Wingdings" w:hAnsi="Wingdings" w:hint="default"/>
-      </w:rPr>
-    </w:lvl>
-    <w:lvl w:ilvl="3" w:tplc="04090001" w:tentative="1">
-      <w:start w:val="1"/>
-      <w:numFmt w:val="bullet"/>
-      <w:lvlText w:val=""/>
-      <w:lvlJc w:val="left"/>
-      <w:pPr>
-        <w:ind w:left="2160" w:hanging="360"/>
-      </w:pPr>
-      <w:rPr>
-        <w:rFonts w:ascii="Symbol" w:hAnsi="Symbol" w:hint="default"/>
-      </w:rPr>
-    </w:lvl>
-    <w:lvl w:ilvl="4" w:tplc="04090003" w:tentative="1">
-      <w:start w:val="1"/>
-      <w:numFmt w:val="bullet"/>
-      <w:lvlText w:val="o"/>
-      <w:lvlJc w:val="left"/>
-      <w:pPr>
-        <w:ind w:left="2880" w:hanging="360"/>
-      </w:pPr>
-      <w:rPr>
-        <w:rFonts w:ascii="Courier New" w:hAnsi="Courier New" w:cs="Courier New" w:hint="default"/>
-      </w:rPr>
-    </w:lvl>
-    <w:lvl w:ilvl="5" w:tplc="04090005" w:tentative="1">
-      <w:start w:val="1"/>
-      <w:numFmt w:val="bullet"/>
-      <w:lvlText w:val=""/>
-      <w:lvlJc w:val="left"/>
-      <w:pPr>
-        <w:ind w:left="3600" w:hanging="360"/>
-      </w:pPr>
-      <w:rPr>
-        <w:rFonts w:ascii="Wingdings" w:hAnsi="Wingdings" w:hint="default"/>
-      </w:rPr>
-    </w:lvl>
-    <w:lvl w:ilvl="6" w:tplc="04090001" w:tentative="1">
-      <w:start w:val="1"/>
-      <w:numFmt w:val="bullet"/>
-      <w:lvlText w:val=""/>
-      <w:lvlJc w:val="left"/>
-      <w:pPr>
-        <w:ind w:left="4320" w:hanging="360"/>
-      </w:pPr>
-      <w:rPr>
-        <w:rFonts w:ascii="Symbol" w:hAnsi="Symbol" w:hint="default"/>
-      </w:rPr>
-    </w:lvl>
-    <w:lvl w:ilvl="7" w:tplc="04090003" w:tentative="1">
-      <w:start w:val="1"/>
-      <w:numFmt w:val="bullet"/>
-      <w:lvlText w:val="o"/>
-      <w:lvlJc w:val="left"/>
-      <w:pPr>
-        <w:ind w:left="5040" w:hanging="360"/>
-      </w:pPr>
-      <w:rPr>
-        <w:rFonts w:ascii="Courier New" w:hAnsi="Courier New" w:cs="Courier New" w:hint="default"/>
-      </w:rPr>
-    </w:lvl>
-    <w:lvl w:ilvl="8" w:tplc="04090005" w:tentative="1">
-      <w:start w:val="1"/>
-      <w:numFmt w:val="bullet"/>
-      <w:lvlText w:val=""/>
-      <w:lvlJc w:val="left"/>
-      <w:pPr>
-        <w:ind w:left="5760" w:hanging="360"/>
-      </w:pPr>
-      <w:rPr>
-        <w:rFonts w:ascii="Wingdings" w:hAnsi="Wingdings" w:hint="default"/>
-      </w:rPr>
-    </w:lvl>
-  </w:abstractNum>
-  <w:abstractNum w:abstractNumId="2" w15:restartNumberingAfterBreak="0">
     <w:nsid w:val="01E71CAA"/>
     <w:multiLevelType w:val="hybridMultilevel"/>
     <w:tmpl w:val="A1888A90"/>
@@ -3485,751 +5593,7 @@
       </w:rPr>
     </w:lvl>
   </w:abstractNum>
-  <w:abstractNum w:abstractNumId="3" w15:restartNumberingAfterBreak="0">
-    <w:nsid w:val="01FD6A7F"/>
-    <w:multiLevelType w:val="hybridMultilevel"/>
-    <w:tmpl w:val="7AD47B26"/>
-    <w:lvl w:ilvl="0" w:tplc="0409000F">
-      <w:start w:val="1"/>
-      <w:numFmt w:val="decimal"/>
-      <w:lvlText w:val="%1."/>
-      <w:lvlJc w:val="left"/>
-      <w:pPr>
-        <w:ind w:left="720" w:hanging="360"/>
-      </w:pPr>
-      <w:rPr>
-        <w:rFonts w:hint="default"/>
-      </w:rPr>
-    </w:lvl>
-    <w:lvl w:ilvl="1" w:tplc="04090019" w:tentative="1">
-      <w:start w:val="1"/>
-      <w:numFmt w:val="lowerLetter"/>
-      <w:lvlText w:val="%2."/>
-      <w:lvlJc w:val="left"/>
-      <w:pPr>
-        <w:ind w:left="1440" w:hanging="360"/>
-      </w:pPr>
-    </w:lvl>
-    <w:lvl w:ilvl="2" w:tplc="0409001B" w:tentative="1">
-      <w:start w:val="1"/>
-      <w:numFmt w:val="lowerRoman"/>
-      <w:lvlText w:val="%3."/>
-      <w:lvlJc w:val="right"/>
-      <w:pPr>
-        <w:ind w:left="2160" w:hanging="180"/>
-      </w:pPr>
-    </w:lvl>
-    <w:lvl w:ilvl="3" w:tplc="0409000F" w:tentative="1">
-      <w:start w:val="1"/>
-      <w:numFmt w:val="decimal"/>
-      <w:lvlText w:val="%4."/>
-      <w:lvlJc w:val="left"/>
-      <w:pPr>
-        <w:ind w:left="2880" w:hanging="360"/>
-      </w:pPr>
-    </w:lvl>
-    <w:lvl w:ilvl="4" w:tplc="04090019" w:tentative="1">
-      <w:start w:val="1"/>
-      <w:numFmt w:val="lowerLetter"/>
-      <w:lvlText w:val="%5."/>
-      <w:lvlJc w:val="left"/>
-      <w:pPr>
-        <w:ind w:left="3600" w:hanging="360"/>
-      </w:pPr>
-    </w:lvl>
-    <w:lvl w:ilvl="5" w:tplc="0409001B" w:tentative="1">
-      <w:start w:val="1"/>
-      <w:numFmt w:val="lowerRoman"/>
-      <w:lvlText w:val="%6."/>
-      <w:lvlJc w:val="right"/>
-      <w:pPr>
-        <w:ind w:left="4320" w:hanging="180"/>
-      </w:pPr>
-    </w:lvl>
-    <w:lvl w:ilvl="6" w:tplc="0409000F" w:tentative="1">
-      <w:start w:val="1"/>
-      <w:numFmt w:val="decimal"/>
-      <w:lvlText w:val="%7."/>
-      <w:lvlJc w:val="left"/>
-      <w:pPr>
-        <w:ind w:left="5040" w:hanging="360"/>
-      </w:pPr>
-    </w:lvl>
-    <w:lvl w:ilvl="7" w:tplc="04090019" w:tentative="1">
-      <w:start w:val="1"/>
-      <w:numFmt w:val="lowerLetter"/>
-      <w:lvlText w:val="%8."/>
-      <w:lvlJc w:val="left"/>
-      <w:pPr>
-        <w:ind w:left="5760" w:hanging="360"/>
-      </w:pPr>
-    </w:lvl>
-    <w:lvl w:ilvl="8" w:tplc="0409001B" w:tentative="1">
-      <w:start w:val="1"/>
-      <w:numFmt w:val="lowerRoman"/>
-      <w:lvlText w:val="%9."/>
-      <w:lvlJc w:val="right"/>
-      <w:pPr>
-        <w:ind w:left="6480" w:hanging="180"/>
-      </w:pPr>
-    </w:lvl>
-  </w:abstractNum>
-  <w:abstractNum w:abstractNumId="4" w15:restartNumberingAfterBreak="0">
-    <w:nsid w:val="027C7A33"/>
-    <w:multiLevelType w:val="hybridMultilevel"/>
-    <w:tmpl w:val="7B4A6B6A"/>
-    <w:lvl w:ilvl="0" w:tplc="DBCEF4C8">
-      <w:start w:val="1"/>
-      <w:numFmt w:val="bullet"/>
-      <w:lvlText w:val="-"/>
-      <w:lvlJc w:val="left"/>
-      <w:pPr>
-        <w:ind w:left="720" w:hanging="360"/>
-      </w:pPr>
-      <w:rPr>
-        <w:rFonts w:ascii="Calibri" w:eastAsiaTheme="minorHAnsi" w:hAnsi="Calibri" w:cstheme="minorBidi" w:hint="default"/>
-      </w:rPr>
-    </w:lvl>
-    <w:lvl w:ilvl="1" w:tplc="04090003" w:tentative="1">
-      <w:start w:val="1"/>
-      <w:numFmt w:val="bullet"/>
-      <w:lvlText w:val="o"/>
-      <w:lvlJc w:val="left"/>
-      <w:pPr>
-        <w:ind w:left="360" w:hanging="360"/>
-      </w:pPr>
-      <w:rPr>
-        <w:rFonts w:ascii="Courier New" w:hAnsi="Courier New" w:cs="Courier New" w:hint="default"/>
-      </w:rPr>
-    </w:lvl>
-    <w:lvl w:ilvl="2" w:tplc="04090005" w:tentative="1">
-      <w:start w:val="1"/>
-      <w:numFmt w:val="bullet"/>
-      <w:lvlText w:val=""/>
-      <w:lvlJc w:val="left"/>
-      <w:pPr>
-        <w:ind w:left="1080" w:hanging="360"/>
-      </w:pPr>
-      <w:rPr>
-        <w:rFonts w:ascii="Wingdings" w:hAnsi="Wingdings" w:hint="default"/>
-      </w:rPr>
-    </w:lvl>
-    <w:lvl w:ilvl="3" w:tplc="04090001" w:tentative="1">
-      <w:start w:val="1"/>
-      <w:numFmt w:val="bullet"/>
-      <w:lvlText w:val=""/>
-      <w:lvlJc w:val="left"/>
-      <w:pPr>
-        <w:ind w:left="1800" w:hanging="360"/>
-      </w:pPr>
-      <w:rPr>
-        <w:rFonts w:ascii="Symbol" w:hAnsi="Symbol" w:hint="default"/>
-      </w:rPr>
-    </w:lvl>
-    <w:lvl w:ilvl="4" w:tplc="04090003" w:tentative="1">
-      <w:start w:val="1"/>
-      <w:numFmt w:val="bullet"/>
-      <w:lvlText w:val="o"/>
-      <w:lvlJc w:val="left"/>
-      <w:pPr>
-        <w:ind w:left="2520" w:hanging="360"/>
-      </w:pPr>
-      <w:rPr>
-        <w:rFonts w:ascii="Courier New" w:hAnsi="Courier New" w:cs="Courier New" w:hint="default"/>
-      </w:rPr>
-    </w:lvl>
-    <w:lvl w:ilvl="5" w:tplc="04090005" w:tentative="1">
-      <w:start w:val="1"/>
-      <w:numFmt w:val="bullet"/>
-      <w:lvlText w:val=""/>
-      <w:lvlJc w:val="left"/>
-      <w:pPr>
-        <w:ind w:left="3240" w:hanging="360"/>
-      </w:pPr>
-      <w:rPr>
-        <w:rFonts w:ascii="Wingdings" w:hAnsi="Wingdings" w:hint="default"/>
-      </w:rPr>
-    </w:lvl>
-    <w:lvl w:ilvl="6" w:tplc="04090001" w:tentative="1">
-      <w:start w:val="1"/>
-      <w:numFmt w:val="bullet"/>
-      <w:lvlText w:val=""/>
-      <w:lvlJc w:val="left"/>
-      <w:pPr>
-        <w:ind w:left="3960" w:hanging="360"/>
-      </w:pPr>
-      <w:rPr>
-        <w:rFonts w:ascii="Symbol" w:hAnsi="Symbol" w:hint="default"/>
-      </w:rPr>
-    </w:lvl>
-    <w:lvl w:ilvl="7" w:tplc="04090003" w:tentative="1">
-      <w:start w:val="1"/>
-      <w:numFmt w:val="bullet"/>
-      <w:lvlText w:val="o"/>
-      <w:lvlJc w:val="left"/>
-      <w:pPr>
-        <w:ind w:left="4680" w:hanging="360"/>
-      </w:pPr>
-      <w:rPr>
-        <w:rFonts w:ascii="Courier New" w:hAnsi="Courier New" w:cs="Courier New" w:hint="default"/>
-      </w:rPr>
-    </w:lvl>
-    <w:lvl w:ilvl="8" w:tplc="04090005" w:tentative="1">
-      <w:start w:val="1"/>
-      <w:numFmt w:val="bullet"/>
-      <w:lvlText w:val=""/>
-      <w:lvlJc w:val="left"/>
-      <w:pPr>
-        <w:ind w:left="5400" w:hanging="360"/>
-      </w:pPr>
-      <w:rPr>
-        <w:rFonts w:ascii="Wingdings" w:hAnsi="Wingdings" w:hint="default"/>
-      </w:rPr>
-    </w:lvl>
-  </w:abstractNum>
-  <w:abstractNum w:abstractNumId="5" w15:restartNumberingAfterBreak="0">
-    <w:nsid w:val="049B553B"/>
-    <w:multiLevelType w:val="hybridMultilevel"/>
-    <w:tmpl w:val="F1B20026"/>
-    <w:lvl w:ilvl="0" w:tplc="DBCEF4C8">
-      <w:start w:val="1"/>
-      <w:numFmt w:val="bullet"/>
-      <w:lvlText w:val="-"/>
-      <w:lvlJc w:val="left"/>
-      <w:pPr>
-        <w:ind w:left="720" w:hanging="360"/>
-      </w:pPr>
-      <w:rPr>
-        <w:rFonts w:ascii="Calibri" w:eastAsiaTheme="minorHAnsi" w:hAnsi="Calibri" w:cstheme="minorBidi" w:hint="default"/>
-      </w:rPr>
-    </w:lvl>
-    <w:lvl w:ilvl="1" w:tplc="04090003">
-      <w:start w:val="1"/>
-      <w:numFmt w:val="bullet"/>
-      <w:lvlText w:val="o"/>
-      <w:lvlJc w:val="left"/>
-      <w:pPr>
-        <w:ind w:left="1440" w:hanging="360"/>
-      </w:pPr>
-      <w:rPr>
-        <w:rFonts w:ascii="Courier New" w:hAnsi="Courier New" w:cs="Courier New" w:hint="default"/>
-      </w:rPr>
-    </w:lvl>
-    <w:lvl w:ilvl="2" w:tplc="04090005" w:tentative="1">
-      <w:start w:val="1"/>
-      <w:numFmt w:val="bullet"/>
-      <w:lvlText w:val=""/>
-      <w:lvlJc w:val="left"/>
-      <w:pPr>
-        <w:ind w:left="2160" w:hanging="360"/>
-      </w:pPr>
-      <w:rPr>
-        <w:rFonts w:ascii="Wingdings" w:hAnsi="Wingdings" w:hint="default"/>
-      </w:rPr>
-    </w:lvl>
-    <w:lvl w:ilvl="3" w:tplc="04090001" w:tentative="1">
-      <w:start w:val="1"/>
-      <w:numFmt w:val="bullet"/>
-      <w:lvlText w:val=""/>
-      <w:lvlJc w:val="left"/>
-      <w:pPr>
-        <w:ind w:left="2880" w:hanging="360"/>
-      </w:pPr>
-      <w:rPr>
-        <w:rFonts w:ascii="Symbol" w:hAnsi="Symbol" w:hint="default"/>
-      </w:rPr>
-    </w:lvl>
-    <w:lvl w:ilvl="4" w:tplc="04090003" w:tentative="1">
-      <w:start w:val="1"/>
-      <w:numFmt w:val="bullet"/>
-      <w:lvlText w:val="o"/>
-      <w:lvlJc w:val="left"/>
-      <w:pPr>
-        <w:ind w:left="3600" w:hanging="360"/>
-      </w:pPr>
-      <w:rPr>
-        <w:rFonts w:ascii="Courier New" w:hAnsi="Courier New" w:cs="Courier New" w:hint="default"/>
-      </w:rPr>
-    </w:lvl>
-    <w:lvl w:ilvl="5" w:tplc="04090005" w:tentative="1">
-      <w:start w:val="1"/>
-      <w:numFmt w:val="bullet"/>
-      <w:lvlText w:val=""/>
-      <w:lvlJc w:val="left"/>
-      <w:pPr>
-        <w:ind w:left="4320" w:hanging="360"/>
-      </w:pPr>
-      <w:rPr>
-        <w:rFonts w:ascii="Wingdings" w:hAnsi="Wingdings" w:hint="default"/>
-      </w:rPr>
-    </w:lvl>
-    <w:lvl w:ilvl="6" w:tplc="04090001" w:tentative="1">
-      <w:start w:val="1"/>
-      <w:numFmt w:val="bullet"/>
-      <w:lvlText w:val=""/>
-      <w:lvlJc w:val="left"/>
-      <w:pPr>
-        <w:ind w:left="5040" w:hanging="360"/>
-      </w:pPr>
-      <w:rPr>
-        <w:rFonts w:ascii="Symbol" w:hAnsi="Symbol" w:hint="default"/>
-      </w:rPr>
-    </w:lvl>
-    <w:lvl w:ilvl="7" w:tplc="04090003" w:tentative="1">
-      <w:start w:val="1"/>
-      <w:numFmt w:val="bullet"/>
-      <w:lvlText w:val="o"/>
-      <w:lvlJc w:val="left"/>
-      <w:pPr>
-        <w:ind w:left="5760" w:hanging="360"/>
-      </w:pPr>
-      <w:rPr>
-        <w:rFonts w:ascii="Courier New" w:hAnsi="Courier New" w:cs="Courier New" w:hint="default"/>
-      </w:rPr>
-    </w:lvl>
-    <w:lvl w:ilvl="8" w:tplc="04090005" w:tentative="1">
-      <w:start w:val="1"/>
-      <w:numFmt w:val="bullet"/>
-      <w:lvlText w:val=""/>
-      <w:lvlJc w:val="left"/>
-      <w:pPr>
-        <w:ind w:left="6480" w:hanging="360"/>
-      </w:pPr>
-      <w:rPr>
-        <w:rFonts w:ascii="Wingdings" w:hAnsi="Wingdings" w:hint="default"/>
-      </w:rPr>
-    </w:lvl>
-  </w:abstractNum>
-  <w:abstractNum w:abstractNumId="6" w15:restartNumberingAfterBreak="0">
-    <w:nsid w:val="052809AA"/>
-    <w:multiLevelType w:val="hybridMultilevel"/>
-    <w:tmpl w:val="E94E04FC"/>
-    <w:lvl w:ilvl="0" w:tplc="04090001">
-      <w:start w:val="1"/>
-      <w:numFmt w:val="bullet"/>
-      <w:lvlText w:val=""/>
-      <w:lvlJc w:val="left"/>
-      <w:pPr>
-        <w:ind w:left="720" w:hanging="360"/>
-      </w:pPr>
-      <w:rPr>
-        <w:rFonts w:ascii="Symbol" w:hAnsi="Symbol" w:hint="default"/>
-        <w:color w:val="000000" w:themeColor="text1"/>
-      </w:rPr>
-    </w:lvl>
-    <w:lvl w:ilvl="1" w:tplc="469053C4">
-      <w:start w:val="1"/>
-      <w:numFmt w:val="bullet"/>
-      <w:lvlText w:val=""/>
-      <w:lvlJc w:val="left"/>
-      <w:pPr>
-        <w:ind w:left="1440" w:hanging="360"/>
-      </w:pPr>
-      <w:rPr>
-        <w:rFonts w:ascii="Symbol" w:hAnsi="Symbol" w:hint="default"/>
-        <w:color w:val="000000" w:themeColor="text1"/>
-      </w:rPr>
-    </w:lvl>
-    <w:lvl w:ilvl="2" w:tplc="04090005" w:tentative="1">
-      <w:start w:val="1"/>
-      <w:numFmt w:val="bullet"/>
-      <w:lvlText w:val=""/>
-      <w:lvlJc w:val="left"/>
-      <w:pPr>
-        <w:ind w:left="2160" w:hanging="360"/>
-      </w:pPr>
-      <w:rPr>
-        <w:rFonts w:ascii="Wingdings" w:hAnsi="Wingdings" w:hint="default"/>
-      </w:rPr>
-    </w:lvl>
-    <w:lvl w:ilvl="3" w:tplc="04090001" w:tentative="1">
-      <w:start w:val="1"/>
-      <w:numFmt w:val="bullet"/>
-      <w:lvlText w:val=""/>
-      <w:lvlJc w:val="left"/>
-      <w:pPr>
-        <w:ind w:left="2880" w:hanging="360"/>
-      </w:pPr>
-      <w:rPr>
-        <w:rFonts w:ascii="Symbol" w:hAnsi="Symbol" w:hint="default"/>
-      </w:rPr>
-    </w:lvl>
-    <w:lvl w:ilvl="4" w:tplc="04090003" w:tentative="1">
-      <w:start w:val="1"/>
-      <w:numFmt w:val="bullet"/>
-      <w:lvlText w:val="o"/>
-      <w:lvlJc w:val="left"/>
-      <w:pPr>
-        <w:ind w:left="3600" w:hanging="360"/>
-      </w:pPr>
-      <w:rPr>
-        <w:rFonts w:ascii="Courier New" w:hAnsi="Courier New" w:cs="Courier New" w:hint="default"/>
-      </w:rPr>
-    </w:lvl>
-    <w:lvl w:ilvl="5" w:tplc="04090005" w:tentative="1">
-      <w:start w:val="1"/>
-      <w:numFmt w:val="bullet"/>
-      <w:lvlText w:val=""/>
-      <w:lvlJc w:val="left"/>
-      <w:pPr>
-        <w:ind w:left="4320" w:hanging="360"/>
-      </w:pPr>
-      <w:rPr>
-        <w:rFonts w:ascii="Wingdings" w:hAnsi="Wingdings" w:hint="default"/>
-      </w:rPr>
-    </w:lvl>
-    <w:lvl w:ilvl="6" w:tplc="04090001" w:tentative="1">
-      <w:start w:val="1"/>
-      <w:numFmt w:val="bullet"/>
-      <w:lvlText w:val=""/>
-      <w:lvlJc w:val="left"/>
-      <w:pPr>
-        <w:ind w:left="5040" w:hanging="360"/>
-      </w:pPr>
-      <w:rPr>
-        <w:rFonts w:ascii="Symbol" w:hAnsi="Symbol" w:hint="default"/>
-      </w:rPr>
-    </w:lvl>
-    <w:lvl w:ilvl="7" w:tplc="04090003" w:tentative="1">
-      <w:start w:val="1"/>
-      <w:numFmt w:val="bullet"/>
-      <w:lvlText w:val="o"/>
-      <w:lvlJc w:val="left"/>
-      <w:pPr>
-        <w:ind w:left="5760" w:hanging="360"/>
-      </w:pPr>
-      <w:rPr>
-        <w:rFonts w:ascii="Courier New" w:hAnsi="Courier New" w:cs="Courier New" w:hint="default"/>
-      </w:rPr>
-    </w:lvl>
-    <w:lvl w:ilvl="8" w:tplc="04090005" w:tentative="1">
-      <w:start w:val="1"/>
-      <w:numFmt w:val="bullet"/>
-      <w:lvlText w:val=""/>
-      <w:lvlJc w:val="left"/>
-      <w:pPr>
-        <w:ind w:left="6480" w:hanging="360"/>
-      </w:pPr>
-      <w:rPr>
-        <w:rFonts w:ascii="Wingdings" w:hAnsi="Wingdings" w:hint="default"/>
-      </w:rPr>
-    </w:lvl>
-  </w:abstractNum>
-  <w:abstractNum w:abstractNumId="7" w15:restartNumberingAfterBreak="0">
-    <w:nsid w:val="08E60A24"/>
-    <w:multiLevelType w:val="hybridMultilevel"/>
-    <w:tmpl w:val="6B98418C"/>
-    <w:lvl w:ilvl="0" w:tplc="5F0E0476">
-      <w:numFmt w:val="bullet"/>
-      <w:lvlText w:val="-"/>
-      <w:lvlJc w:val="left"/>
-      <w:pPr>
-        <w:ind w:left="720" w:hanging="360"/>
-      </w:pPr>
-      <w:rPr>
-        <w:rFonts w:ascii="Calibri" w:eastAsiaTheme="minorHAnsi" w:hAnsi="Calibri" w:cs="Calibri" w:hint="default"/>
-      </w:rPr>
-    </w:lvl>
-    <w:lvl w:ilvl="1" w:tplc="04090003" w:tentative="1">
-      <w:start w:val="1"/>
-      <w:numFmt w:val="bullet"/>
-      <w:lvlText w:val="o"/>
-      <w:lvlJc w:val="left"/>
-      <w:pPr>
-        <w:ind w:left="1440" w:hanging="360"/>
-      </w:pPr>
-      <w:rPr>
-        <w:rFonts w:ascii="Courier New" w:hAnsi="Courier New" w:cs="Courier New" w:hint="default"/>
-      </w:rPr>
-    </w:lvl>
-    <w:lvl w:ilvl="2" w:tplc="04090005" w:tentative="1">
-      <w:start w:val="1"/>
-      <w:numFmt w:val="bullet"/>
-      <w:lvlText w:val=""/>
-      <w:lvlJc w:val="left"/>
-      <w:pPr>
-        <w:ind w:left="2160" w:hanging="360"/>
-      </w:pPr>
-      <w:rPr>
-        <w:rFonts w:ascii="Wingdings" w:hAnsi="Wingdings" w:hint="default"/>
-      </w:rPr>
-    </w:lvl>
-    <w:lvl w:ilvl="3" w:tplc="04090001" w:tentative="1">
-      <w:start w:val="1"/>
-      <w:numFmt w:val="bullet"/>
-      <w:lvlText w:val=""/>
-      <w:lvlJc w:val="left"/>
-      <w:pPr>
-        <w:ind w:left="2880" w:hanging="360"/>
-      </w:pPr>
-      <w:rPr>
-        <w:rFonts w:ascii="Symbol" w:hAnsi="Symbol" w:hint="default"/>
-      </w:rPr>
-    </w:lvl>
-    <w:lvl w:ilvl="4" w:tplc="04090003" w:tentative="1">
-      <w:start w:val="1"/>
-      <w:numFmt w:val="bullet"/>
-      <w:lvlText w:val="o"/>
-      <w:lvlJc w:val="left"/>
-      <w:pPr>
-        <w:ind w:left="3600" w:hanging="360"/>
-      </w:pPr>
-      <w:rPr>
-        <w:rFonts w:ascii="Courier New" w:hAnsi="Courier New" w:cs="Courier New" w:hint="default"/>
-      </w:rPr>
-    </w:lvl>
-    <w:lvl w:ilvl="5" w:tplc="04090005" w:tentative="1">
-      <w:start w:val="1"/>
-      <w:numFmt w:val="bullet"/>
-      <w:lvlText w:val=""/>
-      <w:lvlJc w:val="left"/>
-      <w:pPr>
-        <w:ind w:left="4320" w:hanging="360"/>
-      </w:pPr>
-      <w:rPr>
-        <w:rFonts w:ascii="Wingdings" w:hAnsi="Wingdings" w:hint="default"/>
-      </w:rPr>
-    </w:lvl>
-    <w:lvl w:ilvl="6" w:tplc="04090001" w:tentative="1">
-      <w:start w:val="1"/>
-      <w:numFmt w:val="bullet"/>
-      <w:lvlText w:val=""/>
-      <w:lvlJc w:val="left"/>
-      <w:pPr>
-        <w:ind w:left="5040" w:hanging="360"/>
-      </w:pPr>
-      <w:rPr>
-        <w:rFonts w:ascii="Symbol" w:hAnsi="Symbol" w:hint="default"/>
-      </w:rPr>
-    </w:lvl>
-    <w:lvl w:ilvl="7" w:tplc="04090003" w:tentative="1">
-      <w:start w:val="1"/>
-      <w:numFmt w:val="bullet"/>
-      <w:lvlText w:val="o"/>
-      <w:lvlJc w:val="left"/>
-      <w:pPr>
-        <w:ind w:left="5760" w:hanging="360"/>
-      </w:pPr>
-      <w:rPr>
-        <w:rFonts w:ascii="Courier New" w:hAnsi="Courier New" w:cs="Courier New" w:hint="default"/>
-      </w:rPr>
-    </w:lvl>
-    <w:lvl w:ilvl="8" w:tplc="04090005" w:tentative="1">
-      <w:start w:val="1"/>
-      <w:numFmt w:val="bullet"/>
-      <w:lvlText w:val=""/>
-      <w:lvlJc w:val="left"/>
-      <w:pPr>
-        <w:ind w:left="6480" w:hanging="360"/>
-      </w:pPr>
-      <w:rPr>
-        <w:rFonts w:ascii="Wingdings" w:hAnsi="Wingdings" w:hint="default"/>
-      </w:rPr>
-    </w:lvl>
-  </w:abstractNum>
-  <w:abstractNum w:abstractNumId="8" w15:restartNumberingAfterBreak="0">
-    <w:nsid w:val="0B044869"/>
-    <w:multiLevelType w:val="hybridMultilevel"/>
-    <w:tmpl w:val="BC769746"/>
-    <w:lvl w:ilvl="0" w:tplc="0409000F">
-      <w:start w:val="1"/>
-      <w:numFmt w:val="decimal"/>
-      <w:lvlText w:val="%1."/>
-      <w:lvlJc w:val="left"/>
-      <w:pPr>
-        <w:ind w:left="720" w:hanging="360"/>
-      </w:pPr>
-      <w:rPr>
-        <w:rFonts w:hint="default"/>
-      </w:rPr>
-    </w:lvl>
-    <w:lvl w:ilvl="1" w:tplc="04090019" w:tentative="1">
-      <w:start w:val="1"/>
-      <w:numFmt w:val="lowerLetter"/>
-      <w:lvlText w:val="%2."/>
-      <w:lvlJc w:val="left"/>
-      <w:pPr>
-        <w:ind w:left="1440" w:hanging="360"/>
-      </w:pPr>
-    </w:lvl>
-    <w:lvl w:ilvl="2" w:tplc="0409001B" w:tentative="1">
-      <w:start w:val="1"/>
-      <w:numFmt w:val="lowerRoman"/>
-      <w:lvlText w:val="%3."/>
-      <w:lvlJc w:val="right"/>
-      <w:pPr>
-        <w:ind w:left="2160" w:hanging="180"/>
-      </w:pPr>
-    </w:lvl>
-    <w:lvl w:ilvl="3" w:tplc="0409000F" w:tentative="1">
-      <w:start w:val="1"/>
-      <w:numFmt w:val="decimal"/>
-      <w:lvlText w:val="%4."/>
-      <w:lvlJc w:val="left"/>
-      <w:pPr>
-        <w:ind w:left="2880" w:hanging="360"/>
-      </w:pPr>
-    </w:lvl>
-    <w:lvl w:ilvl="4" w:tplc="04090019" w:tentative="1">
-      <w:start w:val="1"/>
-      <w:numFmt w:val="lowerLetter"/>
-      <w:lvlText w:val="%5."/>
-      <w:lvlJc w:val="left"/>
-      <w:pPr>
-        <w:ind w:left="3600" w:hanging="360"/>
-      </w:pPr>
-    </w:lvl>
-    <w:lvl w:ilvl="5" w:tplc="0409001B" w:tentative="1">
-      <w:start w:val="1"/>
-      <w:numFmt w:val="lowerRoman"/>
-      <w:lvlText w:val="%6."/>
-      <w:lvlJc w:val="right"/>
-      <w:pPr>
-        <w:ind w:left="4320" w:hanging="180"/>
-      </w:pPr>
-    </w:lvl>
-    <w:lvl w:ilvl="6" w:tplc="0409000F" w:tentative="1">
-      <w:start w:val="1"/>
-      <w:numFmt w:val="decimal"/>
-      <w:lvlText w:val="%7."/>
-      <w:lvlJc w:val="left"/>
-      <w:pPr>
-        <w:ind w:left="5040" w:hanging="360"/>
-      </w:pPr>
-    </w:lvl>
-    <w:lvl w:ilvl="7" w:tplc="04090019" w:tentative="1">
-      <w:start w:val="1"/>
-      <w:numFmt w:val="lowerLetter"/>
-      <w:lvlText w:val="%8."/>
-      <w:lvlJc w:val="left"/>
-      <w:pPr>
-        <w:ind w:left="5760" w:hanging="360"/>
-      </w:pPr>
-    </w:lvl>
-    <w:lvl w:ilvl="8" w:tplc="0409001B" w:tentative="1">
-      <w:start w:val="1"/>
-      <w:numFmt w:val="lowerRoman"/>
-      <w:lvlText w:val="%9."/>
-      <w:lvlJc w:val="right"/>
-      <w:pPr>
-        <w:ind w:left="6480" w:hanging="180"/>
-      </w:pPr>
-    </w:lvl>
-  </w:abstractNum>
-  <w:abstractNum w:abstractNumId="9" w15:restartNumberingAfterBreak="0">
-    <w:nsid w:val="0E796358"/>
-    <w:multiLevelType w:val="hybridMultilevel"/>
-    <w:tmpl w:val="E5D4997A"/>
-    <w:lvl w:ilvl="0" w:tplc="DBCEF4C8">
-      <w:start w:val="1"/>
-      <w:numFmt w:val="bullet"/>
-      <w:lvlText w:val="-"/>
-      <w:lvlJc w:val="left"/>
-      <w:pPr>
-        <w:ind w:left="720" w:hanging="360"/>
-      </w:pPr>
-      <w:rPr>
-        <w:rFonts w:ascii="Calibri" w:eastAsiaTheme="minorHAnsi" w:hAnsi="Calibri" w:cstheme="minorBidi" w:hint="default"/>
-      </w:rPr>
-    </w:lvl>
-    <w:lvl w:ilvl="1" w:tplc="04090003" w:tentative="1">
-      <w:start w:val="1"/>
-      <w:numFmt w:val="bullet"/>
-      <w:lvlText w:val="o"/>
-      <w:lvlJc w:val="left"/>
-      <w:pPr>
-        <w:ind w:left="1440" w:hanging="360"/>
-      </w:pPr>
-      <w:rPr>
-        <w:rFonts w:ascii="Courier New" w:hAnsi="Courier New" w:cs="Courier New" w:hint="default"/>
-      </w:rPr>
-    </w:lvl>
-    <w:lvl w:ilvl="2" w:tplc="04090005" w:tentative="1">
-      <w:start w:val="1"/>
-      <w:numFmt w:val="bullet"/>
-      <w:lvlText w:val=""/>
-      <w:lvlJc w:val="left"/>
-      <w:pPr>
-        <w:ind w:left="2160" w:hanging="360"/>
-      </w:pPr>
-      <w:rPr>
-        <w:rFonts w:ascii="Wingdings" w:hAnsi="Wingdings" w:hint="default"/>
-      </w:rPr>
-    </w:lvl>
-    <w:lvl w:ilvl="3" w:tplc="04090001" w:tentative="1">
-      <w:start w:val="1"/>
-      <w:numFmt w:val="bullet"/>
-      <w:lvlText w:val=""/>
-      <w:lvlJc w:val="left"/>
-      <w:pPr>
-        <w:ind w:left="2880" w:hanging="360"/>
-      </w:pPr>
-      <w:rPr>
-        <w:rFonts w:ascii="Symbol" w:hAnsi="Symbol" w:hint="default"/>
-      </w:rPr>
-    </w:lvl>
-    <w:lvl w:ilvl="4" w:tplc="04090003" w:tentative="1">
-      <w:start w:val="1"/>
-      <w:numFmt w:val="bullet"/>
-      <w:lvlText w:val="o"/>
-      <w:lvlJc w:val="left"/>
-      <w:pPr>
-        <w:ind w:left="3600" w:hanging="360"/>
-      </w:pPr>
-      <w:rPr>
-        <w:rFonts w:ascii="Courier New" w:hAnsi="Courier New" w:cs="Courier New" w:hint="default"/>
-      </w:rPr>
-    </w:lvl>
-    <w:lvl w:ilvl="5" w:tplc="04090005" w:tentative="1">
-      <w:start w:val="1"/>
-      <w:numFmt w:val="bullet"/>
-      <w:lvlText w:val=""/>
-      <w:lvlJc w:val="left"/>
-      <w:pPr>
-        <w:ind w:left="4320" w:hanging="360"/>
-      </w:pPr>
-      <w:rPr>
-        <w:rFonts w:ascii="Wingdings" w:hAnsi="Wingdings" w:hint="default"/>
-      </w:rPr>
-    </w:lvl>
-    <w:lvl w:ilvl="6" w:tplc="04090001" w:tentative="1">
-      <w:start w:val="1"/>
-      <w:numFmt w:val="bullet"/>
-      <w:lvlText w:val=""/>
-      <w:lvlJc w:val="left"/>
-      <w:pPr>
-        <w:ind w:left="5040" w:hanging="360"/>
-      </w:pPr>
-      <w:rPr>
-        <w:rFonts w:ascii="Symbol" w:hAnsi="Symbol" w:hint="default"/>
-      </w:rPr>
-    </w:lvl>
-    <w:lvl w:ilvl="7" w:tplc="04090003" w:tentative="1">
-      <w:start w:val="1"/>
-      <w:numFmt w:val="bullet"/>
-      <w:lvlText w:val="o"/>
-      <w:lvlJc w:val="left"/>
-      <w:pPr>
-        <w:ind w:left="5760" w:hanging="360"/>
-      </w:pPr>
-      <w:rPr>
-        <w:rFonts w:ascii="Courier New" w:hAnsi="Courier New" w:cs="Courier New" w:hint="default"/>
-      </w:rPr>
-    </w:lvl>
-    <w:lvl w:ilvl="8" w:tplc="04090005" w:tentative="1">
-      <w:start w:val="1"/>
-      <w:numFmt w:val="bullet"/>
-      <w:lvlText w:val=""/>
-      <w:lvlJc w:val="left"/>
-      <w:pPr>
-        <w:ind w:left="6480" w:hanging="360"/>
-      </w:pPr>
-      <w:rPr>
-        <w:rFonts w:ascii="Wingdings" w:hAnsi="Wingdings" w:hint="default"/>
-      </w:rPr>
-    </w:lvl>
-  </w:abstractNum>
-  <w:abstractNum w:abstractNumId="10" w15:restartNumberingAfterBreak="0">
+  <w:abstractNum w:abstractNumId="1" w15:restartNumberingAfterBreak="0">
     <w:nsid w:val="12CE2DDB"/>
     <w:multiLevelType w:val="hybridMultilevel"/>
     <w:tmpl w:val="D87EE854"/>
@@ -4318,12 +5682,11 @@
       </w:pPr>
     </w:lvl>
   </w:abstractNum>
-  <w:abstractNum w:abstractNumId="11" w15:restartNumberingAfterBreak="0">
-    <w:nsid w:val="14AC507E"/>
+  <w:abstractNum w:abstractNumId="2" w15:restartNumberingAfterBreak="0">
+    <w:nsid w:val="1E6F39BA"/>
     <w:multiLevelType w:val="hybridMultilevel"/>
-    <w:tmpl w:val="4650CCBE"/>
-    <w:lvl w:ilvl="0" w:tplc="EAD473AE">
-      <w:start w:val="1"/>
+    <w:tmpl w:val="1500E760"/>
+    <w:lvl w:ilvl="0" w:tplc="5F0E0476">
       <w:numFmt w:val="bullet"/>
       <w:lvlText w:val="-"/>
       <w:lvlJc w:val="left"/>
@@ -4334,7 +5697,7 @@
         <w:rFonts w:ascii="Calibri" w:eastAsiaTheme="minorHAnsi" w:hAnsi="Calibri" w:cs="Calibri" w:hint="default"/>
       </w:rPr>
     </w:lvl>
-    <w:lvl w:ilvl="1" w:tplc="08090003" w:tentative="1">
+    <w:lvl w:ilvl="1" w:tplc="04090003">
       <w:start w:val="1"/>
       <w:numFmt w:val="bullet"/>
       <w:lvlText w:val="o"/>
@@ -4346,7 +5709,7 @@
         <w:rFonts w:ascii="Courier New" w:hAnsi="Courier New" w:cs="Courier New" w:hint="default"/>
       </w:rPr>
     </w:lvl>
-    <w:lvl w:ilvl="2" w:tplc="08090005" w:tentative="1">
+    <w:lvl w:ilvl="2" w:tplc="04090005">
       <w:start w:val="1"/>
       <w:numFmt w:val="bullet"/>
       <w:lvlText w:val=""/>
@@ -4358,7 +5721,7 @@
         <w:rFonts w:ascii="Wingdings" w:hAnsi="Wingdings" w:hint="default"/>
       </w:rPr>
     </w:lvl>
-    <w:lvl w:ilvl="3" w:tplc="08090001" w:tentative="1">
+    <w:lvl w:ilvl="3" w:tplc="04090001">
       <w:start w:val="1"/>
       <w:numFmt w:val="bullet"/>
       <w:lvlText w:val=""/>
@@ -4370,7 +5733,7 @@
         <w:rFonts w:ascii="Symbol" w:hAnsi="Symbol" w:hint="default"/>
       </w:rPr>
     </w:lvl>
-    <w:lvl w:ilvl="4" w:tplc="08090003" w:tentative="1">
+    <w:lvl w:ilvl="4" w:tplc="04090003" w:tentative="1">
       <w:start w:val="1"/>
       <w:numFmt w:val="bullet"/>
       <w:lvlText w:val="o"/>
@@ -4382,7 +5745,7 @@
         <w:rFonts w:ascii="Courier New" w:hAnsi="Courier New" w:cs="Courier New" w:hint="default"/>
       </w:rPr>
     </w:lvl>
-    <w:lvl w:ilvl="5" w:tplc="08090005" w:tentative="1">
+    <w:lvl w:ilvl="5" w:tplc="04090005" w:tentative="1">
       <w:start w:val="1"/>
       <w:numFmt w:val="bullet"/>
       <w:lvlText w:val=""/>
@@ -4394,7 +5757,7 @@
         <w:rFonts w:ascii="Wingdings" w:hAnsi="Wingdings" w:hint="default"/>
       </w:rPr>
     </w:lvl>
-    <w:lvl w:ilvl="6" w:tplc="08090001" w:tentative="1">
+    <w:lvl w:ilvl="6" w:tplc="04090001" w:tentative="1">
       <w:start w:val="1"/>
       <w:numFmt w:val="bullet"/>
       <w:lvlText w:val=""/>
@@ -4406,7 +5769,7 @@
         <w:rFonts w:ascii="Symbol" w:hAnsi="Symbol" w:hint="default"/>
       </w:rPr>
     </w:lvl>
-    <w:lvl w:ilvl="7" w:tplc="08090003" w:tentative="1">
+    <w:lvl w:ilvl="7" w:tplc="04090003" w:tentative="1">
       <w:start w:val="1"/>
       <w:numFmt w:val="bullet"/>
       <w:lvlText w:val="o"/>
@@ -4418,7 +5781,7 @@
         <w:rFonts w:ascii="Courier New" w:hAnsi="Courier New" w:cs="Courier New" w:hint="default"/>
       </w:rPr>
     </w:lvl>
-    <w:lvl w:ilvl="8" w:tplc="08090005" w:tentative="1">
+    <w:lvl w:ilvl="8" w:tplc="04090005" w:tentative="1">
       <w:start w:val="1"/>
       <w:numFmt w:val="bullet"/>
       <w:lvlText w:val=""/>
@@ -4431,636 +5794,7 @@
       </w:rPr>
     </w:lvl>
   </w:abstractNum>
-  <w:abstractNum w:abstractNumId="12" w15:restartNumberingAfterBreak="0">
-    <w:nsid w:val="15E81A0C"/>
-    <w:multiLevelType w:val="hybridMultilevel"/>
-    <w:tmpl w:val="2BCEF3B8"/>
-    <w:lvl w:ilvl="0" w:tplc="0409000F">
-      <w:start w:val="1"/>
-      <w:numFmt w:val="decimal"/>
-      <w:lvlText w:val="%1."/>
-      <w:lvlJc w:val="left"/>
-      <w:pPr>
-        <w:ind w:left="720" w:hanging="360"/>
-      </w:pPr>
-      <w:rPr>
-        <w:rFonts w:hint="default"/>
-      </w:rPr>
-    </w:lvl>
-    <w:lvl w:ilvl="1" w:tplc="04090019" w:tentative="1">
-      <w:start w:val="1"/>
-      <w:numFmt w:val="lowerLetter"/>
-      <w:lvlText w:val="%2."/>
-      <w:lvlJc w:val="left"/>
-      <w:pPr>
-        <w:ind w:left="1440" w:hanging="360"/>
-      </w:pPr>
-    </w:lvl>
-    <w:lvl w:ilvl="2" w:tplc="0409001B" w:tentative="1">
-      <w:start w:val="1"/>
-      <w:numFmt w:val="lowerRoman"/>
-      <w:lvlText w:val="%3."/>
-      <w:lvlJc w:val="right"/>
-      <w:pPr>
-        <w:ind w:left="2160" w:hanging="180"/>
-      </w:pPr>
-    </w:lvl>
-    <w:lvl w:ilvl="3" w:tplc="0409000F" w:tentative="1">
-      <w:start w:val="1"/>
-      <w:numFmt w:val="decimal"/>
-      <w:lvlText w:val="%4."/>
-      <w:lvlJc w:val="left"/>
-      <w:pPr>
-        <w:ind w:left="2880" w:hanging="360"/>
-      </w:pPr>
-    </w:lvl>
-    <w:lvl w:ilvl="4" w:tplc="04090019" w:tentative="1">
-      <w:start w:val="1"/>
-      <w:numFmt w:val="lowerLetter"/>
-      <w:lvlText w:val="%5."/>
-      <w:lvlJc w:val="left"/>
-      <w:pPr>
-        <w:ind w:left="3600" w:hanging="360"/>
-      </w:pPr>
-    </w:lvl>
-    <w:lvl w:ilvl="5" w:tplc="0409001B" w:tentative="1">
-      <w:start w:val="1"/>
-      <w:numFmt w:val="lowerRoman"/>
-      <w:lvlText w:val="%6."/>
-      <w:lvlJc w:val="right"/>
-      <w:pPr>
-        <w:ind w:left="4320" w:hanging="180"/>
-      </w:pPr>
-    </w:lvl>
-    <w:lvl w:ilvl="6" w:tplc="0409000F" w:tentative="1">
-      <w:start w:val="1"/>
-      <w:numFmt w:val="decimal"/>
-      <w:lvlText w:val="%7."/>
-      <w:lvlJc w:val="left"/>
-      <w:pPr>
-        <w:ind w:left="5040" w:hanging="360"/>
-      </w:pPr>
-    </w:lvl>
-    <w:lvl w:ilvl="7" w:tplc="04090019" w:tentative="1">
-      <w:start w:val="1"/>
-      <w:numFmt w:val="lowerLetter"/>
-      <w:lvlText w:val="%8."/>
-      <w:lvlJc w:val="left"/>
-      <w:pPr>
-        <w:ind w:left="5760" w:hanging="360"/>
-      </w:pPr>
-    </w:lvl>
-    <w:lvl w:ilvl="8" w:tplc="0409001B" w:tentative="1">
-      <w:start w:val="1"/>
-      <w:numFmt w:val="lowerRoman"/>
-      <w:lvlText w:val="%9."/>
-      <w:lvlJc w:val="right"/>
-      <w:pPr>
-        <w:ind w:left="6480" w:hanging="180"/>
-      </w:pPr>
-    </w:lvl>
-  </w:abstractNum>
-  <w:abstractNum w:abstractNumId="13" w15:restartNumberingAfterBreak="0">
-    <w:nsid w:val="18233C24"/>
-    <w:multiLevelType w:val="hybridMultilevel"/>
-    <w:tmpl w:val="E152CC80"/>
-    <w:lvl w:ilvl="0" w:tplc="DBCEF4C8">
-      <w:start w:val="1"/>
-      <w:numFmt w:val="bullet"/>
-      <w:lvlText w:val="-"/>
-      <w:lvlJc w:val="left"/>
-      <w:pPr>
-        <w:ind w:left="720" w:hanging="360"/>
-      </w:pPr>
-      <w:rPr>
-        <w:rFonts w:ascii="Calibri" w:eastAsiaTheme="minorHAnsi" w:hAnsi="Calibri" w:cstheme="minorBidi" w:hint="default"/>
-      </w:rPr>
-    </w:lvl>
-    <w:lvl w:ilvl="1" w:tplc="04090003" w:tentative="1">
-      <w:start w:val="1"/>
-      <w:numFmt w:val="bullet"/>
-      <w:lvlText w:val="o"/>
-      <w:lvlJc w:val="left"/>
-      <w:pPr>
-        <w:ind w:left="1440" w:hanging="360"/>
-      </w:pPr>
-      <w:rPr>
-        <w:rFonts w:ascii="Courier New" w:hAnsi="Courier New" w:cs="Courier New" w:hint="default"/>
-      </w:rPr>
-    </w:lvl>
-    <w:lvl w:ilvl="2" w:tplc="04090005" w:tentative="1">
-      <w:start w:val="1"/>
-      <w:numFmt w:val="bullet"/>
-      <w:lvlText w:val=""/>
-      <w:lvlJc w:val="left"/>
-      <w:pPr>
-        <w:ind w:left="2160" w:hanging="360"/>
-      </w:pPr>
-      <w:rPr>
-        <w:rFonts w:ascii="Wingdings" w:hAnsi="Wingdings" w:hint="default"/>
-      </w:rPr>
-    </w:lvl>
-    <w:lvl w:ilvl="3" w:tplc="04090001" w:tentative="1">
-      <w:start w:val="1"/>
-      <w:numFmt w:val="bullet"/>
-      <w:lvlText w:val=""/>
-      <w:lvlJc w:val="left"/>
-      <w:pPr>
-        <w:ind w:left="2880" w:hanging="360"/>
-      </w:pPr>
-      <w:rPr>
-        <w:rFonts w:ascii="Symbol" w:hAnsi="Symbol" w:hint="default"/>
-      </w:rPr>
-    </w:lvl>
-    <w:lvl w:ilvl="4" w:tplc="04090003" w:tentative="1">
-      <w:start w:val="1"/>
-      <w:numFmt w:val="bullet"/>
-      <w:lvlText w:val="o"/>
-      <w:lvlJc w:val="left"/>
-      <w:pPr>
-        <w:ind w:left="3600" w:hanging="360"/>
-      </w:pPr>
-      <w:rPr>
-        <w:rFonts w:ascii="Courier New" w:hAnsi="Courier New" w:cs="Courier New" w:hint="default"/>
-      </w:rPr>
-    </w:lvl>
-    <w:lvl w:ilvl="5" w:tplc="04090005" w:tentative="1">
-      <w:start w:val="1"/>
-      <w:numFmt w:val="bullet"/>
-      <w:lvlText w:val=""/>
-      <w:lvlJc w:val="left"/>
-      <w:pPr>
-        <w:ind w:left="4320" w:hanging="360"/>
-      </w:pPr>
-      <w:rPr>
-        <w:rFonts w:ascii="Wingdings" w:hAnsi="Wingdings" w:hint="default"/>
-      </w:rPr>
-    </w:lvl>
-    <w:lvl w:ilvl="6" w:tplc="04090001" w:tentative="1">
-      <w:start w:val="1"/>
-      <w:numFmt w:val="bullet"/>
-      <w:lvlText w:val=""/>
-      <w:lvlJc w:val="left"/>
-      <w:pPr>
-        <w:ind w:left="5040" w:hanging="360"/>
-      </w:pPr>
-      <w:rPr>
-        <w:rFonts w:ascii="Symbol" w:hAnsi="Symbol" w:hint="default"/>
-      </w:rPr>
-    </w:lvl>
-    <w:lvl w:ilvl="7" w:tplc="04090003" w:tentative="1">
-      <w:start w:val="1"/>
-      <w:numFmt w:val="bullet"/>
-      <w:lvlText w:val="o"/>
-      <w:lvlJc w:val="left"/>
-      <w:pPr>
-        <w:ind w:left="5760" w:hanging="360"/>
-      </w:pPr>
-      <w:rPr>
-        <w:rFonts w:ascii="Courier New" w:hAnsi="Courier New" w:cs="Courier New" w:hint="default"/>
-      </w:rPr>
-    </w:lvl>
-    <w:lvl w:ilvl="8" w:tplc="04090005" w:tentative="1">
-      <w:start w:val="1"/>
-      <w:numFmt w:val="bullet"/>
-      <w:lvlText w:val=""/>
-      <w:lvlJc w:val="left"/>
-      <w:pPr>
-        <w:ind w:left="6480" w:hanging="360"/>
-      </w:pPr>
-      <w:rPr>
-        <w:rFonts w:ascii="Wingdings" w:hAnsi="Wingdings" w:hint="default"/>
-      </w:rPr>
-    </w:lvl>
-  </w:abstractNum>
-  <w:abstractNum w:abstractNumId="14" w15:restartNumberingAfterBreak="0">
-    <w:nsid w:val="182B6B94"/>
-    <w:multiLevelType w:val="hybridMultilevel"/>
-    <w:tmpl w:val="D4E880E8"/>
-    <w:lvl w:ilvl="0" w:tplc="DBCEF4C8">
-      <w:start w:val="1"/>
-      <w:numFmt w:val="bullet"/>
-      <w:lvlText w:val="-"/>
-      <w:lvlJc w:val="left"/>
-      <w:pPr>
-        <w:ind w:left="720" w:hanging="360"/>
-      </w:pPr>
-      <w:rPr>
-        <w:rFonts w:ascii="Calibri" w:eastAsiaTheme="minorHAnsi" w:hAnsi="Calibri" w:cstheme="minorBidi" w:hint="default"/>
-      </w:rPr>
-    </w:lvl>
-    <w:lvl w:ilvl="1" w:tplc="04090003" w:tentative="1">
-      <w:start w:val="1"/>
-      <w:numFmt w:val="bullet"/>
-      <w:lvlText w:val="o"/>
-      <w:lvlJc w:val="left"/>
-      <w:pPr>
-        <w:ind w:left="1440" w:hanging="360"/>
-      </w:pPr>
-      <w:rPr>
-        <w:rFonts w:ascii="Courier New" w:hAnsi="Courier New" w:cs="Courier New" w:hint="default"/>
-      </w:rPr>
-    </w:lvl>
-    <w:lvl w:ilvl="2" w:tplc="04090005" w:tentative="1">
-      <w:start w:val="1"/>
-      <w:numFmt w:val="bullet"/>
-      <w:lvlText w:val=""/>
-      <w:lvlJc w:val="left"/>
-      <w:pPr>
-        <w:ind w:left="2160" w:hanging="360"/>
-      </w:pPr>
-      <w:rPr>
-        <w:rFonts w:ascii="Wingdings" w:hAnsi="Wingdings" w:hint="default"/>
-      </w:rPr>
-    </w:lvl>
-    <w:lvl w:ilvl="3" w:tplc="04090001" w:tentative="1">
-      <w:start w:val="1"/>
-      <w:numFmt w:val="bullet"/>
-      <w:lvlText w:val=""/>
-      <w:lvlJc w:val="left"/>
-      <w:pPr>
-        <w:ind w:left="2880" w:hanging="360"/>
-      </w:pPr>
-      <w:rPr>
-        <w:rFonts w:ascii="Symbol" w:hAnsi="Symbol" w:hint="default"/>
-      </w:rPr>
-    </w:lvl>
-    <w:lvl w:ilvl="4" w:tplc="04090003" w:tentative="1">
-      <w:start w:val="1"/>
-      <w:numFmt w:val="bullet"/>
-      <w:lvlText w:val="o"/>
-      <w:lvlJc w:val="left"/>
-      <w:pPr>
-        <w:ind w:left="3600" w:hanging="360"/>
-      </w:pPr>
-      <w:rPr>
-        <w:rFonts w:ascii="Courier New" w:hAnsi="Courier New" w:cs="Courier New" w:hint="default"/>
-      </w:rPr>
-    </w:lvl>
-    <w:lvl w:ilvl="5" w:tplc="04090005" w:tentative="1">
-      <w:start w:val="1"/>
-      <w:numFmt w:val="bullet"/>
-      <w:lvlText w:val=""/>
-      <w:lvlJc w:val="left"/>
-      <w:pPr>
-        <w:ind w:left="4320" w:hanging="360"/>
-      </w:pPr>
-      <w:rPr>
-        <w:rFonts w:ascii="Wingdings" w:hAnsi="Wingdings" w:hint="default"/>
-      </w:rPr>
-    </w:lvl>
-    <w:lvl w:ilvl="6" w:tplc="04090001" w:tentative="1">
-      <w:start w:val="1"/>
-      <w:numFmt w:val="bullet"/>
-      <w:lvlText w:val=""/>
-      <w:lvlJc w:val="left"/>
-      <w:pPr>
-        <w:ind w:left="5040" w:hanging="360"/>
-      </w:pPr>
-      <w:rPr>
-        <w:rFonts w:ascii="Symbol" w:hAnsi="Symbol" w:hint="default"/>
-      </w:rPr>
-    </w:lvl>
-    <w:lvl w:ilvl="7" w:tplc="04090003" w:tentative="1">
-      <w:start w:val="1"/>
-      <w:numFmt w:val="bullet"/>
-      <w:lvlText w:val="o"/>
-      <w:lvlJc w:val="left"/>
-      <w:pPr>
-        <w:ind w:left="5760" w:hanging="360"/>
-      </w:pPr>
-      <w:rPr>
-        <w:rFonts w:ascii="Courier New" w:hAnsi="Courier New" w:cs="Courier New" w:hint="default"/>
-      </w:rPr>
-    </w:lvl>
-    <w:lvl w:ilvl="8" w:tplc="04090005" w:tentative="1">
-      <w:start w:val="1"/>
-      <w:numFmt w:val="bullet"/>
-      <w:lvlText w:val=""/>
-      <w:lvlJc w:val="left"/>
-      <w:pPr>
-        <w:ind w:left="6480" w:hanging="360"/>
-      </w:pPr>
-      <w:rPr>
-        <w:rFonts w:ascii="Wingdings" w:hAnsi="Wingdings" w:hint="default"/>
-      </w:rPr>
-    </w:lvl>
-  </w:abstractNum>
-  <w:abstractNum w:abstractNumId="15" w15:restartNumberingAfterBreak="0">
-    <w:nsid w:val="1A247FB7"/>
-    <w:multiLevelType w:val="hybridMultilevel"/>
-    <w:tmpl w:val="D22C9790"/>
-    <w:lvl w:ilvl="0" w:tplc="04090005">
-      <w:start w:val="1"/>
-      <w:numFmt w:val="bullet"/>
-      <w:lvlText w:val=""/>
-      <w:lvlJc w:val="left"/>
-      <w:pPr>
-        <w:ind w:left="720" w:hanging="360"/>
-      </w:pPr>
-      <w:rPr>
-        <w:rFonts w:ascii="Wingdings" w:hAnsi="Wingdings" w:hint="default"/>
-      </w:rPr>
-    </w:lvl>
-    <w:lvl w:ilvl="1" w:tplc="04090003" w:tentative="1">
-      <w:start w:val="1"/>
-      <w:numFmt w:val="bullet"/>
-      <w:lvlText w:val="o"/>
-      <w:lvlJc w:val="left"/>
-      <w:pPr>
-        <w:ind w:left="1440" w:hanging="360"/>
-      </w:pPr>
-      <w:rPr>
-        <w:rFonts w:ascii="Courier New" w:hAnsi="Courier New" w:cs="Courier New" w:hint="default"/>
-      </w:rPr>
-    </w:lvl>
-    <w:lvl w:ilvl="2" w:tplc="04090005" w:tentative="1">
-      <w:start w:val="1"/>
-      <w:numFmt w:val="bullet"/>
-      <w:lvlText w:val=""/>
-      <w:lvlJc w:val="left"/>
-      <w:pPr>
-        <w:ind w:left="2160" w:hanging="360"/>
-      </w:pPr>
-      <w:rPr>
-        <w:rFonts w:ascii="Wingdings" w:hAnsi="Wingdings" w:hint="default"/>
-      </w:rPr>
-    </w:lvl>
-    <w:lvl w:ilvl="3" w:tplc="04090001" w:tentative="1">
-      <w:start w:val="1"/>
-      <w:numFmt w:val="bullet"/>
-      <w:lvlText w:val=""/>
-      <w:lvlJc w:val="left"/>
-      <w:pPr>
-        <w:ind w:left="2880" w:hanging="360"/>
-      </w:pPr>
-      <w:rPr>
-        <w:rFonts w:ascii="Symbol" w:hAnsi="Symbol" w:hint="default"/>
-      </w:rPr>
-    </w:lvl>
-    <w:lvl w:ilvl="4" w:tplc="04090003" w:tentative="1">
-      <w:start w:val="1"/>
-      <w:numFmt w:val="bullet"/>
-      <w:lvlText w:val="o"/>
-      <w:lvlJc w:val="left"/>
-      <w:pPr>
-        <w:ind w:left="3600" w:hanging="360"/>
-      </w:pPr>
-      <w:rPr>
-        <w:rFonts w:ascii="Courier New" w:hAnsi="Courier New" w:cs="Courier New" w:hint="default"/>
-      </w:rPr>
-    </w:lvl>
-    <w:lvl w:ilvl="5" w:tplc="04090005" w:tentative="1">
-      <w:start w:val="1"/>
-      <w:numFmt w:val="bullet"/>
-      <w:lvlText w:val=""/>
-      <w:lvlJc w:val="left"/>
-      <w:pPr>
-        <w:ind w:left="4320" w:hanging="360"/>
-      </w:pPr>
-      <w:rPr>
-        <w:rFonts w:ascii="Wingdings" w:hAnsi="Wingdings" w:hint="default"/>
-      </w:rPr>
-    </w:lvl>
-    <w:lvl w:ilvl="6" w:tplc="04090001" w:tentative="1">
-      <w:start w:val="1"/>
-      <w:numFmt w:val="bullet"/>
-      <w:lvlText w:val=""/>
-      <w:lvlJc w:val="left"/>
-      <w:pPr>
-        <w:ind w:left="5040" w:hanging="360"/>
-      </w:pPr>
-      <w:rPr>
-        <w:rFonts w:ascii="Symbol" w:hAnsi="Symbol" w:hint="default"/>
-      </w:rPr>
-    </w:lvl>
-    <w:lvl w:ilvl="7" w:tplc="04090003" w:tentative="1">
-      <w:start w:val="1"/>
-      <w:numFmt w:val="bullet"/>
-      <w:lvlText w:val="o"/>
-      <w:lvlJc w:val="left"/>
-      <w:pPr>
-        <w:ind w:left="5760" w:hanging="360"/>
-      </w:pPr>
-      <w:rPr>
-        <w:rFonts w:ascii="Courier New" w:hAnsi="Courier New" w:cs="Courier New" w:hint="default"/>
-      </w:rPr>
-    </w:lvl>
-    <w:lvl w:ilvl="8" w:tplc="04090005" w:tentative="1">
-      <w:start w:val="1"/>
-      <w:numFmt w:val="bullet"/>
-      <w:lvlText w:val=""/>
-      <w:lvlJc w:val="left"/>
-      <w:pPr>
-        <w:ind w:left="6480" w:hanging="360"/>
-      </w:pPr>
-      <w:rPr>
-        <w:rFonts w:ascii="Wingdings" w:hAnsi="Wingdings" w:hint="default"/>
-      </w:rPr>
-    </w:lvl>
-  </w:abstractNum>
-  <w:abstractNum w:abstractNumId="16" w15:restartNumberingAfterBreak="0">
-    <w:nsid w:val="1D707E53"/>
-    <w:multiLevelType w:val="hybridMultilevel"/>
-    <w:tmpl w:val="5C72E9B0"/>
-    <w:lvl w:ilvl="0" w:tplc="0409000F">
-      <w:start w:val="1"/>
-      <w:numFmt w:val="decimal"/>
-      <w:lvlText w:val="%1."/>
-      <w:lvlJc w:val="left"/>
-      <w:pPr>
-        <w:ind w:left="720" w:hanging="360"/>
-      </w:pPr>
-      <w:rPr>
-        <w:rFonts w:hint="default"/>
-      </w:rPr>
-    </w:lvl>
-    <w:lvl w:ilvl="1" w:tplc="04090019">
-      <w:start w:val="1"/>
-      <w:numFmt w:val="lowerLetter"/>
-      <w:lvlText w:val="%2."/>
-      <w:lvlJc w:val="left"/>
-      <w:pPr>
-        <w:ind w:left="1440" w:hanging="360"/>
-      </w:pPr>
-    </w:lvl>
-    <w:lvl w:ilvl="2" w:tplc="0409001B" w:tentative="1">
-      <w:start w:val="1"/>
-      <w:numFmt w:val="lowerRoman"/>
-      <w:lvlText w:val="%3."/>
-      <w:lvlJc w:val="right"/>
-      <w:pPr>
-        <w:ind w:left="2160" w:hanging="180"/>
-      </w:pPr>
-    </w:lvl>
-    <w:lvl w:ilvl="3" w:tplc="0409000F" w:tentative="1">
-      <w:start w:val="1"/>
-      <w:numFmt w:val="decimal"/>
-      <w:lvlText w:val="%4."/>
-      <w:lvlJc w:val="left"/>
-      <w:pPr>
-        <w:ind w:left="2880" w:hanging="360"/>
-      </w:pPr>
-    </w:lvl>
-    <w:lvl w:ilvl="4" w:tplc="04090019" w:tentative="1">
-      <w:start w:val="1"/>
-      <w:numFmt w:val="lowerLetter"/>
-      <w:lvlText w:val="%5."/>
-      <w:lvlJc w:val="left"/>
-      <w:pPr>
-        <w:ind w:left="3600" w:hanging="360"/>
-      </w:pPr>
-    </w:lvl>
-    <w:lvl w:ilvl="5" w:tplc="0409001B" w:tentative="1">
-      <w:start w:val="1"/>
-      <w:numFmt w:val="lowerRoman"/>
-      <w:lvlText w:val="%6."/>
-      <w:lvlJc w:val="right"/>
-      <w:pPr>
-        <w:ind w:left="4320" w:hanging="180"/>
-      </w:pPr>
-    </w:lvl>
-    <w:lvl w:ilvl="6" w:tplc="0409000F" w:tentative="1">
-      <w:start w:val="1"/>
-      <w:numFmt w:val="decimal"/>
-      <w:lvlText w:val="%7."/>
-      <w:lvlJc w:val="left"/>
-      <w:pPr>
-        <w:ind w:left="5040" w:hanging="360"/>
-      </w:pPr>
-    </w:lvl>
-    <w:lvl w:ilvl="7" w:tplc="04090019" w:tentative="1">
-      <w:start w:val="1"/>
-      <w:numFmt w:val="lowerLetter"/>
-      <w:lvlText w:val="%8."/>
-      <w:lvlJc w:val="left"/>
-      <w:pPr>
-        <w:ind w:left="5760" w:hanging="360"/>
-      </w:pPr>
-    </w:lvl>
-    <w:lvl w:ilvl="8" w:tplc="0409001B" w:tentative="1">
-      <w:start w:val="1"/>
-      <w:numFmt w:val="lowerRoman"/>
-      <w:lvlText w:val="%9."/>
-      <w:lvlJc w:val="right"/>
-      <w:pPr>
-        <w:ind w:left="6480" w:hanging="180"/>
-      </w:pPr>
-    </w:lvl>
-  </w:abstractNum>
-  <w:abstractNum w:abstractNumId="17" w15:restartNumberingAfterBreak="0">
-    <w:nsid w:val="1E6F39BA"/>
-    <w:multiLevelType w:val="hybridMultilevel"/>
-    <w:tmpl w:val="F83E29B0"/>
-    <w:lvl w:ilvl="0" w:tplc="5F0E0476">
-      <w:numFmt w:val="bullet"/>
-      <w:lvlText w:val="-"/>
-      <w:lvlJc w:val="left"/>
-      <w:pPr>
-        <w:ind w:left="720" w:hanging="360"/>
-      </w:pPr>
-      <w:rPr>
-        <w:rFonts w:ascii="Calibri" w:eastAsiaTheme="minorHAnsi" w:hAnsi="Calibri" w:cs="Calibri" w:hint="default"/>
-      </w:rPr>
-    </w:lvl>
-    <w:lvl w:ilvl="1" w:tplc="04090003">
-      <w:start w:val="1"/>
-      <w:numFmt w:val="bullet"/>
-      <w:lvlText w:val="o"/>
-      <w:lvlJc w:val="left"/>
-      <w:pPr>
-        <w:ind w:left="1440" w:hanging="360"/>
-      </w:pPr>
-      <w:rPr>
-        <w:rFonts w:ascii="Courier New" w:hAnsi="Courier New" w:cs="Courier New" w:hint="default"/>
-      </w:rPr>
-    </w:lvl>
-    <w:lvl w:ilvl="2" w:tplc="04090005" w:tentative="1">
-      <w:start w:val="1"/>
-      <w:numFmt w:val="bullet"/>
-      <w:lvlText w:val=""/>
-      <w:lvlJc w:val="left"/>
-      <w:pPr>
-        <w:ind w:left="2160" w:hanging="360"/>
-      </w:pPr>
-      <w:rPr>
-        <w:rFonts w:ascii="Wingdings" w:hAnsi="Wingdings" w:hint="default"/>
-      </w:rPr>
-    </w:lvl>
-    <w:lvl w:ilvl="3" w:tplc="04090001" w:tentative="1">
-      <w:start w:val="1"/>
-      <w:numFmt w:val="bullet"/>
-      <w:lvlText w:val=""/>
-      <w:lvlJc w:val="left"/>
-      <w:pPr>
-        <w:ind w:left="2880" w:hanging="360"/>
-      </w:pPr>
-      <w:rPr>
-        <w:rFonts w:ascii="Symbol" w:hAnsi="Symbol" w:hint="default"/>
-      </w:rPr>
-    </w:lvl>
-    <w:lvl w:ilvl="4" w:tplc="04090003" w:tentative="1">
-      <w:start w:val="1"/>
-      <w:numFmt w:val="bullet"/>
-      <w:lvlText w:val="o"/>
-      <w:lvlJc w:val="left"/>
-      <w:pPr>
-        <w:ind w:left="3600" w:hanging="360"/>
-      </w:pPr>
-      <w:rPr>
-        <w:rFonts w:ascii="Courier New" w:hAnsi="Courier New" w:cs="Courier New" w:hint="default"/>
-      </w:rPr>
-    </w:lvl>
-    <w:lvl w:ilvl="5" w:tplc="04090005" w:tentative="1">
-      <w:start w:val="1"/>
-      <w:numFmt w:val="bullet"/>
-      <w:lvlText w:val=""/>
-      <w:lvlJc w:val="left"/>
-      <w:pPr>
-        <w:ind w:left="4320" w:hanging="360"/>
-      </w:pPr>
-      <w:rPr>
-        <w:rFonts w:ascii="Wingdings" w:hAnsi="Wingdings" w:hint="default"/>
-      </w:rPr>
-    </w:lvl>
-    <w:lvl w:ilvl="6" w:tplc="04090001" w:tentative="1">
-      <w:start w:val="1"/>
-      <w:numFmt w:val="bullet"/>
-      <w:lvlText w:val=""/>
-      <w:lvlJc w:val="left"/>
-      <w:pPr>
-        <w:ind w:left="5040" w:hanging="360"/>
-      </w:pPr>
-      <w:rPr>
-        <w:rFonts w:ascii="Symbol" w:hAnsi="Symbol" w:hint="default"/>
-      </w:rPr>
-    </w:lvl>
-    <w:lvl w:ilvl="7" w:tplc="04090003" w:tentative="1">
-      <w:start w:val="1"/>
-      <w:numFmt w:val="bullet"/>
-      <w:lvlText w:val="o"/>
-      <w:lvlJc w:val="left"/>
-      <w:pPr>
-        <w:ind w:left="5760" w:hanging="360"/>
-      </w:pPr>
-      <w:rPr>
-        <w:rFonts w:ascii="Courier New" w:hAnsi="Courier New" w:cs="Courier New" w:hint="default"/>
-      </w:rPr>
-    </w:lvl>
-    <w:lvl w:ilvl="8" w:tplc="04090005" w:tentative="1">
-      <w:start w:val="1"/>
-      <w:numFmt w:val="bullet"/>
-      <w:lvlText w:val=""/>
-      <w:lvlJc w:val="left"/>
-      <w:pPr>
-        <w:ind w:left="6480" w:hanging="360"/>
-      </w:pPr>
-      <w:rPr>
-        <w:rFonts w:ascii="Wingdings" w:hAnsi="Wingdings" w:hint="default"/>
-      </w:rPr>
-    </w:lvl>
-  </w:abstractNum>
-  <w:abstractNum w:abstractNumId="18" w15:restartNumberingAfterBreak="0">
+  <w:abstractNum w:abstractNumId="3" w15:restartNumberingAfterBreak="0">
     <w:nsid w:val="22F83D7F"/>
     <w:multiLevelType w:val="hybridMultilevel"/>
     <w:tmpl w:val="E5801D54"/>
@@ -5173,463 +5907,11 @@
       </w:rPr>
     </w:lvl>
   </w:abstractNum>
-  <w:abstractNum w:abstractNumId="19" w15:restartNumberingAfterBreak="0">
-    <w:nsid w:val="27580C76"/>
+  <w:abstractNum w:abstractNumId="4" w15:restartNumberingAfterBreak="0">
+    <w:nsid w:val="2A622164"/>
     <w:multiLevelType w:val="hybridMultilevel"/>
-    <w:tmpl w:val="88DCDAD4"/>
-    <w:lvl w:ilvl="0" w:tplc="DBCEF4C8">
-      <w:start w:val="1"/>
-      <w:numFmt w:val="bullet"/>
-      <w:lvlText w:val="-"/>
-      <w:lvlJc w:val="left"/>
-      <w:pPr>
-        <w:ind w:left="1080" w:hanging="360"/>
-      </w:pPr>
-      <w:rPr>
-        <w:rFonts w:ascii="Calibri" w:eastAsiaTheme="minorHAnsi" w:hAnsi="Calibri" w:cstheme="minorBidi" w:hint="default"/>
-      </w:rPr>
-    </w:lvl>
-    <w:lvl w:ilvl="1" w:tplc="04090003">
-      <w:start w:val="1"/>
-      <w:numFmt w:val="bullet"/>
-      <w:lvlText w:val="o"/>
-      <w:lvlJc w:val="left"/>
-      <w:pPr>
-        <w:ind w:left="1440" w:hanging="360"/>
-      </w:pPr>
-      <w:rPr>
-        <w:rFonts w:ascii="Courier New" w:hAnsi="Courier New" w:cs="Courier New" w:hint="default"/>
-      </w:rPr>
-    </w:lvl>
-    <w:lvl w:ilvl="2" w:tplc="04090005" w:tentative="1">
-      <w:start w:val="1"/>
-      <w:numFmt w:val="bullet"/>
-      <w:lvlText w:val=""/>
-      <w:lvlJc w:val="left"/>
-      <w:pPr>
-        <w:ind w:left="2160" w:hanging="360"/>
-      </w:pPr>
-      <w:rPr>
-        <w:rFonts w:ascii="Wingdings" w:hAnsi="Wingdings" w:hint="default"/>
-      </w:rPr>
-    </w:lvl>
-    <w:lvl w:ilvl="3" w:tplc="04090001" w:tentative="1">
-      <w:start w:val="1"/>
-      <w:numFmt w:val="bullet"/>
-      <w:lvlText w:val=""/>
-      <w:lvlJc w:val="left"/>
-      <w:pPr>
-        <w:ind w:left="2880" w:hanging="360"/>
-      </w:pPr>
-      <w:rPr>
-        <w:rFonts w:ascii="Symbol" w:hAnsi="Symbol" w:hint="default"/>
-      </w:rPr>
-    </w:lvl>
-    <w:lvl w:ilvl="4" w:tplc="04090003" w:tentative="1">
-      <w:start w:val="1"/>
-      <w:numFmt w:val="bullet"/>
-      <w:lvlText w:val="o"/>
-      <w:lvlJc w:val="left"/>
-      <w:pPr>
-        <w:ind w:left="3600" w:hanging="360"/>
-      </w:pPr>
-      <w:rPr>
-        <w:rFonts w:ascii="Courier New" w:hAnsi="Courier New" w:cs="Courier New" w:hint="default"/>
-      </w:rPr>
-    </w:lvl>
-    <w:lvl w:ilvl="5" w:tplc="04090005" w:tentative="1">
-      <w:start w:val="1"/>
-      <w:numFmt w:val="bullet"/>
-      <w:lvlText w:val=""/>
-      <w:lvlJc w:val="left"/>
-      <w:pPr>
-        <w:ind w:left="4320" w:hanging="360"/>
-      </w:pPr>
-      <w:rPr>
-        <w:rFonts w:ascii="Wingdings" w:hAnsi="Wingdings" w:hint="default"/>
-      </w:rPr>
-    </w:lvl>
-    <w:lvl w:ilvl="6" w:tplc="04090001" w:tentative="1">
-      <w:start w:val="1"/>
-      <w:numFmt w:val="bullet"/>
-      <w:lvlText w:val=""/>
-      <w:lvlJc w:val="left"/>
-      <w:pPr>
-        <w:ind w:left="5040" w:hanging="360"/>
-      </w:pPr>
-      <w:rPr>
-        <w:rFonts w:ascii="Symbol" w:hAnsi="Symbol" w:hint="default"/>
-      </w:rPr>
-    </w:lvl>
-    <w:lvl w:ilvl="7" w:tplc="04090003" w:tentative="1">
-      <w:start w:val="1"/>
-      <w:numFmt w:val="bullet"/>
-      <w:lvlText w:val="o"/>
-      <w:lvlJc w:val="left"/>
-      <w:pPr>
-        <w:ind w:left="5760" w:hanging="360"/>
-      </w:pPr>
-      <w:rPr>
-        <w:rFonts w:ascii="Courier New" w:hAnsi="Courier New" w:cs="Courier New" w:hint="default"/>
-      </w:rPr>
-    </w:lvl>
-    <w:lvl w:ilvl="8" w:tplc="04090005" w:tentative="1">
-      <w:start w:val="1"/>
-      <w:numFmt w:val="bullet"/>
-      <w:lvlText w:val=""/>
-      <w:lvlJc w:val="left"/>
-      <w:pPr>
-        <w:ind w:left="6480" w:hanging="360"/>
-      </w:pPr>
-      <w:rPr>
-        <w:rFonts w:ascii="Wingdings" w:hAnsi="Wingdings" w:hint="default"/>
-      </w:rPr>
-    </w:lvl>
-  </w:abstractNum>
-  <w:abstractNum w:abstractNumId="20" w15:restartNumberingAfterBreak="0">
-    <w:nsid w:val="287F4AFD"/>
-    <w:multiLevelType w:val="hybridMultilevel"/>
-    <w:tmpl w:val="0D18B6E8"/>
-    <w:lvl w:ilvl="0" w:tplc="DBCEF4C8">
-      <w:start w:val="1"/>
-      <w:numFmt w:val="bullet"/>
-      <w:lvlText w:val="-"/>
-      <w:lvlJc w:val="left"/>
-      <w:pPr>
-        <w:ind w:left="720" w:hanging="360"/>
-      </w:pPr>
-      <w:rPr>
-        <w:rFonts w:ascii="Calibri" w:eastAsiaTheme="minorHAnsi" w:hAnsi="Calibri" w:cstheme="minorBidi" w:hint="default"/>
-      </w:rPr>
-    </w:lvl>
-    <w:lvl w:ilvl="1" w:tplc="04090003" w:tentative="1">
-      <w:start w:val="1"/>
-      <w:numFmt w:val="bullet"/>
-      <w:lvlText w:val="o"/>
-      <w:lvlJc w:val="left"/>
-      <w:pPr>
-        <w:ind w:left="1440" w:hanging="360"/>
-      </w:pPr>
-      <w:rPr>
-        <w:rFonts w:ascii="Courier New" w:hAnsi="Courier New" w:cs="Courier New" w:hint="default"/>
-      </w:rPr>
-    </w:lvl>
-    <w:lvl w:ilvl="2" w:tplc="04090005" w:tentative="1">
-      <w:start w:val="1"/>
-      <w:numFmt w:val="bullet"/>
-      <w:lvlText w:val=""/>
-      <w:lvlJc w:val="left"/>
-      <w:pPr>
-        <w:ind w:left="2160" w:hanging="360"/>
-      </w:pPr>
-      <w:rPr>
-        <w:rFonts w:ascii="Wingdings" w:hAnsi="Wingdings" w:hint="default"/>
-      </w:rPr>
-    </w:lvl>
-    <w:lvl w:ilvl="3" w:tplc="04090001" w:tentative="1">
-      <w:start w:val="1"/>
-      <w:numFmt w:val="bullet"/>
-      <w:lvlText w:val=""/>
-      <w:lvlJc w:val="left"/>
-      <w:pPr>
-        <w:ind w:left="2880" w:hanging="360"/>
-      </w:pPr>
-      <w:rPr>
-        <w:rFonts w:ascii="Symbol" w:hAnsi="Symbol" w:hint="default"/>
-      </w:rPr>
-    </w:lvl>
-    <w:lvl w:ilvl="4" w:tplc="04090003" w:tentative="1">
-      <w:start w:val="1"/>
-      <w:numFmt w:val="bullet"/>
-      <w:lvlText w:val="o"/>
-      <w:lvlJc w:val="left"/>
-      <w:pPr>
-        <w:ind w:left="3600" w:hanging="360"/>
-      </w:pPr>
-      <w:rPr>
-        <w:rFonts w:ascii="Courier New" w:hAnsi="Courier New" w:cs="Courier New" w:hint="default"/>
-      </w:rPr>
-    </w:lvl>
-    <w:lvl w:ilvl="5" w:tplc="04090005" w:tentative="1">
-      <w:start w:val="1"/>
-      <w:numFmt w:val="bullet"/>
-      <w:lvlText w:val=""/>
-      <w:lvlJc w:val="left"/>
-      <w:pPr>
-        <w:ind w:left="4320" w:hanging="360"/>
-      </w:pPr>
-      <w:rPr>
-        <w:rFonts w:ascii="Wingdings" w:hAnsi="Wingdings" w:hint="default"/>
-      </w:rPr>
-    </w:lvl>
-    <w:lvl w:ilvl="6" w:tplc="04090001" w:tentative="1">
-      <w:start w:val="1"/>
-      <w:numFmt w:val="bullet"/>
-      <w:lvlText w:val=""/>
-      <w:lvlJc w:val="left"/>
-      <w:pPr>
-        <w:ind w:left="5040" w:hanging="360"/>
-      </w:pPr>
-      <w:rPr>
-        <w:rFonts w:ascii="Symbol" w:hAnsi="Symbol" w:hint="default"/>
-      </w:rPr>
-    </w:lvl>
-    <w:lvl w:ilvl="7" w:tplc="04090003" w:tentative="1">
-      <w:start w:val="1"/>
-      <w:numFmt w:val="bullet"/>
-      <w:lvlText w:val="o"/>
-      <w:lvlJc w:val="left"/>
-      <w:pPr>
-        <w:ind w:left="5760" w:hanging="360"/>
-      </w:pPr>
-      <w:rPr>
-        <w:rFonts w:ascii="Courier New" w:hAnsi="Courier New" w:cs="Courier New" w:hint="default"/>
-      </w:rPr>
-    </w:lvl>
-    <w:lvl w:ilvl="8" w:tplc="04090005" w:tentative="1">
-      <w:start w:val="1"/>
-      <w:numFmt w:val="bullet"/>
-      <w:lvlText w:val=""/>
-      <w:lvlJc w:val="left"/>
-      <w:pPr>
-        <w:ind w:left="6480" w:hanging="360"/>
-      </w:pPr>
-      <w:rPr>
-        <w:rFonts w:ascii="Wingdings" w:hAnsi="Wingdings" w:hint="default"/>
-      </w:rPr>
-    </w:lvl>
-  </w:abstractNum>
-  <w:abstractNum w:abstractNumId="21" w15:restartNumberingAfterBreak="0">
-    <w:nsid w:val="295F69F5"/>
-    <w:multiLevelType w:val="hybridMultilevel"/>
-    <w:tmpl w:val="307C8DDA"/>
-    <w:lvl w:ilvl="0" w:tplc="04090003">
-      <w:start w:val="1"/>
-      <w:numFmt w:val="bullet"/>
-      <w:lvlText w:val="o"/>
-      <w:lvlJc w:val="left"/>
-      <w:pPr>
-        <w:ind w:left="720" w:hanging="360"/>
-      </w:pPr>
-      <w:rPr>
-        <w:rFonts w:ascii="Courier New" w:hAnsi="Courier New" w:cs="Courier New" w:hint="default"/>
-      </w:rPr>
-    </w:lvl>
-    <w:lvl w:ilvl="1" w:tplc="04090003" w:tentative="1">
-      <w:start w:val="1"/>
-      <w:numFmt w:val="bullet"/>
-      <w:lvlText w:val="o"/>
-      <w:lvlJc w:val="left"/>
-      <w:pPr>
-        <w:ind w:left="1440" w:hanging="360"/>
-      </w:pPr>
-      <w:rPr>
-        <w:rFonts w:ascii="Courier New" w:hAnsi="Courier New" w:cs="Courier New" w:hint="default"/>
-      </w:rPr>
-    </w:lvl>
-    <w:lvl w:ilvl="2" w:tplc="04090005" w:tentative="1">
-      <w:start w:val="1"/>
-      <w:numFmt w:val="bullet"/>
-      <w:lvlText w:val=""/>
-      <w:lvlJc w:val="left"/>
-      <w:pPr>
-        <w:ind w:left="2160" w:hanging="360"/>
-      </w:pPr>
-      <w:rPr>
-        <w:rFonts w:ascii="Wingdings" w:hAnsi="Wingdings" w:hint="default"/>
-      </w:rPr>
-    </w:lvl>
-    <w:lvl w:ilvl="3" w:tplc="04090001" w:tentative="1">
-      <w:start w:val="1"/>
-      <w:numFmt w:val="bullet"/>
-      <w:lvlText w:val=""/>
-      <w:lvlJc w:val="left"/>
-      <w:pPr>
-        <w:ind w:left="2880" w:hanging="360"/>
-      </w:pPr>
-      <w:rPr>
-        <w:rFonts w:ascii="Symbol" w:hAnsi="Symbol" w:hint="default"/>
-      </w:rPr>
-    </w:lvl>
-    <w:lvl w:ilvl="4" w:tplc="04090003" w:tentative="1">
-      <w:start w:val="1"/>
-      <w:numFmt w:val="bullet"/>
-      <w:lvlText w:val="o"/>
-      <w:lvlJc w:val="left"/>
-      <w:pPr>
-        <w:ind w:left="3600" w:hanging="360"/>
-      </w:pPr>
-      <w:rPr>
-        <w:rFonts w:ascii="Courier New" w:hAnsi="Courier New" w:cs="Courier New" w:hint="default"/>
-      </w:rPr>
-    </w:lvl>
-    <w:lvl w:ilvl="5" w:tplc="04090005" w:tentative="1">
-      <w:start w:val="1"/>
-      <w:numFmt w:val="bullet"/>
-      <w:lvlText w:val=""/>
-      <w:lvlJc w:val="left"/>
-      <w:pPr>
-        <w:ind w:left="4320" w:hanging="360"/>
-      </w:pPr>
-      <w:rPr>
-        <w:rFonts w:ascii="Wingdings" w:hAnsi="Wingdings" w:hint="default"/>
-      </w:rPr>
-    </w:lvl>
-    <w:lvl w:ilvl="6" w:tplc="04090001" w:tentative="1">
-      <w:start w:val="1"/>
-      <w:numFmt w:val="bullet"/>
-      <w:lvlText w:val=""/>
-      <w:lvlJc w:val="left"/>
-      <w:pPr>
-        <w:ind w:left="5040" w:hanging="360"/>
-      </w:pPr>
-      <w:rPr>
-        <w:rFonts w:ascii="Symbol" w:hAnsi="Symbol" w:hint="default"/>
-      </w:rPr>
-    </w:lvl>
-    <w:lvl w:ilvl="7" w:tplc="04090003" w:tentative="1">
-      <w:start w:val="1"/>
-      <w:numFmt w:val="bullet"/>
-      <w:lvlText w:val="o"/>
-      <w:lvlJc w:val="left"/>
-      <w:pPr>
-        <w:ind w:left="5760" w:hanging="360"/>
-      </w:pPr>
-      <w:rPr>
-        <w:rFonts w:ascii="Courier New" w:hAnsi="Courier New" w:cs="Courier New" w:hint="default"/>
-      </w:rPr>
-    </w:lvl>
-    <w:lvl w:ilvl="8" w:tplc="04090005" w:tentative="1">
-      <w:start w:val="1"/>
-      <w:numFmt w:val="bullet"/>
-      <w:lvlText w:val=""/>
-      <w:lvlJc w:val="left"/>
-      <w:pPr>
-        <w:ind w:left="6480" w:hanging="360"/>
-      </w:pPr>
-      <w:rPr>
-        <w:rFonts w:ascii="Wingdings" w:hAnsi="Wingdings" w:hint="default"/>
-      </w:rPr>
-    </w:lvl>
-  </w:abstractNum>
-  <w:abstractNum w:abstractNumId="22" w15:restartNumberingAfterBreak="0">
-    <w:nsid w:val="2C237DB6"/>
-    <w:multiLevelType w:val="hybridMultilevel"/>
-    <w:tmpl w:val="27AA0420"/>
-    <w:lvl w:ilvl="0" w:tplc="DBCEF4C8">
-      <w:start w:val="1"/>
-      <w:numFmt w:val="bullet"/>
-      <w:lvlText w:val="-"/>
-      <w:lvlJc w:val="left"/>
-      <w:pPr>
-        <w:ind w:left="1080" w:hanging="360"/>
-      </w:pPr>
-      <w:rPr>
-        <w:rFonts w:ascii="Calibri" w:eastAsiaTheme="minorHAnsi" w:hAnsi="Calibri" w:cstheme="minorBidi" w:hint="default"/>
-      </w:rPr>
-    </w:lvl>
-    <w:lvl w:ilvl="1" w:tplc="04090003">
-      <w:start w:val="1"/>
-      <w:numFmt w:val="bullet"/>
-      <w:lvlText w:val="o"/>
-      <w:lvlJc w:val="left"/>
-      <w:pPr>
-        <w:ind w:left="1800" w:hanging="360"/>
-      </w:pPr>
-      <w:rPr>
-        <w:rFonts w:ascii="Courier New" w:hAnsi="Courier New" w:cs="Courier New" w:hint="default"/>
-      </w:rPr>
-    </w:lvl>
-    <w:lvl w:ilvl="2" w:tplc="04090005">
-      <w:start w:val="1"/>
-      <w:numFmt w:val="bullet"/>
-      <w:lvlText w:val=""/>
-      <w:lvlJc w:val="left"/>
-      <w:pPr>
-        <w:ind w:left="2520" w:hanging="360"/>
-      </w:pPr>
-      <w:rPr>
-        <w:rFonts w:ascii="Wingdings" w:hAnsi="Wingdings" w:hint="default"/>
-      </w:rPr>
-    </w:lvl>
-    <w:lvl w:ilvl="3" w:tplc="04090001" w:tentative="1">
-      <w:start w:val="1"/>
-      <w:numFmt w:val="bullet"/>
-      <w:lvlText w:val=""/>
-      <w:lvlJc w:val="left"/>
-      <w:pPr>
-        <w:ind w:left="3240" w:hanging="360"/>
-      </w:pPr>
-      <w:rPr>
-        <w:rFonts w:ascii="Symbol" w:hAnsi="Symbol" w:hint="default"/>
-      </w:rPr>
-    </w:lvl>
-    <w:lvl w:ilvl="4" w:tplc="04090003" w:tentative="1">
-      <w:start w:val="1"/>
-      <w:numFmt w:val="bullet"/>
-      <w:lvlText w:val="o"/>
-      <w:lvlJc w:val="left"/>
-      <w:pPr>
-        <w:ind w:left="3960" w:hanging="360"/>
-      </w:pPr>
-      <w:rPr>
-        <w:rFonts w:ascii="Courier New" w:hAnsi="Courier New" w:cs="Courier New" w:hint="default"/>
-      </w:rPr>
-    </w:lvl>
-    <w:lvl w:ilvl="5" w:tplc="04090005" w:tentative="1">
-      <w:start w:val="1"/>
-      <w:numFmt w:val="bullet"/>
-      <w:lvlText w:val=""/>
-      <w:lvlJc w:val="left"/>
-      <w:pPr>
-        <w:ind w:left="4680" w:hanging="360"/>
-      </w:pPr>
-      <w:rPr>
-        <w:rFonts w:ascii="Wingdings" w:hAnsi="Wingdings" w:hint="default"/>
-      </w:rPr>
-    </w:lvl>
-    <w:lvl w:ilvl="6" w:tplc="04090001" w:tentative="1">
-      <w:start w:val="1"/>
-      <w:numFmt w:val="bullet"/>
-      <w:lvlText w:val=""/>
-      <w:lvlJc w:val="left"/>
-      <w:pPr>
-        <w:ind w:left="5400" w:hanging="360"/>
-      </w:pPr>
-      <w:rPr>
-        <w:rFonts w:ascii="Symbol" w:hAnsi="Symbol" w:hint="default"/>
-      </w:rPr>
-    </w:lvl>
-    <w:lvl w:ilvl="7" w:tplc="04090003" w:tentative="1">
-      <w:start w:val="1"/>
-      <w:numFmt w:val="bullet"/>
-      <w:lvlText w:val="o"/>
-      <w:lvlJc w:val="left"/>
-      <w:pPr>
-        <w:ind w:left="6120" w:hanging="360"/>
-      </w:pPr>
-      <w:rPr>
-        <w:rFonts w:ascii="Courier New" w:hAnsi="Courier New" w:cs="Courier New" w:hint="default"/>
-      </w:rPr>
-    </w:lvl>
-    <w:lvl w:ilvl="8" w:tplc="04090005" w:tentative="1">
-      <w:start w:val="1"/>
-      <w:numFmt w:val="bullet"/>
-      <w:lvlText w:val=""/>
-      <w:lvlJc w:val="left"/>
-      <w:pPr>
-        <w:ind w:left="6840" w:hanging="360"/>
-      </w:pPr>
-      <w:rPr>
-        <w:rFonts w:ascii="Wingdings" w:hAnsi="Wingdings" w:hint="default"/>
-      </w:rPr>
-    </w:lvl>
-  </w:abstractNum>
-  <w:abstractNum w:abstractNumId="23" w15:restartNumberingAfterBreak="0">
-    <w:nsid w:val="2EEF4A29"/>
-    <w:multiLevelType w:val="hybridMultilevel"/>
-    <w:tmpl w:val="9F447F8A"/>
-    <w:lvl w:ilvl="0" w:tplc="0409000F">
+    <w:tmpl w:val="BF243922"/>
+    <w:lvl w:ilvl="0" w:tplc="0809000F">
       <w:start w:val="1"/>
       <w:numFmt w:val="decimal"/>
       <w:lvlText w:val="%1."/>
@@ -5637,8 +5919,11 @@
       <w:pPr>
         <w:ind w:left="720" w:hanging="360"/>
       </w:pPr>
-    </w:lvl>
-    <w:lvl w:ilvl="1" w:tplc="04090019" w:tentative="1">
+      <w:rPr>
+        <w:rFonts w:hint="default"/>
+      </w:rPr>
+    </w:lvl>
+    <w:lvl w:ilvl="1" w:tplc="08090019" w:tentative="1">
       <w:start w:val="1"/>
       <w:numFmt w:val="lowerLetter"/>
       <w:lvlText w:val="%2."/>
@@ -5647,7 +5932,7 @@
         <w:ind w:left="1440" w:hanging="360"/>
       </w:pPr>
     </w:lvl>
-    <w:lvl w:ilvl="2" w:tplc="0409001B" w:tentative="1">
+    <w:lvl w:ilvl="2" w:tplc="0809001B" w:tentative="1">
       <w:start w:val="1"/>
       <w:numFmt w:val="lowerRoman"/>
       <w:lvlText w:val="%3."/>
@@ -5656,7 +5941,7 @@
         <w:ind w:left="2160" w:hanging="180"/>
       </w:pPr>
     </w:lvl>
-    <w:lvl w:ilvl="3" w:tplc="0409000F" w:tentative="1">
+    <w:lvl w:ilvl="3" w:tplc="0809000F" w:tentative="1">
       <w:start w:val="1"/>
       <w:numFmt w:val="decimal"/>
       <w:lvlText w:val="%4."/>
@@ -5665,7 +5950,7 @@
         <w:ind w:left="2880" w:hanging="360"/>
       </w:pPr>
     </w:lvl>
-    <w:lvl w:ilvl="4" w:tplc="04090019" w:tentative="1">
+    <w:lvl w:ilvl="4" w:tplc="08090019" w:tentative="1">
       <w:start w:val="1"/>
       <w:numFmt w:val="lowerLetter"/>
       <w:lvlText w:val="%5."/>
@@ -5674,7 +5959,7 @@
         <w:ind w:left="3600" w:hanging="360"/>
       </w:pPr>
     </w:lvl>
-    <w:lvl w:ilvl="5" w:tplc="0409001B" w:tentative="1">
+    <w:lvl w:ilvl="5" w:tplc="0809001B" w:tentative="1">
       <w:start w:val="1"/>
       <w:numFmt w:val="lowerRoman"/>
       <w:lvlText w:val="%6."/>
@@ -5683,7 +5968,7 @@
         <w:ind w:left="4320" w:hanging="180"/>
       </w:pPr>
     </w:lvl>
-    <w:lvl w:ilvl="6" w:tplc="0409000F" w:tentative="1">
+    <w:lvl w:ilvl="6" w:tplc="0809000F" w:tentative="1">
       <w:start w:val="1"/>
       <w:numFmt w:val="decimal"/>
       <w:lvlText w:val="%7."/>
@@ -5692,7 +5977,7 @@
         <w:ind w:left="5040" w:hanging="360"/>
       </w:pPr>
     </w:lvl>
-    <w:lvl w:ilvl="7" w:tplc="04090019" w:tentative="1">
+    <w:lvl w:ilvl="7" w:tplc="08090019" w:tentative="1">
       <w:start w:val="1"/>
       <w:numFmt w:val="lowerLetter"/>
       <w:lvlText w:val="%8."/>
@@ -5701,7 +5986,7 @@
         <w:ind w:left="5760" w:hanging="360"/>
       </w:pPr>
     </w:lvl>
-    <w:lvl w:ilvl="8" w:tplc="0409001B" w:tentative="1">
+    <w:lvl w:ilvl="8" w:tplc="0809001B" w:tentative="1">
       <w:start w:val="1"/>
       <w:numFmt w:val="lowerRoman"/>
       <w:lvlText w:val="%9."/>
@@ -5711,233 +5996,7 @@
       </w:pPr>
     </w:lvl>
   </w:abstractNum>
-  <w:abstractNum w:abstractNumId="24" w15:restartNumberingAfterBreak="0">
-    <w:nsid w:val="2FAB631D"/>
-    <w:multiLevelType w:val="hybridMultilevel"/>
-    <w:tmpl w:val="5B986E5C"/>
-    <w:lvl w:ilvl="0" w:tplc="DBCEF4C8">
-      <w:start w:val="1"/>
-      <w:numFmt w:val="bullet"/>
-      <w:lvlText w:val="-"/>
-      <w:lvlJc w:val="left"/>
-      <w:pPr>
-        <w:ind w:left="720" w:hanging="360"/>
-      </w:pPr>
-      <w:rPr>
-        <w:rFonts w:ascii="Calibri" w:eastAsiaTheme="minorHAnsi" w:hAnsi="Calibri" w:cstheme="minorBidi" w:hint="default"/>
-      </w:rPr>
-    </w:lvl>
-    <w:lvl w:ilvl="1" w:tplc="04090003" w:tentative="1">
-      <w:start w:val="1"/>
-      <w:numFmt w:val="bullet"/>
-      <w:lvlText w:val="o"/>
-      <w:lvlJc w:val="left"/>
-      <w:pPr>
-        <w:ind w:left="1440" w:hanging="360"/>
-      </w:pPr>
-      <w:rPr>
-        <w:rFonts w:ascii="Courier New" w:hAnsi="Courier New" w:cs="Courier New" w:hint="default"/>
-      </w:rPr>
-    </w:lvl>
-    <w:lvl w:ilvl="2" w:tplc="04090005" w:tentative="1">
-      <w:start w:val="1"/>
-      <w:numFmt w:val="bullet"/>
-      <w:lvlText w:val=""/>
-      <w:lvlJc w:val="left"/>
-      <w:pPr>
-        <w:ind w:left="2160" w:hanging="360"/>
-      </w:pPr>
-      <w:rPr>
-        <w:rFonts w:ascii="Wingdings" w:hAnsi="Wingdings" w:hint="default"/>
-      </w:rPr>
-    </w:lvl>
-    <w:lvl w:ilvl="3" w:tplc="04090001" w:tentative="1">
-      <w:start w:val="1"/>
-      <w:numFmt w:val="bullet"/>
-      <w:lvlText w:val=""/>
-      <w:lvlJc w:val="left"/>
-      <w:pPr>
-        <w:ind w:left="2880" w:hanging="360"/>
-      </w:pPr>
-      <w:rPr>
-        <w:rFonts w:ascii="Symbol" w:hAnsi="Symbol" w:hint="default"/>
-      </w:rPr>
-    </w:lvl>
-    <w:lvl w:ilvl="4" w:tplc="04090003" w:tentative="1">
-      <w:start w:val="1"/>
-      <w:numFmt w:val="bullet"/>
-      <w:lvlText w:val="o"/>
-      <w:lvlJc w:val="left"/>
-      <w:pPr>
-        <w:ind w:left="3600" w:hanging="360"/>
-      </w:pPr>
-      <w:rPr>
-        <w:rFonts w:ascii="Courier New" w:hAnsi="Courier New" w:cs="Courier New" w:hint="default"/>
-      </w:rPr>
-    </w:lvl>
-    <w:lvl w:ilvl="5" w:tplc="04090005" w:tentative="1">
-      <w:start w:val="1"/>
-      <w:numFmt w:val="bullet"/>
-      <w:lvlText w:val=""/>
-      <w:lvlJc w:val="left"/>
-      <w:pPr>
-        <w:ind w:left="4320" w:hanging="360"/>
-      </w:pPr>
-      <w:rPr>
-        <w:rFonts w:ascii="Wingdings" w:hAnsi="Wingdings" w:hint="default"/>
-      </w:rPr>
-    </w:lvl>
-    <w:lvl w:ilvl="6" w:tplc="04090001" w:tentative="1">
-      <w:start w:val="1"/>
-      <w:numFmt w:val="bullet"/>
-      <w:lvlText w:val=""/>
-      <w:lvlJc w:val="left"/>
-      <w:pPr>
-        <w:ind w:left="5040" w:hanging="360"/>
-      </w:pPr>
-      <w:rPr>
-        <w:rFonts w:ascii="Symbol" w:hAnsi="Symbol" w:hint="default"/>
-      </w:rPr>
-    </w:lvl>
-    <w:lvl w:ilvl="7" w:tplc="04090003" w:tentative="1">
-      <w:start w:val="1"/>
-      <w:numFmt w:val="bullet"/>
-      <w:lvlText w:val="o"/>
-      <w:lvlJc w:val="left"/>
-      <w:pPr>
-        <w:ind w:left="5760" w:hanging="360"/>
-      </w:pPr>
-      <w:rPr>
-        <w:rFonts w:ascii="Courier New" w:hAnsi="Courier New" w:cs="Courier New" w:hint="default"/>
-      </w:rPr>
-    </w:lvl>
-    <w:lvl w:ilvl="8" w:tplc="04090005" w:tentative="1">
-      <w:start w:val="1"/>
-      <w:numFmt w:val="bullet"/>
-      <w:lvlText w:val=""/>
-      <w:lvlJc w:val="left"/>
-      <w:pPr>
-        <w:ind w:left="6480" w:hanging="360"/>
-      </w:pPr>
-      <w:rPr>
-        <w:rFonts w:ascii="Wingdings" w:hAnsi="Wingdings" w:hint="default"/>
-      </w:rPr>
-    </w:lvl>
-  </w:abstractNum>
-  <w:abstractNum w:abstractNumId="25" w15:restartNumberingAfterBreak="0">
-    <w:nsid w:val="2FF20DFB"/>
-    <w:multiLevelType w:val="hybridMultilevel"/>
-    <w:tmpl w:val="327AE000"/>
-    <w:lvl w:ilvl="0" w:tplc="DBCEF4C8">
-      <w:start w:val="1"/>
-      <w:numFmt w:val="bullet"/>
-      <w:lvlText w:val="-"/>
-      <w:lvlJc w:val="left"/>
-      <w:pPr>
-        <w:ind w:left="1080" w:hanging="360"/>
-      </w:pPr>
-      <w:rPr>
-        <w:rFonts w:ascii="Calibri" w:eastAsiaTheme="minorHAnsi" w:hAnsi="Calibri" w:cstheme="minorBidi" w:hint="default"/>
-      </w:rPr>
-    </w:lvl>
-    <w:lvl w:ilvl="1" w:tplc="04090003" w:tentative="1">
-      <w:start w:val="1"/>
-      <w:numFmt w:val="bullet"/>
-      <w:lvlText w:val="o"/>
-      <w:lvlJc w:val="left"/>
-      <w:pPr>
-        <w:ind w:left="1440" w:hanging="360"/>
-      </w:pPr>
-      <w:rPr>
-        <w:rFonts w:ascii="Courier New" w:hAnsi="Courier New" w:cs="Courier New" w:hint="default"/>
-      </w:rPr>
-    </w:lvl>
-    <w:lvl w:ilvl="2" w:tplc="04090005" w:tentative="1">
-      <w:start w:val="1"/>
-      <w:numFmt w:val="bullet"/>
-      <w:lvlText w:val=""/>
-      <w:lvlJc w:val="left"/>
-      <w:pPr>
-        <w:ind w:left="2160" w:hanging="360"/>
-      </w:pPr>
-      <w:rPr>
-        <w:rFonts w:ascii="Wingdings" w:hAnsi="Wingdings" w:hint="default"/>
-      </w:rPr>
-    </w:lvl>
-    <w:lvl w:ilvl="3" w:tplc="04090001" w:tentative="1">
-      <w:start w:val="1"/>
-      <w:numFmt w:val="bullet"/>
-      <w:lvlText w:val=""/>
-      <w:lvlJc w:val="left"/>
-      <w:pPr>
-        <w:ind w:left="2880" w:hanging="360"/>
-      </w:pPr>
-      <w:rPr>
-        <w:rFonts w:ascii="Symbol" w:hAnsi="Symbol" w:hint="default"/>
-      </w:rPr>
-    </w:lvl>
-    <w:lvl w:ilvl="4" w:tplc="04090003" w:tentative="1">
-      <w:start w:val="1"/>
-      <w:numFmt w:val="bullet"/>
-      <w:lvlText w:val="o"/>
-      <w:lvlJc w:val="left"/>
-      <w:pPr>
-        <w:ind w:left="3600" w:hanging="360"/>
-      </w:pPr>
-      <w:rPr>
-        <w:rFonts w:ascii="Courier New" w:hAnsi="Courier New" w:cs="Courier New" w:hint="default"/>
-      </w:rPr>
-    </w:lvl>
-    <w:lvl w:ilvl="5" w:tplc="04090005" w:tentative="1">
-      <w:start w:val="1"/>
-      <w:numFmt w:val="bullet"/>
-      <w:lvlText w:val=""/>
-      <w:lvlJc w:val="left"/>
-      <w:pPr>
-        <w:ind w:left="4320" w:hanging="360"/>
-      </w:pPr>
-      <w:rPr>
-        <w:rFonts w:ascii="Wingdings" w:hAnsi="Wingdings" w:hint="default"/>
-      </w:rPr>
-    </w:lvl>
-    <w:lvl w:ilvl="6" w:tplc="04090001" w:tentative="1">
-      <w:start w:val="1"/>
-      <w:numFmt w:val="bullet"/>
-      <w:lvlText w:val=""/>
-      <w:lvlJc w:val="left"/>
-      <w:pPr>
-        <w:ind w:left="5040" w:hanging="360"/>
-      </w:pPr>
-      <w:rPr>
-        <w:rFonts w:ascii="Symbol" w:hAnsi="Symbol" w:hint="default"/>
-      </w:rPr>
-    </w:lvl>
-    <w:lvl w:ilvl="7" w:tplc="04090003" w:tentative="1">
-      <w:start w:val="1"/>
-      <w:numFmt w:val="bullet"/>
-      <w:lvlText w:val="o"/>
-      <w:lvlJc w:val="left"/>
-      <w:pPr>
-        <w:ind w:left="5760" w:hanging="360"/>
-      </w:pPr>
-      <w:rPr>
-        <w:rFonts w:ascii="Courier New" w:hAnsi="Courier New" w:cs="Courier New" w:hint="default"/>
-      </w:rPr>
-    </w:lvl>
-    <w:lvl w:ilvl="8" w:tplc="04090005" w:tentative="1">
-      <w:start w:val="1"/>
-      <w:numFmt w:val="bullet"/>
-      <w:lvlText w:val=""/>
-      <w:lvlJc w:val="left"/>
-      <w:pPr>
-        <w:ind w:left="6480" w:hanging="360"/>
-      </w:pPr>
-      <w:rPr>
-        <w:rFonts w:ascii="Wingdings" w:hAnsi="Wingdings" w:hint="default"/>
-      </w:rPr>
-    </w:lvl>
-  </w:abstractNum>
-  <w:abstractNum w:abstractNumId="26" w15:restartNumberingAfterBreak="0">
+  <w:abstractNum w:abstractNumId="5" w15:restartNumberingAfterBreak="0">
     <w:nsid w:val="324C3880"/>
     <w:multiLevelType w:val="hybridMultilevel"/>
     <w:tmpl w:val="62E0A368"/>
@@ -6026,235 +6085,7 @@
       </w:pPr>
     </w:lvl>
   </w:abstractNum>
-  <w:abstractNum w:abstractNumId="27" w15:restartNumberingAfterBreak="0">
-    <w:nsid w:val="3337007D"/>
-    <w:multiLevelType w:val="multilevel"/>
-    <w:tmpl w:val="E00A7346"/>
-    <w:lvl w:ilvl="0">
-      <w:start w:val="1"/>
-      <w:numFmt w:val="bullet"/>
-      <w:lvlText w:val="-"/>
-      <w:lvlJc w:val="left"/>
-      <w:pPr>
-        <w:ind w:left="720" w:hanging="360"/>
-      </w:pPr>
-      <w:rPr>
-        <w:rFonts w:ascii="Calibri" w:eastAsiaTheme="minorHAnsi" w:hAnsi="Calibri" w:cstheme="minorBidi" w:hint="default"/>
-        <w:color w:val="000000" w:themeColor="text1"/>
-      </w:rPr>
-    </w:lvl>
-    <w:lvl w:ilvl="1">
-      <w:start w:val="1"/>
-      <w:numFmt w:val="bullet"/>
-      <w:lvlText w:val=""/>
-      <w:lvlJc w:val="left"/>
-      <w:pPr>
-        <w:ind w:left="1440" w:hanging="360"/>
-      </w:pPr>
-      <w:rPr>
-        <w:rFonts w:ascii="Symbol" w:hAnsi="Symbol" w:hint="default"/>
-        <w:color w:val="000000" w:themeColor="text1"/>
-      </w:rPr>
-    </w:lvl>
-    <w:lvl w:ilvl="2">
-      <w:start w:val="1"/>
-      <w:numFmt w:val="bullet"/>
-      <w:lvlText w:val=""/>
-      <w:lvlJc w:val="left"/>
-      <w:pPr>
-        <w:ind w:left="2160" w:hanging="360"/>
-      </w:pPr>
-      <w:rPr>
-        <w:rFonts w:ascii="Wingdings" w:hAnsi="Wingdings" w:hint="default"/>
-      </w:rPr>
-    </w:lvl>
-    <w:lvl w:ilvl="3">
-      <w:start w:val="1"/>
-      <w:numFmt w:val="bullet"/>
-      <w:lvlText w:val=""/>
-      <w:lvlJc w:val="left"/>
-      <w:pPr>
-        <w:ind w:left="2880" w:hanging="360"/>
-      </w:pPr>
-      <w:rPr>
-        <w:rFonts w:ascii="Symbol" w:hAnsi="Symbol" w:hint="default"/>
-      </w:rPr>
-    </w:lvl>
-    <w:lvl w:ilvl="4">
-      <w:start w:val="1"/>
-      <w:numFmt w:val="bullet"/>
-      <w:lvlText w:val="o"/>
-      <w:lvlJc w:val="left"/>
-      <w:pPr>
-        <w:ind w:left="3600" w:hanging="360"/>
-      </w:pPr>
-      <w:rPr>
-        <w:rFonts w:ascii="Courier New" w:hAnsi="Courier New" w:cs="Courier New" w:hint="default"/>
-      </w:rPr>
-    </w:lvl>
-    <w:lvl w:ilvl="5">
-      <w:start w:val="1"/>
-      <w:numFmt w:val="bullet"/>
-      <w:lvlText w:val=""/>
-      <w:lvlJc w:val="left"/>
-      <w:pPr>
-        <w:ind w:left="4320" w:hanging="360"/>
-      </w:pPr>
-      <w:rPr>
-        <w:rFonts w:ascii="Wingdings" w:hAnsi="Wingdings" w:hint="default"/>
-      </w:rPr>
-    </w:lvl>
-    <w:lvl w:ilvl="6">
-      <w:start w:val="1"/>
-      <w:numFmt w:val="bullet"/>
-      <w:lvlText w:val=""/>
-      <w:lvlJc w:val="left"/>
-      <w:pPr>
-        <w:ind w:left="5040" w:hanging="360"/>
-      </w:pPr>
-      <w:rPr>
-        <w:rFonts w:ascii="Symbol" w:hAnsi="Symbol" w:hint="default"/>
-      </w:rPr>
-    </w:lvl>
-    <w:lvl w:ilvl="7">
-      <w:start w:val="1"/>
-      <w:numFmt w:val="bullet"/>
-      <w:lvlText w:val="o"/>
-      <w:lvlJc w:val="left"/>
-      <w:pPr>
-        <w:ind w:left="5760" w:hanging="360"/>
-      </w:pPr>
-      <w:rPr>
-        <w:rFonts w:ascii="Courier New" w:hAnsi="Courier New" w:cs="Courier New" w:hint="default"/>
-      </w:rPr>
-    </w:lvl>
-    <w:lvl w:ilvl="8">
-      <w:start w:val="1"/>
-      <w:numFmt w:val="bullet"/>
-      <w:lvlText w:val=""/>
-      <w:lvlJc w:val="left"/>
-      <w:pPr>
-        <w:ind w:left="6480" w:hanging="360"/>
-      </w:pPr>
-      <w:rPr>
-        <w:rFonts w:ascii="Wingdings" w:hAnsi="Wingdings" w:hint="default"/>
-      </w:rPr>
-    </w:lvl>
-  </w:abstractNum>
-  <w:abstractNum w:abstractNumId="28" w15:restartNumberingAfterBreak="0">
-    <w:nsid w:val="33A04B8F"/>
-    <w:multiLevelType w:val="hybridMultilevel"/>
-    <w:tmpl w:val="FC420956"/>
-    <w:lvl w:ilvl="0" w:tplc="DBCEF4C8">
-      <w:start w:val="1"/>
-      <w:numFmt w:val="bullet"/>
-      <w:lvlText w:val="-"/>
-      <w:lvlJc w:val="left"/>
-      <w:pPr>
-        <w:ind w:left="720" w:hanging="360"/>
-      </w:pPr>
-      <w:rPr>
-        <w:rFonts w:ascii="Calibri" w:eastAsiaTheme="minorHAnsi" w:hAnsi="Calibri" w:cstheme="minorBidi" w:hint="default"/>
-      </w:rPr>
-    </w:lvl>
-    <w:lvl w:ilvl="1" w:tplc="04090003">
-      <w:start w:val="1"/>
-      <w:numFmt w:val="bullet"/>
-      <w:lvlText w:val="o"/>
-      <w:lvlJc w:val="left"/>
-      <w:pPr>
-        <w:ind w:left="1440" w:hanging="360"/>
-      </w:pPr>
-      <w:rPr>
-        <w:rFonts w:ascii="Courier New" w:hAnsi="Courier New" w:cs="Courier New" w:hint="default"/>
-      </w:rPr>
-    </w:lvl>
-    <w:lvl w:ilvl="2" w:tplc="04090005">
-      <w:start w:val="1"/>
-      <w:numFmt w:val="bullet"/>
-      <w:lvlText w:val=""/>
-      <w:lvlJc w:val="left"/>
-      <w:pPr>
-        <w:ind w:left="2160" w:hanging="360"/>
-      </w:pPr>
-      <w:rPr>
-        <w:rFonts w:ascii="Wingdings" w:hAnsi="Wingdings" w:hint="default"/>
-      </w:rPr>
-    </w:lvl>
-    <w:lvl w:ilvl="3" w:tplc="04090001" w:tentative="1">
-      <w:start w:val="1"/>
-      <w:numFmt w:val="bullet"/>
-      <w:lvlText w:val=""/>
-      <w:lvlJc w:val="left"/>
-      <w:pPr>
-        <w:ind w:left="2880" w:hanging="360"/>
-      </w:pPr>
-      <w:rPr>
-        <w:rFonts w:ascii="Symbol" w:hAnsi="Symbol" w:hint="default"/>
-      </w:rPr>
-    </w:lvl>
-    <w:lvl w:ilvl="4" w:tplc="04090003" w:tentative="1">
-      <w:start w:val="1"/>
-      <w:numFmt w:val="bullet"/>
-      <w:lvlText w:val="o"/>
-      <w:lvlJc w:val="left"/>
-      <w:pPr>
-        <w:ind w:left="3600" w:hanging="360"/>
-      </w:pPr>
-      <w:rPr>
-        <w:rFonts w:ascii="Courier New" w:hAnsi="Courier New" w:cs="Courier New" w:hint="default"/>
-      </w:rPr>
-    </w:lvl>
-    <w:lvl w:ilvl="5" w:tplc="04090005" w:tentative="1">
-      <w:start w:val="1"/>
-      <w:numFmt w:val="bullet"/>
-      <w:lvlText w:val=""/>
-      <w:lvlJc w:val="left"/>
-      <w:pPr>
-        <w:ind w:left="4320" w:hanging="360"/>
-      </w:pPr>
-      <w:rPr>
-        <w:rFonts w:ascii="Wingdings" w:hAnsi="Wingdings" w:hint="default"/>
-      </w:rPr>
-    </w:lvl>
-    <w:lvl w:ilvl="6" w:tplc="04090001" w:tentative="1">
-      <w:start w:val="1"/>
-      <w:numFmt w:val="bullet"/>
-      <w:lvlText w:val=""/>
-      <w:lvlJc w:val="left"/>
-      <w:pPr>
-        <w:ind w:left="5040" w:hanging="360"/>
-      </w:pPr>
-      <w:rPr>
-        <w:rFonts w:ascii="Symbol" w:hAnsi="Symbol" w:hint="default"/>
-      </w:rPr>
-    </w:lvl>
-    <w:lvl w:ilvl="7" w:tplc="04090003" w:tentative="1">
-      <w:start w:val="1"/>
-      <w:numFmt w:val="bullet"/>
-      <w:lvlText w:val="o"/>
-      <w:lvlJc w:val="left"/>
-      <w:pPr>
-        <w:ind w:left="5760" w:hanging="360"/>
-      </w:pPr>
-      <w:rPr>
-        <w:rFonts w:ascii="Courier New" w:hAnsi="Courier New" w:cs="Courier New" w:hint="default"/>
-      </w:rPr>
-    </w:lvl>
-    <w:lvl w:ilvl="8" w:tplc="04090005" w:tentative="1">
-      <w:start w:val="1"/>
-      <w:numFmt w:val="bullet"/>
-      <w:lvlText w:val=""/>
-      <w:lvlJc w:val="left"/>
-      <w:pPr>
-        <w:ind w:left="6480" w:hanging="360"/>
-      </w:pPr>
-      <w:rPr>
-        <w:rFonts w:ascii="Wingdings" w:hAnsi="Wingdings" w:hint="default"/>
-      </w:rPr>
-    </w:lvl>
-  </w:abstractNum>
-  <w:abstractNum w:abstractNumId="29" w15:restartNumberingAfterBreak="0">
+  <w:abstractNum w:abstractNumId="6" w15:restartNumberingAfterBreak="0">
     <w:nsid w:val="34FB4E3E"/>
     <w:multiLevelType w:val="hybridMultilevel"/>
     <w:tmpl w:val="F120F298"/>
@@ -6367,1065 +6198,120 @@
       </w:rPr>
     </w:lvl>
   </w:abstractNum>
-  <w:abstractNum w:abstractNumId="30" w15:restartNumberingAfterBreak="0">
-    <w:nsid w:val="3D1C2CB4"/>
+  <w:abstractNum w:abstractNumId="7" w15:restartNumberingAfterBreak="0">
+    <w:nsid w:val="60D77553"/>
     <w:multiLevelType w:val="hybridMultilevel"/>
-    <w:tmpl w:val="C7F6B892"/>
-    <w:lvl w:ilvl="0" w:tplc="E0FE19F8">
-      <w:start w:val="1"/>
-      <w:numFmt w:val="decimal"/>
-      <w:lvlText w:val="%1."/>
-      <w:lvlJc w:val="left"/>
-      <w:pPr>
-        <w:ind w:left="2880" w:hanging="360"/>
+    <w:tmpl w:val="99DE87E0"/>
+    <w:lvl w:ilvl="0" w:tplc="08090001">
+      <w:start w:val="1"/>
+      <w:numFmt w:val="bullet"/>
+      <w:lvlText w:val=""/>
+      <w:lvlJc w:val="left"/>
+      <w:pPr>
+        <w:ind w:left="1080" w:hanging="360"/>
       </w:pPr>
       <w:rPr>
-        <w:rFonts w:hint="default"/>
+        <w:rFonts w:ascii="Symbol" w:hAnsi="Symbol" w:hint="default"/>
       </w:rPr>
     </w:lvl>
-    <w:lvl w:ilvl="1" w:tplc="04090019">
-      <w:start w:val="1"/>
-      <w:numFmt w:val="lowerLetter"/>
-      <w:lvlText w:val="%2."/>
-      <w:lvlJc w:val="left"/>
-      <w:pPr>
-        <w:ind w:left="3600" w:hanging="360"/>
-      </w:pPr>
-    </w:lvl>
-    <w:lvl w:ilvl="2" w:tplc="0409001B" w:tentative="1">
-      <w:start w:val="1"/>
-      <w:numFmt w:val="lowerRoman"/>
-      <w:lvlText w:val="%3."/>
-      <w:lvlJc w:val="right"/>
-      <w:pPr>
-        <w:ind w:left="4320" w:hanging="180"/>
-      </w:pPr>
-    </w:lvl>
-    <w:lvl w:ilvl="3" w:tplc="0409000F" w:tentative="1">
-      <w:start w:val="1"/>
-      <w:numFmt w:val="decimal"/>
-      <w:lvlText w:val="%4."/>
-      <w:lvlJc w:val="left"/>
-      <w:pPr>
-        <w:ind w:left="5040" w:hanging="360"/>
-      </w:pPr>
-    </w:lvl>
-    <w:lvl w:ilvl="4" w:tplc="04090019" w:tentative="1">
-      <w:start w:val="1"/>
-      <w:numFmt w:val="lowerLetter"/>
-      <w:lvlText w:val="%5."/>
-      <w:lvlJc w:val="left"/>
-      <w:pPr>
-        <w:ind w:left="5760" w:hanging="360"/>
-      </w:pPr>
-    </w:lvl>
-    <w:lvl w:ilvl="5" w:tplc="0409001B" w:tentative="1">
-      <w:start w:val="1"/>
-      <w:numFmt w:val="lowerRoman"/>
-      <w:lvlText w:val="%6."/>
-      <w:lvlJc w:val="right"/>
-      <w:pPr>
-        <w:ind w:left="6480" w:hanging="180"/>
-      </w:pPr>
-    </w:lvl>
-    <w:lvl w:ilvl="6" w:tplc="0409000F" w:tentative="1">
-      <w:start w:val="1"/>
-      <w:numFmt w:val="decimal"/>
-      <w:lvlText w:val="%7."/>
-      <w:lvlJc w:val="left"/>
-      <w:pPr>
-        <w:ind w:left="7200" w:hanging="360"/>
-      </w:pPr>
-    </w:lvl>
-    <w:lvl w:ilvl="7" w:tplc="04090019" w:tentative="1">
-      <w:start w:val="1"/>
-      <w:numFmt w:val="lowerLetter"/>
-      <w:lvlText w:val="%8."/>
-      <w:lvlJc w:val="left"/>
-      <w:pPr>
-        <w:ind w:left="7920" w:hanging="360"/>
-      </w:pPr>
-    </w:lvl>
-    <w:lvl w:ilvl="8" w:tplc="0409001B" w:tentative="1">
-      <w:start w:val="1"/>
-      <w:numFmt w:val="lowerRoman"/>
-      <w:lvlText w:val="%9."/>
-      <w:lvlJc w:val="right"/>
-      <w:pPr>
-        <w:ind w:left="8640" w:hanging="180"/>
-      </w:pPr>
-    </w:lvl>
-  </w:abstractNum>
-  <w:abstractNum w:abstractNumId="31" w15:restartNumberingAfterBreak="0">
-    <w:nsid w:val="46683FF1"/>
-    <w:multiLevelType w:val="hybridMultilevel"/>
-    <w:tmpl w:val="73B20708"/>
-    <w:lvl w:ilvl="0" w:tplc="DBCEF4C8">
-      <w:start w:val="1"/>
-      <w:numFmt w:val="bullet"/>
-      <w:lvlText w:val="-"/>
-      <w:lvlJc w:val="left"/>
-      <w:pPr>
-        <w:ind w:left="720" w:hanging="360"/>
-      </w:pPr>
-      <w:rPr>
-        <w:rFonts w:ascii="Calibri" w:eastAsiaTheme="minorHAnsi" w:hAnsi="Calibri" w:cstheme="minorBidi" w:hint="default"/>
-      </w:rPr>
-    </w:lvl>
-    <w:lvl w:ilvl="1" w:tplc="04090003" w:tentative="1">
+    <w:lvl w:ilvl="1" w:tplc="08090003" w:tentative="1">
       <w:start w:val="1"/>
       <w:numFmt w:val="bullet"/>
       <w:lvlText w:val="o"/>
       <w:lvlJc w:val="left"/>
       <w:pPr>
-        <w:ind w:left="1440" w:hanging="360"/>
+        <w:ind w:left="1800" w:hanging="360"/>
       </w:pPr>
       <w:rPr>
         <w:rFonts w:ascii="Courier New" w:hAnsi="Courier New" w:cs="Courier New" w:hint="default"/>
       </w:rPr>
     </w:lvl>
-    <w:lvl w:ilvl="2" w:tplc="04090005" w:tentative="1">
+    <w:lvl w:ilvl="2" w:tplc="08090005" w:tentative="1">
       <w:start w:val="1"/>
       <w:numFmt w:val="bullet"/>
       <w:lvlText w:val=""/>
       <w:lvlJc w:val="left"/>
       <w:pPr>
-        <w:ind w:left="2160" w:hanging="360"/>
+        <w:ind w:left="2520" w:hanging="360"/>
       </w:pPr>
       <w:rPr>
         <w:rFonts w:ascii="Wingdings" w:hAnsi="Wingdings" w:hint="default"/>
       </w:rPr>
     </w:lvl>
-    <w:lvl w:ilvl="3" w:tplc="04090001" w:tentative="1">
+    <w:lvl w:ilvl="3" w:tplc="08090001" w:tentative="1">
       <w:start w:val="1"/>
       <w:numFmt w:val="bullet"/>
       <w:lvlText w:val=""/>
       <w:lvlJc w:val="left"/>
       <w:pPr>
-        <w:ind w:left="2880" w:hanging="360"/>
+        <w:ind w:left="3240" w:hanging="360"/>
       </w:pPr>
       <w:rPr>
         <w:rFonts w:ascii="Symbol" w:hAnsi="Symbol" w:hint="default"/>
       </w:rPr>
     </w:lvl>
-    <w:lvl w:ilvl="4" w:tplc="04090003" w:tentative="1">
+    <w:lvl w:ilvl="4" w:tplc="08090003" w:tentative="1">
       <w:start w:val="1"/>
       <w:numFmt w:val="bullet"/>
       <w:lvlText w:val="o"/>
       <w:lvlJc w:val="left"/>
       <w:pPr>
-        <w:ind w:left="3600" w:hanging="360"/>
+        <w:ind w:left="3960" w:hanging="360"/>
       </w:pPr>
       <w:rPr>
         <w:rFonts w:ascii="Courier New" w:hAnsi="Courier New" w:cs="Courier New" w:hint="default"/>
       </w:rPr>
     </w:lvl>
-    <w:lvl w:ilvl="5" w:tplc="04090005" w:tentative="1">
+    <w:lvl w:ilvl="5" w:tplc="08090005" w:tentative="1">
       <w:start w:val="1"/>
       <w:numFmt w:val="bullet"/>
       <w:lvlText w:val=""/>
       <w:lvlJc w:val="left"/>
       <w:pPr>
-        <w:ind w:left="4320" w:hanging="360"/>
+        <w:ind w:left="4680" w:hanging="360"/>
       </w:pPr>
       <w:rPr>
         <w:rFonts w:ascii="Wingdings" w:hAnsi="Wingdings" w:hint="default"/>
       </w:rPr>
     </w:lvl>
-    <w:lvl w:ilvl="6" w:tplc="04090001" w:tentative="1">
+    <w:lvl w:ilvl="6" w:tplc="08090001" w:tentative="1">
       <w:start w:val="1"/>
       <w:numFmt w:val="bullet"/>
       <w:lvlText w:val=""/>
       <w:lvlJc w:val="left"/>
       <w:pPr>
-        <w:ind w:left="5040" w:hanging="360"/>
+        <w:ind w:left="5400" w:hanging="360"/>
       </w:pPr>
       <w:rPr>
         <w:rFonts w:ascii="Symbol" w:hAnsi="Symbol" w:hint="default"/>
       </w:rPr>
     </w:lvl>
-    <w:lvl w:ilvl="7" w:tplc="04090003" w:tentative="1">
+    <w:lvl w:ilvl="7" w:tplc="08090003" w:tentative="1">
       <w:start w:val="1"/>
       <w:numFmt w:val="bullet"/>
       <w:lvlText w:val="o"/>
       <w:lvlJc w:val="left"/>
       <w:pPr>
-        <w:ind w:left="5760" w:hanging="360"/>
+        <w:ind w:left="6120" w:hanging="360"/>
       </w:pPr>
       <w:rPr>
         <w:rFonts w:ascii="Courier New" w:hAnsi="Courier New" w:cs="Courier New" w:hint="default"/>
       </w:rPr>
     </w:lvl>
-    <w:lvl w:ilvl="8" w:tplc="04090005" w:tentative="1">
+    <w:lvl w:ilvl="8" w:tplc="08090005" w:tentative="1">
       <w:start w:val="1"/>
       <w:numFmt w:val="bullet"/>
       <w:lvlText w:val=""/>
       <w:lvlJc w:val="left"/>
       <w:pPr>
-        <w:ind w:left="6480" w:hanging="360"/>
+        <w:ind w:left="6840" w:hanging="360"/>
       </w:pPr>
       <w:rPr>
         <w:rFonts w:ascii="Wingdings" w:hAnsi="Wingdings" w:hint="default"/>
       </w:rPr>
     </w:lvl>
   </w:abstractNum>
-  <w:abstractNum w:abstractNumId="32" w15:restartNumberingAfterBreak="0">
-    <w:nsid w:val="48CA4233"/>
-    <w:multiLevelType w:val="hybridMultilevel"/>
-    <w:tmpl w:val="A9D86BC8"/>
-    <w:lvl w:ilvl="0" w:tplc="DBCEF4C8">
-      <w:start w:val="1"/>
-      <w:numFmt w:val="bullet"/>
-      <w:lvlText w:val="-"/>
-      <w:lvlJc w:val="left"/>
-      <w:pPr>
-        <w:ind w:left="720" w:hanging="360"/>
-      </w:pPr>
-      <w:rPr>
-        <w:rFonts w:ascii="Calibri" w:eastAsiaTheme="minorHAnsi" w:hAnsi="Calibri" w:cstheme="minorBidi" w:hint="default"/>
-      </w:rPr>
-    </w:lvl>
-    <w:lvl w:ilvl="1" w:tplc="04090003" w:tentative="1">
-      <w:start w:val="1"/>
-      <w:numFmt w:val="bullet"/>
-      <w:lvlText w:val="o"/>
-      <w:lvlJc w:val="left"/>
-      <w:pPr>
-        <w:ind w:left="1440" w:hanging="360"/>
-      </w:pPr>
-      <w:rPr>
-        <w:rFonts w:ascii="Courier New" w:hAnsi="Courier New" w:cs="Courier New" w:hint="default"/>
-      </w:rPr>
-    </w:lvl>
-    <w:lvl w:ilvl="2" w:tplc="04090005" w:tentative="1">
-      <w:start w:val="1"/>
-      <w:numFmt w:val="bullet"/>
-      <w:lvlText w:val=""/>
-      <w:lvlJc w:val="left"/>
-      <w:pPr>
-        <w:ind w:left="2160" w:hanging="360"/>
-      </w:pPr>
-      <w:rPr>
-        <w:rFonts w:ascii="Wingdings" w:hAnsi="Wingdings" w:hint="default"/>
-      </w:rPr>
-    </w:lvl>
-    <w:lvl w:ilvl="3" w:tplc="04090001" w:tentative="1">
-      <w:start w:val="1"/>
-      <w:numFmt w:val="bullet"/>
-      <w:lvlText w:val=""/>
-      <w:lvlJc w:val="left"/>
-      <w:pPr>
-        <w:ind w:left="2880" w:hanging="360"/>
-      </w:pPr>
-      <w:rPr>
-        <w:rFonts w:ascii="Symbol" w:hAnsi="Symbol" w:hint="default"/>
-      </w:rPr>
-    </w:lvl>
-    <w:lvl w:ilvl="4" w:tplc="04090003" w:tentative="1">
-      <w:start w:val="1"/>
-      <w:numFmt w:val="bullet"/>
-      <w:lvlText w:val="o"/>
-      <w:lvlJc w:val="left"/>
-      <w:pPr>
-        <w:ind w:left="3600" w:hanging="360"/>
-      </w:pPr>
-      <w:rPr>
-        <w:rFonts w:ascii="Courier New" w:hAnsi="Courier New" w:cs="Courier New" w:hint="default"/>
-      </w:rPr>
-    </w:lvl>
-    <w:lvl w:ilvl="5" w:tplc="04090005" w:tentative="1">
-      <w:start w:val="1"/>
-      <w:numFmt w:val="bullet"/>
-      <w:lvlText w:val=""/>
-      <w:lvlJc w:val="left"/>
-      <w:pPr>
-        <w:ind w:left="4320" w:hanging="360"/>
-      </w:pPr>
-      <w:rPr>
-        <w:rFonts w:ascii="Wingdings" w:hAnsi="Wingdings" w:hint="default"/>
-      </w:rPr>
-    </w:lvl>
-    <w:lvl w:ilvl="6" w:tplc="04090001" w:tentative="1">
-      <w:start w:val="1"/>
-      <w:numFmt w:val="bullet"/>
-      <w:lvlText w:val=""/>
-      <w:lvlJc w:val="left"/>
-      <w:pPr>
-        <w:ind w:left="5040" w:hanging="360"/>
-      </w:pPr>
-      <w:rPr>
-        <w:rFonts w:ascii="Symbol" w:hAnsi="Symbol" w:hint="default"/>
-      </w:rPr>
-    </w:lvl>
-    <w:lvl w:ilvl="7" w:tplc="04090003" w:tentative="1">
-      <w:start w:val="1"/>
-      <w:numFmt w:val="bullet"/>
-      <w:lvlText w:val="o"/>
-      <w:lvlJc w:val="left"/>
-      <w:pPr>
-        <w:ind w:left="5760" w:hanging="360"/>
-      </w:pPr>
-      <w:rPr>
-        <w:rFonts w:ascii="Courier New" w:hAnsi="Courier New" w:cs="Courier New" w:hint="default"/>
-      </w:rPr>
-    </w:lvl>
-    <w:lvl w:ilvl="8" w:tplc="04090005" w:tentative="1">
-      <w:start w:val="1"/>
-      <w:numFmt w:val="bullet"/>
-      <w:lvlText w:val=""/>
-      <w:lvlJc w:val="left"/>
-      <w:pPr>
-        <w:ind w:left="6480" w:hanging="360"/>
-      </w:pPr>
-      <w:rPr>
-        <w:rFonts w:ascii="Wingdings" w:hAnsi="Wingdings" w:hint="default"/>
-      </w:rPr>
-    </w:lvl>
-  </w:abstractNum>
-  <w:abstractNum w:abstractNumId="33" w15:restartNumberingAfterBreak="0">
-    <w:nsid w:val="4F6812B7"/>
-    <w:multiLevelType w:val="hybridMultilevel"/>
-    <w:tmpl w:val="658E8C60"/>
-    <w:lvl w:ilvl="0" w:tplc="DBCEF4C8">
-      <w:start w:val="1"/>
-      <w:numFmt w:val="bullet"/>
-      <w:lvlText w:val="-"/>
-      <w:lvlJc w:val="left"/>
-      <w:pPr>
-        <w:ind w:left="1800" w:hanging="360"/>
-      </w:pPr>
-      <w:rPr>
-        <w:rFonts w:ascii="Calibri" w:eastAsiaTheme="minorHAnsi" w:hAnsi="Calibri" w:cstheme="minorBidi" w:hint="default"/>
-      </w:rPr>
-    </w:lvl>
-    <w:lvl w:ilvl="1" w:tplc="04090003" w:tentative="1">
-      <w:start w:val="1"/>
-      <w:numFmt w:val="bullet"/>
-      <w:lvlText w:val="o"/>
-      <w:lvlJc w:val="left"/>
-      <w:pPr>
-        <w:ind w:left="2160" w:hanging="360"/>
-      </w:pPr>
-      <w:rPr>
-        <w:rFonts w:ascii="Courier New" w:hAnsi="Courier New" w:cs="Courier New" w:hint="default"/>
-      </w:rPr>
-    </w:lvl>
-    <w:lvl w:ilvl="2" w:tplc="04090005" w:tentative="1">
-      <w:start w:val="1"/>
-      <w:numFmt w:val="bullet"/>
-      <w:lvlText w:val=""/>
-      <w:lvlJc w:val="left"/>
-      <w:pPr>
-        <w:ind w:left="2880" w:hanging="360"/>
-      </w:pPr>
-      <w:rPr>
-        <w:rFonts w:ascii="Wingdings" w:hAnsi="Wingdings" w:hint="default"/>
-      </w:rPr>
-    </w:lvl>
-    <w:lvl w:ilvl="3" w:tplc="04090001" w:tentative="1">
-      <w:start w:val="1"/>
-      <w:numFmt w:val="bullet"/>
-      <w:lvlText w:val=""/>
-      <w:lvlJc w:val="left"/>
-      <w:pPr>
-        <w:ind w:left="3600" w:hanging="360"/>
-      </w:pPr>
-      <w:rPr>
-        <w:rFonts w:ascii="Symbol" w:hAnsi="Symbol" w:hint="default"/>
-      </w:rPr>
-    </w:lvl>
-    <w:lvl w:ilvl="4" w:tplc="04090003" w:tentative="1">
-      <w:start w:val="1"/>
-      <w:numFmt w:val="bullet"/>
-      <w:lvlText w:val="o"/>
-      <w:lvlJc w:val="left"/>
-      <w:pPr>
-        <w:ind w:left="4320" w:hanging="360"/>
-      </w:pPr>
-      <w:rPr>
-        <w:rFonts w:ascii="Courier New" w:hAnsi="Courier New" w:cs="Courier New" w:hint="default"/>
-      </w:rPr>
-    </w:lvl>
-    <w:lvl w:ilvl="5" w:tplc="04090005" w:tentative="1">
-      <w:start w:val="1"/>
-      <w:numFmt w:val="bullet"/>
-      <w:lvlText w:val=""/>
-      <w:lvlJc w:val="left"/>
-      <w:pPr>
-        <w:ind w:left="5040" w:hanging="360"/>
-      </w:pPr>
-      <w:rPr>
-        <w:rFonts w:ascii="Wingdings" w:hAnsi="Wingdings" w:hint="default"/>
-      </w:rPr>
-    </w:lvl>
-    <w:lvl w:ilvl="6" w:tplc="04090001" w:tentative="1">
-      <w:start w:val="1"/>
-      <w:numFmt w:val="bullet"/>
-      <w:lvlText w:val=""/>
-      <w:lvlJc w:val="left"/>
-      <w:pPr>
-        <w:ind w:left="5760" w:hanging="360"/>
-      </w:pPr>
-      <w:rPr>
-        <w:rFonts w:ascii="Symbol" w:hAnsi="Symbol" w:hint="default"/>
-      </w:rPr>
-    </w:lvl>
-    <w:lvl w:ilvl="7" w:tplc="04090003" w:tentative="1">
-      <w:start w:val="1"/>
-      <w:numFmt w:val="bullet"/>
-      <w:lvlText w:val="o"/>
-      <w:lvlJc w:val="left"/>
-      <w:pPr>
-        <w:ind w:left="6480" w:hanging="360"/>
-      </w:pPr>
-      <w:rPr>
-        <w:rFonts w:ascii="Courier New" w:hAnsi="Courier New" w:cs="Courier New" w:hint="default"/>
-      </w:rPr>
-    </w:lvl>
-    <w:lvl w:ilvl="8" w:tplc="04090005" w:tentative="1">
-      <w:start w:val="1"/>
-      <w:numFmt w:val="bullet"/>
-      <w:lvlText w:val=""/>
-      <w:lvlJc w:val="left"/>
-      <w:pPr>
-        <w:ind w:left="7200" w:hanging="360"/>
-      </w:pPr>
-      <w:rPr>
-        <w:rFonts w:ascii="Wingdings" w:hAnsi="Wingdings" w:hint="default"/>
-      </w:rPr>
-    </w:lvl>
-  </w:abstractNum>
-  <w:abstractNum w:abstractNumId="34" w15:restartNumberingAfterBreak="0">
-    <w:nsid w:val="52CF1A4D"/>
-    <w:multiLevelType w:val="hybridMultilevel"/>
-    <w:tmpl w:val="60E6E3FE"/>
-    <w:lvl w:ilvl="0" w:tplc="E0FE19F8">
-      <w:start w:val="1"/>
-      <w:numFmt w:val="decimal"/>
-      <w:lvlText w:val="%1."/>
-      <w:lvlJc w:val="left"/>
-      <w:pPr>
-        <w:ind w:left="2880" w:hanging="360"/>
-      </w:pPr>
-      <w:rPr>
-        <w:rFonts w:hint="default"/>
-      </w:rPr>
-    </w:lvl>
-    <w:lvl w:ilvl="1" w:tplc="04090019" w:tentative="1">
-      <w:start w:val="1"/>
-      <w:numFmt w:val="lowerLetter"/>
-      <w:lvlText w:val="%2."/>
-      <w:lvlJc w:val="left"/>
-      <w:pPr>
-        <w:ind w:left="1440" w:hanging="360"/>
-      </w:pPr>
-    </w:lvl>
-    <w:lvl w:ilvl="2" w:tplc="0409001B" w:tentative="1">
-      <w:start w:val="1"/>
-      <w:numFmt w:val="lowerRoman"/>
-      <w:lvlText w:val="%3."/>
-      <w:lvlJc w:val="right"/>
-      <w:pPr>
-        <w:ind w:left="2160" w:hanging="180"/>
-      </w:pPr>
-    </w:lvl>
-    <w:lvl w:ilvl="3" w:tplc="0409000F" w:tentative="1">
-      <w:start w:val="1"/>
-      <w:numFmt w:val="decimal"/>
-      <w:lvlText w:val="%4."/>
-      <w:lvlJc w:val="left"/>
-      <w:pPr>
-        <w:ind w:left="2880" w:hanging="360"/>
-      </w:pPr>
-    </w:lvl>
-    <w:lvl w:ilvl="4" w:tplc="04090019" w:tentative="1">
-      <w:start w:val="1"/>
-      <w:numFmt w:val="lowerLetter"/>
-      <w:lvlText w:val="%5."/>
-      <w:lvlJc w:val="left"/>
-      <w:pPr>
-        <w:ind w:left="3600" w:hanging="360"/>
-      </w:pPr>
-    </w:lvl>
-    <w:lvl w:ilvl="5" w:tplc="0409001B" w:tentative="1">
-      <w:start w:val="1"/>
-      <w:numFmt w:val="lowerRoman"/>
-      <w:lvlText w:val="%6."/>
-      <w:lvlJc w:val="right"/>
-      <w:pPr>
-        <w:ind w:left="4320" w:hanging="180"/>
-      </w:pPr>
-    </w:lvl>
-    <w:lvl w:ilvl="6" w:tplc="0409000F" w:tentative="1">
-      <w:start w:val="1"/>
-      <w:numFmt w:val="decimal"/>
-      <w:lvlText w:val="%7."/>
-      <w:lvlJc w:val="left"/>
-      <w:pPr>
-        <w:ind w:left="5040" w:hanging="360"/>
-      </w:pPr>
-    </w:lvl>
-    <w:lvl w:ilvl="7" w:tplc="04090019" w:tentative="1">
-      <w:start w:val="1"/>
-      <w:numFmt w:val="lowerLetter"/>
-      <w:lvlText w:val="%8."/>
-      <w:lvlJc w:val="left"/>
-      <w:pPr>
-        <w:ind w:left="5760" w:hanging="360"/>
-      </w:pPr>
-    </w:lvl>
-    <w:lvl w:ilvl="8" w:tplc="0409001B" w:tentative="1">
-      <w:start w:val="1"/>
-      <w:numFmt w:val="lowerRoman"/>
-      <w:lvlText w:val="%9."/>
-      <w:lvlJc w:val="right"/>
-      <w:pPr>
-        <w:ind w:left="6480" w:hanging="180"/>
-      </w:pPr>
-    </w:lvl>
-  </w:abstractNum>
-  <w:abstractNum w:abstractNumId="35" w15:restartNumberingAfterBreak="0">
-    <w:nsid w:val="545C15F4"/>
-    <w:multiLevelType w:val="hybridMultilevel"/>
-    <w:tmpl w:val="AB6CFCA8"/>
-    <w:lvl w:ilvl="0" w:tplc="04090001">
-      <w:start w:val="1"/>
-      <w:numFmt w:val="bullet"/>
-      <w:lvlText w:val=""/>
-      <w:lvlJc w:val="left"/>
-      <w:pPr>
-        <w:ind w:left="720" w:hanging="360"/>
-      </w:pPr>
-      <w:rPr>
-        <w:rFonts w:ascii="Symbol" w:hAnsi="Symbol" w:hint="default"/>
-      </w:rPr>
-    </w:lvl>
-    <w:lvl w:ilvl="1" w:tplc="04090003" w:tentative="1">
-      <w:start w:val="1"/>
-      <w:numFmt w:val="bullet"/>
-      <w:lvlText w:val="o"/>
-      <w:lvlJc w:val="left"/>
-      <w:pPr>
-        <w:ind w:left="1440" w:hanging="360"/>
-      </w:pPr>
-      <w:rPr>
-        <w:rFonts w:ascii="Courier New" w:hAnsi="Courier New" w:cs="Courier New" w:hint="default"/>
-      </w:rPr>
-    </w:lvl>
-    <w:lvl w:ilvl="2" w:tplc="04090005" w:tentative="1">
-      <w:start w:val="1"/>
-      <w:numFmt w:val="bullet"/>
-      <w:lvlText w:val=""/>
-      <w:lvlJc w:val="left"/>
-      <w:pPr>
-        <w:ind w:left="2160" w:hanging="360"/>
-      </w:pPr>
-      <w:rPr>
-        <w:rFonts w:ascii="Wingdings" w:hAnsi="Wingdings" w:hint="default"/>
-      </w:rPr>
-    </w:lvl>
-    <w:lvl w:ilvl="3" w:tplc="04090001" w:tentative="1">
-      <w:start w:val="1"/>
-      <w:numFmt w:val="bullet"/>
-      <w:lvlText w:val=""/>
-      <w:lvlJc w:val="left"/>
-      <w:pPr>
-        <w:ind w:left="2880" w:hanging="360"/>
-      </w:pPr>
-      <w:rPr>
-        <w:rFonts w:ascii="Symbol" w:hAnsi="Symbol" w:hint="default"/>
-      </w:rPr>
-    </w:lvl>
-    <w:lvl w:ilvl="4" w:tplc="04090003" w:tentative="1">
-      <w:start w:val="1"/>
-      <w:numFmt w:val="bullet"/>
-      <w:lvlText w:val="o"/>
-      <w:lvlJc w:val="left"/>
-      <w:pPr>
-        <w:ind w:left="3600" w:hanging="360"/>
-      </w:pPr>
-      <w:rPr>
-        <w:rFonts w:ascii="Courier New" w:hAnsi="Courier New" w:cs="Courier New" w:hint="default"/>
-      </w:rPr>
-    </w:lvl>
-    <w:lvl w:ilvl="5" w:tplc="04090005" w:tentative="1">
-      <w:start w:val="1"/>
-      <w:numFmt w:val="bullet"/>
-      <w:lvlText w:val=""/>
-      <w:lvlJc w:val="left"/>
-      <w:pPr>
-        <w:ind w:left="4320" w:hanging="360"/>
-      </w:pPr>
-      <w:rPr>
-        <w:rFonts w:ascii="Wingdings" w:hAnsi="Wingdings" w:hint="default"/>
-      </w:rPr>
-    </w:lvl>
-    <w:lvl w:ilvl="6" w:tplc="04090001" w:tentative="1">
-      <w:start w:val="1"/>
-      <w:numFmt w:val="bullet"/>
-      <w:lvlText w:val=""/>
-      <w:lvlJc w:val="left"/>
-      <w:pPr>
-        <w:ind w:left="5040" w:hanging="360"/>
-      </w:pPr>
-      <w:rPr>
-        <w:rFonts w:ascii="Symbol" w:hAnsi="Symbol" w:hint="default"/>
-      </w:rPr>
-    </w:lvl>
-    <w:lvl w:ilvl="7" w:tplc="04090003" w:tentative="1">
-      <w:start w:val="1"/>
-      <w:numFmt w:val="bullet"/>
-      <w:lvlText w:val="o"/>
-      <w:lvlJc w:val="left"/>
-      <w:pPr>
-        <w:ind w:left="5760" w:hanging="360"/>
-      </w:pPr>
-      <w:rPr>
-        <w:rFonts w:ascii="Courier New" w:hAnsi="Courier New" w:cs="Courier New" w:hint="default"/>
-      </w:rPr>
-    </w:lvl>
-    <w:lvl w:ilvl="8" w:tplc="04090005" w:tentative="1">
-      <w:start w:val="1"/>
-      <w:numFmt w:val="bullet"/>
-      <w:lvlText w:val=""/>
-      <w:lvlJc w:val="left"/>
-      <w:pPr>
-        <w:ind w:left="6480" w:hanging="360"/>
-      </w:pPr>
-      <w:rPr>
-        <w:rFonts w:ascii="Wingdings" w:hAnsi="Wingdings" w:hint="default"/>
-      </w:rPr>
-    </w:lvl>
-  </w:abstractNum>
-  <w:abstractNum w:abstractNumId="36" w15:restartNumberingAfterBreak="0">
-    <w:nsid w:val="56A36BD3"/>
-    <w:multiLevelType w:val="hybridMultilevel"/>
-    <w:tmpl w:val="ACA6EA46"/>
-    <w:lvl w:ilvl="0" w:tplc="DBCEF4C8">
-      <w:start w:val="1"/>
-      <w:numFmt w:val="bullet"/>
-      <w:lvlText w:val="-"/>
-      <w:lvlJc w:val="left"/>
-      <w:pPr>
-        <w:ind w:left="1080" w:hanging="360"/>
-      </w:pPr>
-      <w:rPr>
-        <w:rFonts w:ascii="Calibri" w:eastAsiaTheme="minorHAnsi" w:hAnsi="Calibri" w:cstheme="minorBidi" w:hint="default"/>
-      </w:rPr>
-    </w:lvl>
-    <w:lvl w:ilvl="1" w:tplc="04090003" w:tentative="1">
-      <w:start w:val="1"/>
-      <w:numFmt w:val="bullet"/>
-      <w:lvlText w:val="o"/>
-      <w:lvlJc w:val="left"/>
-      <w:pPr>
-        <w:ind w:left="1440" w:hanging="360"/>
-      </w:pPr>
-      <w:rPr>
-        <w:rFonts w:ascii="Courier New" w:hAnsi="Courier New" w:cs="Courier New" w:hint="default"/>
-      </w:rPr>
-    </w:lvl>
-    <w:lvl w:ilvl="2" w:tplc="04090005" w:tentative="1">
-      <w:start w:val="1"/>
-      <w:numFmt w:val="bullet"/>
-      <w:lvlText w:val=""/>
-      <w:lvlJc w:val="left"/>
-      <w:pPr>
-        <w:ind w:left="2160" w:hanging="360"/>
-      </w:pPr>
-      <w:rPr>
-        <w:rFonts w:ascii="Wingdings" w:hAnsi="Wingdings" w:hint="default"/>
-      </w:rPr>
-    </w:lvl>
-    <w:lvl w:ilvl="3" w:tplc="04090001" w:tentative="1">
-      <w:start w:val="1"/>
-      <w:numFmt w:val="bullet"/>
-      <w:lvlText w:val=""/>
-      <w:lvlJc w:val="left"/>
-      <w:pPr>
-        <w:ind w:left="2880" w:hanging="360"/>
-      </w:pPr>
-      <w:rPr>
-        <w:rFonts w:ascii="Symbol" w:hAnsi="Symbol" w:hint="default"/>
-      </w:rPr>
-    </w:lvl>
-    <w:lvl w:ilvl="4" w:tplc="04090003" w:tentative="1">
-      <w:start w:val="1"/>
-      <w:numFmt w:val="bullet"/>
-      <w:lvlText w:val="o"/>
-      <w:lvlJc w:val="left"/>
-      <w:pPr>
-        <w:ind w:left="3600" w:hanging="360"/>
-      </w:pPr>
-      <w:rPr>
-        <w:rFonts w:ascii="Courier New" w:hAnsi="Courier New" w:cs="Courier New" w:hint="default"/>
-      </w:rPr>
-    </w:lvl>
-    <w:lvl w:ilvl="5" w:tplc="04090005" w:tentative="1">
-      <w:start w:val="1"/>
-      <w:numFmt w:val="bullet"/>
-      <w:lvlText w:val=""/>
-      <w:lvlJc w:val="left"/>
-      <w:pPr>
-        <w:ind w:left="4320" w:hanging="360"/>
-      </w:pPr>
-      <w:rPr>
-        <w:rFonts w:ascii="Wingdings" w:hAnsi="Wingdings" w:hint="default"/>
-      </w:rPr>
-    </w:lvl>
-    <w:lvl w:ilvl="6" w:tplc="04090001" w:tentative="1">
-      <w:start w:val="1"/>
-      <w:numFmt w:val="bullet"/>
-      <w:lvlText w:val=""/>
-      <w:lvlJc w:val="left"/>
-      <w:pPr>
-        <w:ind w:left="5040" w:hanging="360"/>
-      </w:pPr>
-      <w:rPr>
-        <w:rFonts w:ascii="Symbol" w:hAnsi="Symbol" w:hint="default"/>
-      </w:rPr>
-    </w:lvl>
-    <w:lvl w:ilvl="7" w:tplc="04090003" w:tentative="1">
-      <w:start w:val="1"/>
-      <w:numFmt w:val="bullet"/>
-      <w:lvlText w:val="o"/>
-      <w:lvlJc w:val="left"/>
-      <w:pPr>
-        <w:ind w:left="5760" w:hanging="360"/>
-      </w:pPr>
-      <w:rPr>
-        <w:rFonts w:ascii="Courier New" w:hAnsi="Courier New" w:cs="Courier New" w:hint="default"/>
-      </w:rPr>
-    </w:lvl>
-    <w:lvl w:ilvl="8" w:tplc="04090005" w:tentative="1">
-      <w:start w:val="1"/>
-      <w:numFmt w:val="bullet"/>
-      <w:lvlText w:val=""/>
-      <w:lvlJc w:val="left"/>
-      <w:pPr>
-        <w:ind w:left="6480" w:hanging="360"/>
-      </w:pPr>
-      <w:rPr>
-        <w:rFonts w:ascii="Wingdings" w:hAnsi="Wingdings" w:hint="default"/>
-      </w:rPr>
-    </w:lvl>
-  </w:abstractNum>
-  <w:abstractNum w:abstractNumId="37" w15:restartNumberingAfterBreak="0">
-    <w:nsid w:val="5DA540F9"/>
-    <w:multiLevelType w:val="hybridMultilevel"/>
-    <w:tmpl w:val="904EA2AE"/>
-    <w:lvl w:ilvl="0" w:tplc="DBCEF4C8">
-      <w:start w:val="1"/>
-      <w:numFmt w:val="bullet"/>
-      <w:lvlText w:val="-"/>
-      <w:lvlJc w:val="left"/>
-      <w:pPr>
-        <w:ind w:left="720" w:hanging="360"/>
-      </w:pPr>
-      <w:rPr>
-        <w:rFonts w:ascii="Calibri" w:eastAsiaTheme="minorHAnsi" w:hAnsi="Calibri" w:cstheme="minorBidi" w:hint="default"/>
-      </w:rPr>
-    </w:lvl>
-    <w:lvl w:ilvl="1" w:tplc="04090003" w:tentative="1">
-      <w:start w:val="1"/>
-      <w:numFmt w:val="bullet"/>
-      <w:lvlText w:val="o"/>
-      <w:lvlJc w:val="left"/>
-      <w:pPr>
-        <w:ind w:left="1440" w:hanging="360"/>
-      </w:pPr>
-      <w:rPr>
-        <w:rFonts w:ascii="Courier New" w:hAnsi="Courier New" w:cs="Courier New" w:hint="default"/>
-      </w:rPr>
-    </w:lvl>
-    <w:lvl w:ilvl="2" w:tplc="04090005" w:tentative="1">
-      <w:start w:val="1"/>
-      <w:numFmt w:val="bullet"/>
-      <w:lvlText w:val=""/>
-      <w:lvlJc w:val="left"/>
-      <w:pPr>
-        <w:ind w:left="2160" w:hanging="360"/>
-      </w:pPr>
-      <w:rPr>
-        <w:rFonts w:ascii="Wingdings" w:hAnsi="Wingdings" w:hint="default"/>
-      </w:rPr>
-    </w:lvl>
-    <w:lvl w:ilvl="3" w:tplc="04090001" w:tentative="1">
-      <w:start w:val="1"/>
-      <w:numFmt w:val="bullet"/>
-      <w:lvlText w:val=""/>
-      <w:lvlJc w:val="left"/>
-      <w:pPr>
-        <w:ind w:left="2880" w:hanging="360"/>
-      </w:pPr>
-      <w:rPr>
-        <w:rFonts w:ascii="Symbol" w:hAnsi="Symbol" w:hint="default"/>
-      </w:rPr>
-    </w:lvl>
-    <w:lvl w:ilvl="4" w:tplc="04090003" w:tentative="1">
-      <w:start w:val="1"/>
-      <w:numFmt w:val="bullet"/>
-      <w:lvlText w:val="o"/>
-      <w:lvlJc w:val="left"/>
-      <w:pPr>
-        <w:ind w:left="3600" w:hanging="360"/>
-      </w:pPr>
-      <w:rPr>
-        <w:rFonts w:ascii="Courier New" w:hAnsi="Courier New" w:cs="Courier New" w:hint="default"/>
-      </w:rPr>
-    </w:lvl>
-    <w:lvl w:ilvl="5" w:tplc="04090005" w:tentative="1">
-      <w:start w:val="1"/>
-      <w:numFmt w:val="bullet"/>
-      <w:lvlText w:val=""/>
-      <w:lvlJc w:val="left"/>
-      <w:pPr>
-        <w:ind w:left="4320" w:hanging="360"/>
-      </w:pPr>
-      <w:rPr>
-        <w:rFonts w:ascii="Wingdings" w:hAnsi="Wingdings" w:hint="default"/>
-      </w:rPr>
-    </w:lvl>
-    <w:lvl w:ilvl="6" w:tplc="04090001" w:tentative="1">
-      <w:start w:val="1"/>
-      <w:numFmt w:val="bullet"/>
-      <w:lvlText w:val=""/>
-      <w:lvlJc w:val="left"/>
-      <w:pPr>
-        <w:ind w:left="5040" w:hanging="360"/>
-      </w:pPr>
-      <w:rPr>
-        <w:rFonts w:ascii="Symbol" w:hAnsi="Symbol" w:hint="default"/>
-      </w:rPr>
-    </w:lvl>
-    <w:lvl w:ilvl="7" w:tplc="04090003" w:tentative="1">
-      <w:start w:val="1"/>
-      <w:numFmt w:val="bullet"/>
-      <w:lvlText w:val="o"/>
-      <w:lvlJc w:val="left"/>
-      <w:pPr>
-        <w:ind w:left="5760" w:hanging="360"/>
-      </w:pPr>
-      <w:rPr>
-        <w:rFonts w:ascii="Courier New" w:hAnsi="Courier New" w:cs="Courier New" w:hint="default"/>
-      </w:rPr>
-    </w:lvl>
-    <w:lvl w:ilvl="8" w:tplc="04090005" w:tentative="1">
-      <w:start w:val="1"/>
-      <w:numFmt w:val="bullet"/>
-      <w:lvlText w:val=""/>
-      <w:lvlJc w:val="left"/>
-      <w:pPr>
-        <w:ind w:left="6480" w:hanging="360"/>
-      </w:pPr>
-      <w:rPr>
-        <w:rFonts w:ascii="Wingdings" w:hAnsi="Wingdings" w:hint="default"/>
-      </w:rPr>
-    </w:lvl>
-  </w:abstractNum>
-  <w:abstractNum w:abstractNumId="38" w15:restartNumberingAfterBreak="0">
-    <w:nsid w:val="5E577B2B"/>
-    <w:multiLevelType w:val="hybridMultilevel"/>
-    <w:tmpl w:val="21C25CAC"/>
-    <w:lvl w:ilvl="0" w:tplc="0809000F">
-      <w:start w:val="1"/>
-      <w:numFmt w:val="decimal"/>
-      <w:lvlText w:val="%1."/>
-      <w:lvlJc w:val="left"/>
-      <w:pPr>
-        <w:ind w:left="720" w:hanging="360"/>
-      </w:pPr>
-      <w:rPr>
-        <w:rFonts w:hint="default"/>
-      </w:rPr>
-    </w:lvl>
-    <w:lvl w:ilvl="1" w:tplc="08090019" w:tentative="1">
-      <w:start w:val="1"/>
-      <w:numFmt w:val="lowerLetter"/>
-      <w:lvlText w:val="%2."/>
-      <w:lvlJc w:val="left"/>
-      <w:pPr>
-        <w:ind w:left="1440" w:hanging="360"/>
-      </w:pPr>
-    </w:lvl>
-    <w:lvl w:ilvl="2" w:tplc="0809001B" w:tentative="1">
-      <w:start w:val="1"/>
-      <w:numFmt w:val="lowerRoman"/>
-      <w:lvlText w:val="%3."/>
-      <w:lvlJc w:val="right"/>
-      <w:pPr>
-        <w:ind w:left="2160" w:hanging="180"/>
-      </w:pPr>
-    </w:lvl>
-    <w:lvl w:ilvl="3" w:tplc="0809000F" w:tentative="1">
-      <w:start w:val="1"/>
-      <w:numFmt w:val="decimal"/>
-      <w:lvlText w:val="%4."/>
-      <w:lvlJc w:val="left"/>
-      <w:pPr>
-        <w:ind w:left="2880" w:hanging="360"/>
-      </w:pPr>
-    </w:lvl>
-    <w:lvl w:ilvl="4" w:tplc="08090019" w:tentative="1">
-      <w:start w:val="1"/>
-      <w:numFmt w:val="lowerLetter"/>
-      <w:lvlText w:val="%5."/>
-      <w:lvlJc w:val="left"/>
-      <w:pPr>
-        <w:ind w:left="3600" w:hanging="360"/>
-      </w:pPr>
-    </w:lvl>
-    <w:lvl w:ilvl="5" w:tplc="0809001B" w:tentative="1">
-      <w:start w:val="1"/>
-      <w:numFmt w:val="lowerRoman"/>
-      <w:lvlText w:val="%6."/>
-      <w:lvlJc w:val="right"/>
-      <w:pPr>
-        <w:ind w:left="4320" w:hanging="180"/>
-      </w:pPr>
-    </w:lvl>
-    <w:lvl w:ilvl="6" w:tplc="0809000F" w:tentative="1">
-      <w:start w:val="1"/>
-      <w:numFmt w:val="decimal"/>
-      <w:lvlText w:val="%7."/>
-      <w:lvlJc w:val="left"/>
-      <w:pPr>
-        <w:ind w:left="5040" w:hanging="360"/>
-      </w:pPr>
-    </w:lvl>
-    <w:lvl w:ilvl="7" w:tplc="08090019" w:tentative="1">
-      <w:start w:val="1"/>
-      <w:numFmt w:val="lowerLetter"/>
-      <w:lvlText w:val="%8."/>
-      <w:lvlJc w:val="left"/>
-      <w:pPr>
-        <w:ind w:left="5760" w:hanging="360"/>
-      </w:pPr>
-    </w:lvl>
-    <w:lvl w:ilvl="8" w:tplc="0809001B" w:tentative="1">
-      <w:start w:val="1"/>
-      <w:numFmt w:val="lowerRoman"/>
-      <w:lvlText w:val="%9."/>
-      <w:lvlJc w:val="right"/>
-      <w:pPr>
-        <w:ind w:left="6480" w:hanging="180"/>
-      </w:pPr>
-    </w:lvl>
-  </w:abstractNum>
-  <w:abstractNum w:abstractNumId="39" w15:restartNumberingAfterBreak="0">
-    <w:nsid w:val="5FFB7664"/>
-    <w:multiLevelType w:val="hybridMultilevel"/>
-    <w:tmpl w:val="5F0E20B6"/>
-    <w:lvl w:ilvl="0" w:tplc="04090005">
-      <w:start w:val="1"/>
-      <w:numFmt w:val="bullet"/>
-      <w:lvlText w:val=""/>
-      <w:lvlJc w:val="left"/>
-      <w:pPr>
-        <w:ind w:left="720" w:hanging="360"/>
-      </w:pPr>
-      <w:rPr>
-        <w:rFonts w:ascii="Wingdings" w:hAnsi="Wingdings" w:hint="default"/>
-      </w:rPr>
-    </w:lvl>
-    <w:lvl w:ilvl="1" w:tplc="04090003" w:tentative="1">
-      <w:start w:val="1"/>
-      <w:numFmt w:val="bullet"/>
-      <w:lvlText w:val="o"/>
-      <w:lvlJc w:val="left"/>
-      <w:pPr>
-        <w:ind w:left="1440" w:hanging="360"/>
-      </w:pPr>
-      <w:rPr>
-        <w:rFonts w:ascii="Courier New" w:hAnsi="Courier New" w:cs="Courier New" w:hint="default"/>
-      </w:rPr>
-    </w:lvl>
-    <w:lvl w:ilvl="2" w:tplc="04090005" w:tentative="1">
-      <w:start w:val="1"/>
-      <w:numFmt w:val="bullet"/>
-      <w:lvlText w:val=""/>
-      <w:lvlJc w:val="left"/>
-      <w:pPr>
-        <w:ind w:left="2160" w:hanging="360"/>
-      </w:pPr>
-      <w:rPr>
-        <w:rFonts w:ascii="Wingdings" w:hAnsi="Wingdings" w:hint="default"/>
-      </w:rPr>
-    </w:lvl>
-    <w:lvl w:ilvl="3" w:tplc="04090001" w:tentative="1">
-      <w:start w:val="1"/>
-      <w:numFmt w:val="bullet"/>
-      <w:lvlText w:val=""/>
-      <w:lvlJc w:val="left"/>
-      <w:pPr>
-        <w:ind w:left="2880" w:hanging="360"/>
-      </w:pPr>
-      <w:rPr>
-        <w:rFonts w:ascii="Symbol" w:hAnsi="Symbol" w:hint="default"/>
-      </w:rPr>
-    </w:lvl>
-    <w:lvl w:ilvl="4" w:tplc="04090003" w:tentative="1">
-      <w:start w:val="1"/>
-      <w:numFmt w:val="bullet"/>
-      <w:lvlText w:val="o"/>
-      <w:lvlJc w:val="left"/>
-      <w:pPr>
-        <w:ind w:left="3600" w:hanging="360"/>
-      </w:pPr>
-      <w:rPr>
-        <w:rFonts w:ascii="Courier New" w:hAnsi="Courier New" w:cs="Courier New" w:hint="default"/>
-      </w:rPr>
-    </w:lvl>
-    <w:lvl w:ilvl="5" w:tplc="04090005" w:tentative="1">
-      <w:start w:val="1"/>
-      <w:numFmt w:val="bullet"/>
-      <w:lvlText w:val=""/>
-      <w:lvlJc w:val="left"/>
-      <w:pPr>
-        <w:ind w:left="4320" w:hanging="360"/>
-      </w:pPr>
-      <w:rPr>
-        <w:rFonts w:ascii="Wingdings" w:hAnsi="Wingdings" w:hint="default"/>
-      </w:rPr>
-    </w:lvl>
-    <w:lvl w:ilvl="6" w:tplc="04090001" w:tentative="1">
-      <w:start w:val="1"/>
-      <w:numFmt w:val="bullet"/>
-      <w:lvlText w:val=""/>
-      <w:lvlJc w:val="left"/>
-      <w:pPr>
-        <w:ind w:left="5040" w:hanging="360"/>
-      </w:pPr>
-      <w:rPr>
-        <w:rFonts w:ascii="Symbol" w:hAnsi="Symbol" w:hint="default"/>
-      </w:rPr>
-    </w:lvl>
-    <w:lvl w:ilvl="7" w:tplc="04090003" w:tentative="1">
-      <w:start w:val="1"/>
-      <w:numFmt w:val="bullet"/>
-      <w:lvlText w:val="o"/>
-      <w:lvlJc w:val="left"/>
-      <w:pPr>
-        <w:ind w:left="5760" w:hanging="360"/>
-      </w:pPr>
-      <w:rPr>
-        <w:rFonts w:ascii="Courier New" w:hAnsi="Courier New" w:cs="Courier New" w:hint="default"/>
-      </w:rPr>
-    </w:lvl>
-    <w:lvl w:ilvl="8" w:tplc="04090005" w:tentative="1">
-      <w:start w:val="1"/>
-      <w:numFmt w:val="bullet"/>
-      <w:lvlText w:val=""/>
-      <w:lvlJc w:val="left"/>
-      <w:pPr>
-        <w:ind w:left="6480" w:hanging="360"/>
-      </w:pPr>
-      <w:rPr>
-        <w:rFonts w:ascii="Wingdings" w:hAnsi="Wingdings" w:hint="default"/>
-      </w:rPr>
-    </w:lvl>
-  </w:abstractNum>
-  <w:abstractNum w:abstractNumId="40" w15:restartNumberingAfterBreak="0">
+  <w:abstractNum w:abstractNumId="8" w15:restartNumberingAfterBreak="0">
     <w:nsid w:val="651115FF"/>
     <w:multiLevelType w:val="hybridMultilevel"/>
     <w:tmpl w:val="0318E824"/>
@@ -7537,659 +6423,7 @@
       </w:rPr>
     </w:lvl>
   </w:abstractNum>
-  <w:abstractNum w:abstractNumId="41" w15:restartNumberingAfterBreak="0">
-    <w:nsid w:val="685C5F78"/>
-    <w:multiLevelType w:val="hybridMultilevel"/>
-    <w:tmpl w:val="8460E6B8"/>
-    <w:lvl w:ilvl="0" w:tplc="DBCEF4C8">
-      <w:start w:val="1"/>
-      <w:numFmt w:val="bullet"/>
-      <w:lvlText w:val="-"/>
-      <w:lvlJc w:val="left"/>
-      <w:pPr>
-        <w:ind w:left="720" w:hanging="360"/>
-      </w:pPr>
-      <w:rPr>
-        <w:rFonts w:ascii="Calibri" w:eastAsiaTheme="minorHAnsi" w:hAnsi="Calibri" w:cstheme="minorBidi" w:hint="default"/>
-      </w:rPr>
-    </w:lvl>
-    <w:lvl w:ilvl="1" w:tplc="04090003" w:tentative="1">
-      <w:start w:val="1"/>
-      <w:numFmt w:val="bullet"/>
-      <w:lvlText w:val="o"/>
-      <w:lvlJc w:val="left"/>
-      <w:pPr>
-        <w:ind w:left="1440" w:hanging="360"/>
-      </w:pPr>
-      <w:rPr>
-        <w:rFonts w:ascii="Courier New" w:hAnsi="Courier New" w:cs="Courier New" w:hint="default"/>
-      </w:rPr>
-    </w:lvl>
-    <w:lvl w:ilvl="2" w:tplc="04090005" w:tentative="1">
-      <w:start w:val="1"/>
-      <w:numFmt w:val="bullet"/>
-      <w:lvlText w:val=""/>
-      <w:lvlJc w:val="left"/>
-      <w:pPr>
-        <w:ind w:left="2160" w:hanging="360"/>
-      </w:pPr>
-      <w:rPr>
-        <w:rFonts w:ascii="Wingdings" w:hAnsi="Wingdings" w:hint="default"/>
-      </w:rPr>
-    </w:lvl>
-    <w:lvl w:ilvl="3" w:tplc="04090001" w:tentative="1">
-      <w:start w:val="1"/>
-      <w:numFmt w:val="bullet"/>
-      <w:lvlText w:val=""/>
-      <w:lvlJc w:val="left"/>
-      <w:pPr>
-        <w:ind w:left="2880" w:hanging="360"/>
-      </w:pPr>
-      <w:rPr>
-        <w:rFonts w:ascii="Symbol" w:hAnsi="Symbol" w:hint="default"/>
-      </w:rPr>
-    </w:lvl>
-    <w:lvl w:ilvl="4" w:tplc="04090003" w:tentative="1">
-      <w:start w:val="1"/>
-      <w:numFmt w:val="bullet"/>
-      <w:lvlText w:val="o"/>
-      <w:lvlJc w:val="left"/>
-      <w:pPr>
-        <w:ind w:left="3600" w:hanging="360"/>
-      </w:pPr>
-      <w:rPr>
-        <w:rFonts w:ascii="Courier New" w:hAnsi="Courier New" w:cs="Courier New" w:hint="default"/>
-      </w:rPr>
-    </w:lvl>
-    <w:lvl w:ilvl="5" w:tplc="04090005" w:tentative="1">
-      <w:start w:val="1"/>
-      <w:numFmt w:val="bullet"/>
-      <w:lvlText w:val=""/>
-      <w:lvlJc w:val="left"/>
-      <w:pPr>
-        <w:ind w:left="4320" w:hanging="360"/>
-      </w:pPr>
-      <w:rPr>
-        <w:rFonts w:ascii="Wingdings" w:hAnsi="Wingdings" w:hint="default"/>
-      </w:rPr>
-    </w:lvl>
-    <w:lvl w:ilvl="6" w:tplc="04090001" w:tentative="1">
-      <w:start w:val="1"/>
-      <w:numFmt w:val="bullet"/>
-      <w:lvlText w:val=""/>
-      <w:lvlJc w:val="left"/>
-      <w:pPr>
-        <w:ind w:left="5040" w:hanging="360"/>
-      </w:pPr>
-      <w:rPr>
-        <w:rFonts w:ascii="Symbol" w:hAnsi="Symbol" w:hint="default"/>
-      </w:rPr>
-    </w:lvl>
-    <w:lvl w:ilvl="7" w:tplc="04090003" w:tentative="1">
-      <w:start w:val="1"/>
-      <w:numFmt w:val="bullet"/>
-      <w:lvlText w:val="o"/>
-      <w:lvlJc w:val="left"/>
-      <w:pPr>
-        <w:ind w:left="5760" w:hanging="360"/>
-      </w:pPr>
-      <w:rPr>
-        <w:rFonts w:ascii="Courier New" w:hAnsi="Courier New" w:cs="Courier New" w:hint="default"/>
-      </w:rPr>
-    </w:lvl>
-    <w:lvl w:ilvl="8" w:tplc="04090005" w:tentative="1">
-      <w:start w:val="1"/>
-      <w:numFmt w:val="bullet"/>
-      <w:lvlText w:val=""/>
-      <w:lvlJc w:val="left"/>
-      <w:pPr>
-        <w:ind w:left="6480" w:hanging="360"/>
-      </w:pPr>
-      <w:rPr>
-        <w:rFonts w:ascii="Wingdings" w:hAnsi="Wingdings" w:hint="default"/>
-      </w:rPr>
-    </w:lvl>
-  </w:abstractNum>
-  <w:abstractNum w:abstractNumId="42" w15:restartNumberingAfterBreak="0">
-    <w:nsid w:val="70EE1AE6"/>
-    <w:multiLevelType w:val="hybridMultilevel"/>
-    <w:tmpl w:val="38E05C0E"/>
-    <w:lvl w:ilvl="0" w:tplc="5F0E0476">
-      <w:numFmt w:val="bullet"/>
-      <w:lvlText w:val="-"/>
-      <w:lvlJc w:val="left"/>
-      <w:pPr>
-        <w:ind w:left="720" w:hanging="360"/>
-      </w:pPr>
-      <w:rPr>
-        <w:rFonts w:ascii="Calibri" w:eastAsiaTheme="minorHAnsi" w:hAnsi="Calibri" w:cs="Calibri" w:hint="default"/>
-      </w:rPr>
-    </w:lvl>
-    <w:lvl w:ilvl="1" w:tplc="04090003" w:tentative="1">
-      <w:start w:val="1"/>
-      <w:numFmt w:val="bullet"/>
-      <w:lvlText w:val="o"/>
-      <w:lvlJc w:val="left"/>
-      <w:pPr>
-        <w:ind w:left="1440" w:hanging="360"/>
-      </w:pPr>
-      <w:rPr>
-        <w:rFonts w:ascii="Courier New" w:hAnsi="Courier New" w:cs="Courier New" w:hint="default"/>
-      </w:rPr>
-    </w:lvl>
-    <w:lvl w:ilvl="2" w:tplc="04090005" w:tentative="1">
-      <w:start w:val="1"/>
-      <w:numFmt w:val="bullet"/>
-      <w:lvlText w:val=""/>
-      <w:lvlJc w:val="left"/>
-      <w:pPr>
-        <w:ind w:left="2160" w:hanging="360"/>
-      </w:pPr>
-      <w:rPr>
-        <w:rFonts w:ascii="Wingdings" w:hAnsi="Wingdings" w:hint="default"/>
-      </w:rPr>
-    </w:lvl>
-    <w:lvl w:ilvl="3" w:tplc="04090001" w:tentative="1">
-      <w:start w:val="1"/>
-      <w:numFmt w:val="bullet"/>
-      <w:lvlText w:val=""/>
-      <w:lvlJc w:val="left"/>
-      <w:pPr>
-        <w:ind w:left="2880" w:hanging="360"/>
-      </w:pPr>
-      <w:rPr>
-        <w:rFonts w:ascii="Symbol" w:hAnsi="Symbol" w:hint="default"/>
-      </w:rPr>
-    </w:lvl>
-    <w:lvl w:ilvl="4" w:tplc="04090003" w:tentative="1">
-      <w:start w:val="1"/>
-      <w:numFmt w:val="bullet"/>
-      <w:lvlText w:val="o"/>
-      <w:lvlJc w:val="left"/>
-      <w:pPr>
-        <w:ind w:left="3600" w:hanging="360"/>
-      </w:pPr>
-      <w:rPr>
-        <w:rFonts w:ascii="Courier New" w:hAnsi="Courier New" w:cs="Courier New" w:hint="default"/>
-      </w:rPr>
-    </w:lvl>
-    <w:lvl w:ilvl="5" w:tplc="04090005" w:tentative="1">
-      <w:start w:val="1"/>
-      <w:numFmt w:val="bullet"/>
-      <w:lvlText w:val=""/>
-      <w:lvlJc w:val="left"/>
-      <w:pPr>
-        <w:ind w:left="4320" w:hanging="360"/>
-      </w:pPr>
-      <w:rPr>
-        <w:rFonts w:ascii="Wingdings" w:hAnsi="Wingdings" w:hint="default"/>
-      </w:rPr>
-    </w:lvl>
-    <w:lvl w:ilvl="6" w:tplc="04090001" w:tentative="1">
-      <w:start w:val="1"/>
-      <w:numFmt w:val="bullet"/>
-      <w:lvlText w:val=""/>
-      <w:lvlJc w:val="left"/>
-      <w:pPr>
-        <w:ind w:left="5040" w:hanging="360"/>
-      </w:pPr>
-      <w:rPr>
-        <w:rFonts w:ascii="Symbol" w:hAnsi="Symbol" w:hint="default"/>
-      </w:rPr>
-    </w:lvl>
-    <w:lvl w:ilvl="7" w:tplc="04090003" w:tentative="1">
-      <w:start w:val="1"/>
-      <w:numFmt w:val="bullet"/>
-      <w:lvlText w:val="o"/>
-      <w:lvlJc w:val="left"/>
-      <w:pPr>
-        <w:ind w:left="5760" w:hanging="360"/>
-      </w:pPr>
-      <w:rPr>
-        <w:rFonts w:ascii="Courier New" w:hAnsi="Courier New" w:cs="Courier New" w:hint="default"/>
-      </w:rPr>
-    </w:lvl>
-    <w:lvl w:ilvl="8" w:tplc="04090005" w:tentative="1">
-      <w:start w:val="1"/>
-      <w:numFmt w:val="bullet"/>
-      <w:lvlText w:val=""/>
-      <w:lvlJc w:val="left"/>
-      <w:pPr>
-        <w:ind w:left="6480" w:hanging="360"/>
-      </w:pPr>
-      <w:rPr>
-        <w:rFonts w:ascii="Wingdings" w:hAnsi="Wingdings" w:hint="default"/>
-      </w:rPr>
-    </w:lvl>
-  </w:abstractNum>
-  <w:abstractNum w:abstractNumId="43" w15:restartNumberingAfterBreak="0">
-    <w:nsid w:val="71EF359C"/>
-    <w:multiLevelType w:val="hybridMultilevel"/>
-    <w:tmpl w:val="D082C7E4"/>
-    <w:lvl w:ilvl="0" w:tplc="DBCEF4C8">
-      <w:start w:val="1"/>
-      <w:numFmt w:val="bullet"/>
-      <w:lvlText w:val="-"/>
-      <w:lvlJc w:val="left"/>
-      <w:pPr>
-        <w:ind w:left="720" w:hanging="360"/>
-      </w:pPr>
-      <w:rPr>
-        <w:rFonts w:ascii="Calibri" w:eastAsiaTheme="minorHAnsi" w:hAnsi="Calibri" w:cstheme="minorBidi" w:hint="default"/>
-      </w:rPr>
-    </w:lvl>
-    <w:lvl w:ilvl="1" w:tplc="04090003" w:tentative="1">
-      <w:start w:val="1"/>
-      <w:numFmt w:val="bullet"/>
-      <w:lvlText w:val="o"/>
-      <w:lvlJc w:val="left"/>
-      <w:pPr>
-        <w:ind w:left="1440" w:hanging="360"/>
-      </w:pPr>
-      <w:rPr>
-        <w:rFonts w:ascii="Courier New" w:hAnsi="Courier New" w:cs="Courier New" w:hint="default"/>
-      </w:rPr>
-    </w:lvl>
-    <w:lvl w:ilvl="2" w:tplc="04090005" w:tentative="1">
-      <w:start w:val="1"/>
-      <w:numFmt w:val="bullet"/>
-      <w:lvlText w:val=""/>
-      <w:lvlJc w:val="left"/>
-      <w:pPr>
-        <w:ind w:left="2160" w:hanging="360"/>
-      </w:pPr>
-      <w:rPr>
-        <w:rFonts w:ascii="Wingdings" w:hAnsi="Wingdings" w:hint="default"/>
-      </w:rPr>
-    </w:lvl>
-    <w:lvl w:ilvl="3" w:tplc="04090001" w:tentative="1">
-      <w:start w:val="1"/>
-      <w:numFmt w:val="bullet"/>
-      <w:lvlText w:val=""/>
-      <w:lvlJc w:val="left"/>
-      <w:pPr>
-        <w:ind w:left="2880" w:hanging="360"/>
-      </w:pPr>
-      <w:rPr>
-        <w:rFonts w:ascii="Symbol" w:hAnsi="Symbol" w:hint="default"/>
-      </w:rPr>
-    </w:lvl>
-    <w:lvl w:ilvl="4" w:tplc="04090003" w:tentative="1">
-      <w:start w:val="1"/>
-      <w:numFmt w:val="bullet"/>
-      <w:lvlText w:val="o"/>
-      <w:lvlJc w:val="left"/>
-      <w:pPr>
-        <w:ind w:left="3600" w:hanging="360"/>
-      </w:pPr>
-      <w:rPr>
-        <w:rFonts w:ascii="Courier New" w:hAnsi="Courier New" w:cs="Courier New" w:hint="default"/>
-      </w:rPr>
-    </w:lvl>
-    <w:lvl w:ilvl="5" w:tplc="04090005" w:tentative="1">
-      <w:start w:val="1"/>
-      <w:numFmt w:val="bullet"/>
-      <w:lvlText w:val=""/>
-      <w:lvlJc w:val="left"/>
-      <w:pPr>
-        <w:ind w:left="4320" w:hanging="360"/>
-      </w:pPr>
-      <w:rPr>
-        <w:rFonts w:ascii="Wingdings" w:hAnsi="Wingdings" w:hint="default"/>
-      </w:rPr>
-    </w:lvl>
-    <w:lvl w:ilvl="6" w:tplc="04090001" w:tentative="1">
-      <w:start w:val="1"/>
-      <w:numFmt w:val="bullet"/>
-      <w:lvlText w:val=""/>
-      <w:lvlJc w:val="left"/>
-      <w:pPr>
-        <w:ind w:left="5040" w:hanging="360"/>
-      </w:pPr>
-      <w:rPr>
-        <w:rFonts w:ascii="Symbol" w:hAnsi="Symbol" w:hint="default"/>
-      </w:rPr>
-    </w:lvl>
-    <w:lvl w:ilvl="7" w:tplc="04090003" w:tentative="1">
-      <w:start w:val="1"/>
-      <w:numFmt w:val="bullet"/>
-      <w:lvlText w:val="o"/>
-      <w:lvlJc w:val="left"/>
-      <w:pPr>
-        <w:ind w:left="5760" w:hanging="360"/>
-      </w:pPr>
-      <w:rPr>
-        <w:rFonts w:ascii="Courier New" w:hAnsi="Courier New" w:cs="Courier New" w:hint="default"/>
-      </w:rPr>
-    </w:lvl>
-    <w:lvl w:ilvl="8" w:tplc="04090005" w:tentative="1">
-      <w:start w:val="1"/>
-      <w:numFmt w:val="bullet"/>
-      <w:lvlText w:val=""/>
-      <w:lvlJc w:val="left"/>
-      <w:pPr>
-        <w:ind w:left="6480" w:hanging="360"/>
-      </w:pPr>
-      <w:rPr>
-        <w:rFonts w:ascii="Wingdings" w:hAnsi="Wingdings" w:hint="default"/>
-      </w:rPr>
-    </w:lvl>
-  </w:abstractNum>
-  <w:abstractNum w:abstractNumId="44" w15:restartNumberingAfterBreak="0">
-    <w:nsid w:val="76893F72"/>
-    <w:multiLevelType w:val="hybridMultilevel"/>
-    <w:tmpl w:val="74B6E996"/>
-    <w:lvl w:ilvl="0" w:tplc="04090005">
-      <w:start w:val="1"/>
-      <w:numFmt w:val="bullet"/>
-      <w:lvlText w:val=""/>
-      <w:lvlJc w:val="left"/>
-      <w:pPr>
-        <w:ind w:left="720" w:hanging="360"/>
-      </w:pPr>
-      <w:rPr>
-        <w:rFonts w:ascii="Wingdings" w:hAnsi="Wingdings" w:hint="default"/>
-      </w:rPr>
-    </w:lvl>
-    <w:lvl w:ilvl="1" w:tplc="04090003" w:tentative="1">
-      <w:start w:val="1"/>
-      <w:numFmt w:val="bullet"/>
-      <w:lvlText w:val="o"/>
-      <w:lvlJc w:val="left"/>
-      <w:pPr>
-        <w:ind w:left="1440" w:hanging="360"/>
-      </w:pPr>
-      <w:rPr>
-        <w:rFonts w:ascii="Courier New" w:hAnsi="Courier New" w:cs="Courier New" w:hint="default"/>
-      </w:rPr>
-    </w:lvl>
-    <w:lvl w:ilvl="2" w:tplc="04090005" w:tentative="1">
-      <w:start w:val="1"/>
-      <w:numFmt w:val="bullet"/>
-      <w:lvlText w:val=""/>
-      <w:lvlJc w:val="left"/>
-      <w:pPr>
-        <w:ind w:left="2160" w:hanging="360"/>
-      </w:pPr>
-      <w:rPr>
-        <w:rFonts w:ascii="Wingdings" w:hAnsi="Wingdings" w:hint="default"/>
-      </w:rPr>
-    </w:lvl>
-    <w:lvl w:ilvl="3" w:tplc="04090001" w:tentative="1">
-      <w:start w:val="1"/>
-      <w:numFmt w:val="bullet"/>
-      <w:lvlText w:val=""/>
-      <w:lvlJc w:val="left"/>
-      <w:pPr>
-        <w:ind w:left="2880" w:hanging="360"/>
-      </w:pPr>
-      <w:rPr>
-        <w:rFonts w:ascii="Symbol" w:hAnsi="Symbol" w:hint="default"/>
-      </w:rPr>
-    </w:lvl>
-    <w:lvl w:ilvl="4" w:tplc="04090003" w:tentative="1">
-      <w:start w:val="1"/>
-      <w:numFmt w:val="bullet"/>
-      <w:lvlText w:val="o"/>
-      <w:lvlJc w:val="left"/>
-      <w:pPr>
-        <w:ind w:left="3600" w:hanging="360"/>
-      </w:pPr>
-      <w:rPr>
-        <w:rFonts w:ascii="Courier New" w:hAnsi="Courier New" w:cs="Courier New" w:hint="default"/>
-      </w:rPr>
-    </w:lvl>
-    <w:lvl w:ilvl="5" w:tplc="04090005" w:tentative="1">
-      <w:start w:val="1"/>
-      <w:numFmt w:val="bullet"/>
-      <w:lvlText w:val=""/>
-      <w:lvlJc w:val="left"/>
-      <w:pPr>
-        <w:ind w:left="4320" w:hanging="360"/>
-      </w:pPr>
-      <w:rPr>
-        <w:rFonts w:ascii="Wingdings" w:hAnsi="Wingdings" w:hint="default"/>
-      </w:rPr>
-    </w:lvl>
-    <w:lvl w:ilvl="6" w:tplc="04090001" w:tentative="1">
-      <w:start w:val="1"/>
-      <w:numFmt w:val="bullet"/>
-      <w:lvlText w:val=""/>
-      <w:lvlJc w:val="left"/>
-      <w:pPr>
-        <w:ind w:left="5040" w:hanging="360"/>
-      </w:pPr>
-      <w:rPr>
-        <w:rFonts w:ascii="Symbol" w:hAnsi="Symbol" w:hint="default"/>
-      </w:rPr>
-    </w:lvl>
-    <w:lvl w:ilvl="7" w:tplc="04090003" w:tentative="1">
-      <w:start w:val="1"/>
-      <w:numFmt w:val="bullet"/>
-      <w:lvlText w:val="o"/>
-      <w:lvlJc w:val="left"/>
-      <w:pPr>
-        <w:ind w:left="5760" w:hanging="360"/>
-      </w:pPr>
-      <w:rPr>
-        <w:rFonts w:ascii="Courier New" w:hAnsi="Courier New" w:cs="Courier New" w:hint="default"/>
-      </w:rPr>
-    </w:lvl>
-    <w:lvl w:ilvl="8" w:tplc="04090005" w:tentative="1">
-      <w:start w:val="1"/>
-      <w:numFmt w:val="bullet"/>
-      <w:lvlText w:val=""/>
-      <w:lvlJc w:val="left"/>
-      <w:pPr>
-        <w:ind w:left="6480" w:hanging="360"/>
-      </w:pPr>
-      <w:rPr>
-        <w:rFonts w:ascii="Wingdings" w:hAnsi="Wingdings" w:hint="default"/>
-      </w:rPr>
-    </w:lvl>
-  </w:abstractNum>
-  <w:abstractNum w:abstractNumId="45" w15:restartNumberingAfterBreak="0">
-    <w:nsid w:val="77194203"/>
-    <w:multiLevelType w:val="hybridMultilevel"/>
-    <w:tmpl w:val="6E426E5C"/>
-    <w:lvl w:ilvl="0" w:tplc="5F0E0476">
-      <w:numFmt w:val="bullet"/>
-      <w:lvlText w:val="-"/>
-      <w:lvlJc w:val="left"/>
-      <w:pPr>
-        <w:ind w:left="720" w:hanging="360"/>
-      </w:pPr>
-      <w:rPr>
-        <w:rFonts w:ascii="Calibri" w:eastAsiaTheme="minorHAnsi" w:hAnsi="Calibri" w:cs="Calibri" w:hint="default"/>
-      </w:rPr>
-    </w:lvl>
-    <w:lvl w:ilvl="1" w:tplc="04090003" w:tentative="1">
-      <w:start w:val="1"/>
-      <w:numFmt w:val="bullet"/>
-      <w:lvlText w:val="o"/>
-      <w:lvlJc w:val="left"/>
-      <w:pPr>
-        <w:ind w:left="1440" w:hanging="360"/>
-      </w:pPr>
-      <w:rPr>
-        <w:rFonts w:ascii="Courier New" w:hAnsi="Courier New" w:cs="Courier New" w:hint="default"/>
-      </w:rPr>
-    </w:lvl>
-    <w:lvl w:ilvl="2" w:tplc="04090005" w:tentative="1">
-      <w:start w:val="1"/>
-      <w:numFmt w:val="bullet"/>
-      <w:lvlText w:val=""/>
-      <w:lvlJc w:val="left"/>
-      <w:pPr>
-        <w:ind w:left="2160" w:hanging="360"/>
-      </w:pPr>
-      <w:rPr>
-        <w:rFonts w:ascii="Wingdings" w:hAnsi="Wingdings" w:hint="default"/>
-      </w:rPr>
-    </w:lvl>
-    <w:lvl w:ilvl="3" w:tplc="04090001" w:tentative="1">
-      <w:start w:val="1"/>
-      <w:numFmt w:val="bullet"/>
-      <w:lvlText w:val=""/>
-      <w:lvlJc w:val="left"/>
-      <w:pPr>
-        <w:ind w:left="2880" w:hanging="360"/>
-      </w:pPr>
-      <w:rPr>
-        <w:rFonts w:ascii="Symbol" w:hAnsi="Symbol" w:hint="default"/>
-      </w:rPr>
-    </w:lvl>
-    <w:lvl w:ilvl="4" w:tplc="04090003" w:tentative="1">
-      <w:start w:val="1"/>
-      <w:numFmt w:val="bullet"/>
-      <w:lvlText w:val="o"/>
-      <w:lvlJc w:val="left"/>
-      <w:pPr>
-        <w:ind w:left="3600" w:hanging="360"/>
-      </w:pPr>
-      <w:rPr>
-        <w:rFonts w:ascii="Courier New" w:hAnsi="Courier New" w:cs="Courier New" w:hint="default"/>
-      </w:rPr>
-    </w:lvl>
-    <w:lvl w:ilvl="5" w:tplc="04090005" w:tentative="1">
-      <w:start w:val="1"/>
-      <w:numFmt w:val="bullet"/>
-      <w:lvlText w:val=""/>
-      <w:lvlJc w:val="left"/>
-      <w:pPr>
-        <w:ind w:left="4320" w:hanging="360"/>
-      </w:pPr>
-      <w:rPr>
-        <w:rFonts w:ascii="Wingdings" w:hAnsi="Wingdings" w:hint="default"/>
-      </w:rPr>
-    </w:lvl>
-    <w:lvl w:ilvl="6" w:tplc="04090001" w:tentative="1">
-      <w:start w:val="1"/>
-      <w:numFmt w:val="bullet"/>
-      <w:lvlText w:val=""/>
-      <w:lvlJc w:val="left"/>
-      <w:pPr>
-        <w:ind w:left="5040" w:hanging="360"/>
-      </w:pPr>
-      <w:rPr>
-        <w:rFonts w:ascii="Symbol" w:hAnsi="Symbol" w:hint="default"/>
-      </w:rPr>
-    </w:lvl>
-    <w:lvl w:ilvl="7" w:tplc="04090003" w:tentative="1">
-      <w:start w:val="1"/>
-      <w:numFmt w:val="bullet"/>
-      <w:lvlText w:val="o"/>
-      <w:lvlJc w:val="left"/>
-      <w:pPr>
-        <w:ind w:left="5760" w:hanging="360"/>
-      </w:pPr>
-      <w:rPr>
-        <w:rFonts w:ascii="Courier New" w:hAnsi="Courier New" w:cs="Courier New" w:hint="default"/>
-      </w:rPr>
-    </w:lvl>
-    <w:lvl w:ilvl="8" w:tplc="04090005" w:tentative="1">
-      <w:start w:val="1"/>
-      <w:numFmt w:val="bullet"/>
-      <w:lvlText w:val=""/>
-      <w:lvlJc w:val="left"/>
-      <w:pPr>
-        <w:ind w:left="6480" w:hanging="360"/>
-      </w:pPr>
-      <w:rPr>
-        <w:rFonts w:ascii="Wingdings" w:hAnsi="Wingdings" w:hint="default"/>
-      </w:rPr>
-    </w:lvl>
-  </w:abstractNum>
-  <w:abstractNum w:abstractNumId="46" w15:restartNumberingAfterBreak="0">
-    <w:nsid w:val="7BBC3D54"/>
-    <w:multiLevelType w:val="hybridMultilevel"/>
-    <w:tmpl w:val="541C1FA2"/>
-    <w:lvl w:ilvl="0" w:tplc="0409000F">
-      <w:start w:val="1"/>
-      <w:numFmt w:val="decimal"/>
-      <w:lvlText w:val="%1."/>
-      <w:lvlJc w:val="left"/>
-      <w:pPr>
-        <w:ind w:left="720" w:hanging="360"/>
-      </w:pPr>
-      <w:rPr>
-        <w:rFonts w:hint="default"/>
-      </w:rPr>
-    </w:lvl>
-    <w:lvl w:ilvl="1" w:tplc="04090019">
-      <w:start w:val="1"/>
-      <w:numFmt w:val="lowerLetter"/>
-      <w:lvlText w:val="%2."/>
-      <w:lvlJc w:val="left"/>
-      <w:pPr>
-        <w:ind w:left="1440" w:hanging="360"/>
-      </w:pPr>
-    </w:lvl>
-    <w:lvl w:ilvl="2" w:tplc="0409001B">
-      <w:start w:val="1"/>
-      <w:numFmt w:val="lowerRoman"/>
-      <w:lvlText w:val="%3."/>
-      <w:lvlJc w:val="right"/>
-      <w:pPr>
-        <w:ind w:left="2160" w:hanging="180"/>
-      </w:pPr>
-    </w:lvl>
-    <w:lvl w:ilvl="3" w:tplc="0409000F" w:tentative="1">
-      <w:start w:val="1"/>
-      <w:numFmt w:val="decimal"/>
-      <w:lvlText w:val="%4."/>
-      <w:lvlJc w:val="left"/>
-      <w:pPr>
-        <w:ind w:left="2880" w:hanging="360"/>
-      </w:pPr>
-    </w:lvl>
-    <w:lvl w:ilvl="4" w:tplc="04090019" w:tentative="1">
-      <w:start w:val="1"/>
-      <w:numFmt w:val="lowerLetter"/>
-      <w:lvlText w:val="%5."/>
-      <w:lvlJc w:val="left"/>
-      <w:pPr>
-        <w:ind w:left="3600" w:hanging="360"/>
-      </w:pPr>
-    </w:lvl>
-    <w:lvl w:ilvl="5" w:tplc="0409001B" w:tentative="1">
-      <w:start w:val="1"/>
-      <w:numFmt w:val="lowerRoman"/>
-      <w:lvlText w:val="%6."/>
-      <w:lvlJc w:val="right"/>
-      <w:pPr>
-        <w:ind w:left="4320" w:hanging="180"/>
-      </w:pPr>
-    </w:lvl>
-    <w:lvl w:ilvl="6" w:tplc="0409000F" w:tentative="1">
-      <w:start w:val="1"/>
-      <w:numFmt w:val="decimal"/>
-      <w:lvlText w:val="%7."/>
-      <w:lvlJc w:val="left"/>
-      <w:pPr>
-        <w:ind w:left="5040" w:hanging="360"/>
-      </w:pPr>
-    </w:lvl>
-    <w:lvl w:ilvl="7" w:tplc="04090019" w:tentative="1">
-      <w:start w:val="1"/>
-      <w:numFmt w:val="lowerLetter"/>
-      <w:lvlText w:val="%8."/>
-      <w:lvlJc w:val="left"/>
-      <w:pPr>
-        <w:ind w:left="5760" w:hanging="360"/>
-      </w:pPr>
-    </w:lvl>
-    <w:lvl w:ilvl="8" w:tplc="0409001B" w:tentative="1">
-      <w:start w:val="1"/>
-      <w:numFmt w:val="lowerRoman"/>
-      <w:lvlText w:val="%9."/>
-      <w:lvlJc w:val="right"/>
-      <w:pPr>
-        <w:ind w:left="6480" w:hanging="180"/>
-      </w:pPr>
-    </w:lvl>
-  </w:abstractNum>
-  <w:abstractNum w:abstractNumId="47" w15:restartNumberingAfterBreak="0">
+  <w:abstractNum w:abstractNumId="9" w15:restartNumberingAfterBreak="0">
     <w:nsid w:val="7CED5EF7"/>
     <w:multiLevelType w:val="hybridMultilevel"/>
     <w:tmpl w:val="E6CCA7BA"/>
@@ -8301,266 +6535,37 @@
       </w:rPr>
     </w:lvl>
   </w:abstractNum>
-  <w:abstractNum w:abstractNumId="48" w15:restartNumberingAfterBreak="0">
-    <w:nsid w:val="7DE92A76"/>
-    <w:multiLevelType w:val="hybridMultilevel"/>
-    <w:tmpl w:val="3E384870"/>
-    <w:lvl w:ilvl="0" w:tplc="DBCEF4C8">
-      <w:start w:val="1"/>
-      <w:numFmt w:val="bullet"/>
-      <w:lvlText w:val="-"/>
-      <w:lvlJc w:val="left"/>
-      <w:pPr>
-        <w:ind w:left="720" w:hanging="360"/>
-      </w:pPr>
-      <w:rPr>
-        <w:rFonts w:ascii="Calibri" w:eastAsiaTheme="minorHAnsi" w:hAnsi="Calibri" w:cstheme="minorBidi" w:hint="default"/>
-      </w:rPr>
-    </w:lvl>
-    <w:lvl w:ilvl="1" w:tplc="04090003" w:tentative="1">
-      <w:start w:val="1"/>
-      <w:numFmt w:val="bullet"/>
-      <w:lvlText w:val="o"/>
-      <w:lvlJc w:val="left"/>
-      <w:pPr>
-        <w:ind w:left="1440" w:hanging="360"/>
-      </w:pPr>
-      <w:rPr>
-        <w:rFonts w:ascii="Courier New" w:hAnsi="Courier New" w:cs="Courier New" w:hint="default"/>
-      </w:rPr>
-    </w:lvl>
-    <w:lvl w:ilvl="2" w:tplc="04090005" w:tentative="1">
-      <w:start w:val="1"/>
-      <w:numFmt w:val="bullet"/>
-      <w:lvlText w:val=""/>
-      <w:lvlJc w:val="left"/>
-      <w:pPr>
-        <w:ind w:left="2160" w:hanging="360"/>
-      </w:pPr>
-      <w:rPr>
-        <w:rFonts w:ascii="Wingdings" w:hAnsi="Wingdings" w:hint="default"/>
-      </w:rPr>
-    </w:lvl>
-    <w:lvl w:ilvl="3" w:tplc="04090001" w:tentative="1">
-      <w:start w:val="1"/>
-      <w:numFmt w:val="bullet"/>
-      <w:lvlText w:val=""/>
-      <w:lvlJc w:val="left"/>
-      <w:pPr>
-        <w:ind w:left="2880" w:hanging="360"/>
-      </w:pPr>
-      <w:rPr>
-        <w:rFonts w:ascii="Symbol" w:hAnsi="Symbol" w:hint="default"/>
-      </w:rPr>
-    </w:lvl>
-    <w:lvl w:ilvl="4" w:tplc="04090003" w:tentative="1">
-      <w:start w:val="1"/>
-      <w:numFmt w:val="bullet"/>
-      <w:lvlText w:val="o"/>
-      <w:lvlJc w:val="left"/>
-      <w:pPr>
-        <w:ind w:left="3600" w:hanging="360"/>
-      </w:pPr>
-      <w:rPr>
-        <w:rFonts w:ascii="Courier New" w:hAnsi="Courier New" w:cs="Courier New" w:hint="default"/>
-      </w:rPr>
-    </w:lvl>
-    <w:lvl w:ilvl="5" w:tplc="04090005" w:tentative="1">
-      <w:start w:val="1"/>
-      <w:numFmt w:val="bullet"/>
-      <w:lvlText w:val=""/>
-      <w:lvlJc w:val="left"/>
-      <w:pPr>
-        <w:ind w:left="4320" w:hanging="360"/>
-      </w:pPr>
-      <w:rPr>
-        <w:rFonts w:ascii="Wingdings" w:hAnsi="Wingdings" w:hint="default"/>
-      </w:rPr>
-    </w:lvl>
-    <w:lvl w:ilvl="6" w:tplc="04090001" w:tentative="1">
-      <w:start w:val="1"/>
-      <w:numFmt w:val="bullet"/>
-      <w:lvlText w:val=""/>
-      <w:lvlJc w:val="left"/>
-      <w:pPr>
-        <w:ind w:left="5040" w:hanging="360"/>
-      </w:pPr>
-      <w:rPr>
-        <w:rFonts w:ascii="Symbol" w:hAnsi="Symbol" w:hint="default"/>
-      </w:rPr>
-    </w:lvl>
-    <w:lvl w:ilvl="7" w:tplc="04090003" w:tentative="1">
-      <w:start w:val="1"/>
-      <w:numFmt w:val="bullet"/>
-      <w:lvlText w:val="o"/>
-      <w:lvlJc w:val="left"/>
-      <w:pPr>
-        <w:ind w:left="5760" w:hanging="360"/>
-      </w:pPr>
-      <w:rPr>
-        <w:rFonts w:ascii="Courier New" w:hAnsi="Courier New" w:cs="Courier New" w:hint="default"/>
-      </w:rPr>
-    </w:lvl>
-    <w:lvl w:ilvl="8" w:tplc="04090005" w:tentative="1">
-      <w:start w:val="1"/>
-      <w:numFmt w:val="bullet"/>
-      <w:lvlText w:val=""/>
-      <w:lvlJc w:val="left"/>
-      <w:pPr>
-        <w:ind w:left="6480" w:hanging="360"/>
-      </w:pPr>
-      <w:rPr>
-        <w:rFonts w:ascii="Wingdings" w:hAnsi="Wingdings" w:hint="default"/>
-      </w:rPr>
-    </w:lvl>
-  </w:abstractNum>
   <w:num w:numId="1">
-    <w:abstractNumId w:val="38"/>
+    <w:abstractNumId w:val="9"/>
   </w:num>
   <w:num w:numId="2">
-    <w:abstractNumId w:val="11"/>
+    <w:abstractNumId w:val="8"/>
   </w:num>
   <w:num w:numId="3">
+    <w:abstractNumId w:val="2"/>
+  </w:num>
+  <w:num w:numId="4">
     <w:abstractNumId w:val="0"/>
   </w:num>
-  <w:num w:numId="4">
-    <w:abstractNumId w:val="22"/>
-  </w:num>
   <w:num w:numId="5">
-    <w:abstractNumId w:val="33"/>
+    <w:abstractNumId w:val="1"/>
   </w:num>
   <w:num w:numId="6">
-    <w:abstractNumId w:val="21"/>
+    <w:abstractNumId w:val="3"/>
   </w:num>
   <w:num w:numId="7">
+    <w:abstractNumId w:val="5"/>
+  </w:num>
+  <w:num w:numId="8">
+    <w:abstractNumId w:val="6"/>
+  </w:num>
+  <w:num w:numId="9">
+    <w:abstractNumId w:val="7"/>
+  </w:num>
+  <w:num w:numId="10">
     <w:abstractNumId w:val="4"/>
   </w:num>
-  <w:num w:numId="8">
-    <w:abstractNumId w:val="48"/>
-  </w:num>
-  <w:num w:numId="9">
-    <w:abstractNumId w:val="41"/>
-  </w:num>
-  <w:num w:numId="10">
-    <w:abstractNumId w:val="6"/>
-  </w:num>
-  <w:num w:numId="11">
-    <w:abstractNumId w:val="46"/>
-  </w:num>
-  <w:num w:numId="12">
-    <w:abstractNumId w:val="25"/>
-  </w:num>
-  <w:num w:numId="13">
-    <w:abstractNumId w:val="3"/>
-  </w:num>
-  <w:num w:numId="14">
-    <w:abstractNumId w:val="36"/>
-  </w:num>
-  <w:num w:numId="15">
-    <w:abstractNumId w:val="30"/>
-  </w:num>
-  <w:num w:numId="16">
-    <w:abstractNumId w:val="1"/>
-  </w:num>
-  <w:num w:numId="17">
-    <w:abstractNumId w:val="19"/>
-  </w:num>
-  <w:num w:numId="18">
-    <w:abstractNumId w:val="34"/>
-  </w:num>
-  <w:num w:numId="19">
-    <w:abstractNumId w:val="8"/>
-  </w:num>
-  <w:num w:numId="20">
-    <w:abstractNumId w:val="23"/>
-  </w:num>
-  <w:num w:numId="21">
-    <w:abstractNumId w:val="16"/>
-  </w:num>
-  <w:num w:numId="22">
-    <w:abstractNumId w:val="35"/>
-  </w:num>
-  <w:num w:numId="23">
-    <w:abstractNumId w:val="27"/>
-  </w:num>
-  <w:num w:numId="24">
-    <w:abstractNumId w:val="28"/>
-  </w:num>
-  <w:num w:numId="25">
-    <w:abstractNumId w:val="20"/>
-  </w:num>
-  <w:num w:numId="26">
-    <w:abstractNumId w:val="44"/>
-  </w:num>
-  <w:num w:numId="27">
-    <w:abstractNumId w:val="39"/>
-  </w:num>
-  <w:num w:numId="28">
-    <w:abstractNumId w:val="15"/>
-  </w:num>
-  <w:num w:numId="29">
-    <w:abstractNumId w:val="32"/>
-  </w:num>
-  <w:num w:numId="30">
-    <w:abstractNumId w:val="43"/>
-  </w:num>
-  <w:num w:numId="31">
-    <w:abstractNumId w:val="5"/>
-  </w:num>
-  <w:num w:numId="32">
-    <w:abstractNumId w:val="14"/>
-  </w:num>
-  <w:num w:numId="33">
-    <w:abstractNumId w:val="37"/>
-  </w:num>
-  <w:num w:numId="34">
-    <w:abstractNumId w:val="9"/>
-  </w:num>
-  <w:num w:numId="35">
-    <w:abstractNumId w:val="13"/>
-  </w:num>
-  <w:num w:numId="36">
-    <w:abstractNumId w:val="31"/>
-  </w:num>
-  <w:num w:numId="37">
-    <w:abstractNumId w:val="24"/>
-  </w:num>
-  <w:num w:numId="38">
-    <w:abstractNumId w:val="45"/>
-  </w:num>
-  <w:num w:numId="39">
-    <w:abstractNumId w:val="42"/>
-  </w:num>
-  <w:num w:numId="40">
-    <w:abstractNumId w:val="47"/>
-  </w:num>
-  <w:num w:numId="41">
-    <w:abstractNumId w:val="40"/>
-  </w:num>
-  <w:num w:numId="42">
-    <w:abstractNumId w:val="17"/>
-  </w:num>
-  <w:num w:numId="43">
-    <w:abstractNumId w:val="2"/>
-  </w:num>
-  <w:num w:numId="44">
-    <w:abstractNumId w:val="12"/>
-  </w:num>
-  <w:num w:numId="45">
-    <w:abstractNumId w:val="10"/>
-  </w:num>
-  <w:num w:numId="46">
-    <w:abstractNumId w:val="7"/>
-  </w:num>
-  <w:num w:numId="47">
-    <w:abstractNumId w:val="18"/>
-  </w:num>
-  <w:num w:numId="48">
-    <w:abstractNumId w:val="26"/>
-  </w:num>
-  <w:num w:numId="49">
-    <w:abstractNumId w:val="29"/>
-  </w:num>
+  <w:numIdMacAtCleanup w:val="10"/>
 </w:numbering>
 </file>
 
@@ -8581,7 +6586,7 @@
       </w:pPr>
     </w:pPrDefault>
   </w:docDefaults>
-  <w:latentStyles w:defLockedState="0" w:defUIPriority="99" w:defSemiHidden="0" w:defUnhideWhenUsed="0" w:defQFormat="0" w:count="375">
+  <w:latentStyles w:defLockedState="0" w:defUIPriority="99" w:defSemiHidden="0" w:defUnhideWhenUsed="0" w:defQFormat="0" w:count="377">
     <w:lsdException w:name="Normal" w:uiPriority="0" w:qFormat="1"/>
     <w:lsdException w:name="heading 1" w:uiPriority="9" w:qFormat="1"/>
     <w:lsdException w:name="heading 2" w:semiHidden="1" w:uiPriority="9" w:unhideWhenUsed="1" w:qFormat="1"/>
@@ -8687,7 +6692,6 @@
     <w:lsdException w:name="HTML Sample" w:semiHidden="1" w:unhideWhenUsed="1"/>
     <w:lsdException w:name="HTML Typewriter" w:semiHidden="1" w:unhideWhenUsed="1"/>
     <w:lsdException w:name="HTML Variable" w:semiHidden="1" w:unhideWhenUsed="1"/>
-    <w:lsdException w:name="Normal Table" w:semiHidden="1" w:unhideWhenUsed="1"/>
     <w:lsdException w:name="annotation subject" w:semiHidden="1" w:unhideWhenUsed="1"/>
     <w:lsdException w:name="No List" w:semiHidden="1" w:unhideWhenUsed="1"/>
     <w:lsdException w:name="Outline List 1" w:semiHidden="1" w:unhideWhenUsed="1"/>
@@ -8733,11 +6737,9 @@
     <w:lsdException w:name="Table Subtle 1" w:semiHidden="1" w:unhideWhenUsed="1"/>
     <w:lsdException w:name="Table Subtle 2" w:semiHidden="1" w:unhideWhenUsed="1"/>
     <w:lsdException w:name="Table Web 1" w:semiHidden="1" w:unhideWhenUsed="1"/>
-    <w:lsdException w:name="Table Web 2" w:semiHidden="1" w:unhideWhenUsed="1"/>
     <w:lsdException w:name="Table Web 3" w:semiHidden="1" w:unhideWhenUsed="1"/>
     <w:lsdException w:name="Balloon Text" w:semiHidden="1" w:unhideWhenUsed="1"/>
     <w:lsdException w:name="Table Grid" w:uiPriority="39"/>
-    <w:lsdException w:name="Table Theme" w:semiHidden="1" w:unhideWhenUsed="1"/>
     <w:lsdException w:name="Placeholder Text" w:semiHidden="1"/>
     <w:lsdException w:name="No Spacing" w:uiPriority="1" w:qFormat="1"/>
     <w:lsdException w:name="Light Shading" w:uiPriority="60"/>
@@ -8957,6 +6959,8 @@
     <w:lsdException w:name="Smart Hyperlink" w:semiHidden="1" w:unhideWhenUsed="1"/>
     <w:lsdException w:name="Hashtag" w:semiHidden="1" w:unhideWhenUsed="1"/>
     <w:lsdException w:name="Unresolved Mention" w:semiHidden="1" w:unhideWhenUsed="1"/>
+    <w:lsdException w:name="Smart Link" w:semiHidden="1" w:unhideWhenUsed="1"/>
+    <w:lsdException w:name="Smart Link Error" w:semiHidden="1" w:unhideWhenUsed="1"/>
   </w:latentStyles>
   <w:style w:type="paragraph" w:default="1" w:styleId="Normal">
     <w:name w:val="Normal"/>
